--- a/javascript basico.docx
+++ b/javascript basico.docx
@@ -50,10 +50,13 @@
           <w:szCs w:val="24"/>
           <w:lang w:eastAsia="es-AR"/>
         </w:rPr>
-        <w:t xml:space="preserve">JavaScript es un lenguaje de programación dinámico que tiene la capacidad de ser utilizado en muchos dispositivos diferentes. Puede usarse en ordenadores personales, servidores web y teléfonos inteligentes. Es un lenguaje interpretado, orientado a objetos, débilmente </w:t>
-      </w:r>
-      <w:proofErr w:type="spellStart"/>
-      <w:r>
+        <w:t>JavaScript es un lenguaje de programación dinámico que tiene la capacidad de ser utilizado en muchos dispositivos diferentes. Puede usarse en ordenadores personales, servidores web y teléfonos inteligentes. Es un lenguaje interpretado, orientado a objetos, débilmente tipado y dinámico.</w:t>
+      </w:r>
+    </w:p>
+    <w:p>
+      <w:pPr>
+        <w:shd w:val="clear" w:color="auto" w:fill="121F3D"/>
+        <w:spacing w:after="336" w:line="240" w:lineRule="auto"/>
         <w:rPr>
           <w:rFonts w:ascii="Arial" w:eastAsia="Times New Roman" w:hAnsi="Arial" w:cs="Arial"/>
           <w:color w:val="BECDE3"/>
@@ -61,9 +64,7 @@
           <w:szCs w:val="24"/>
           <w:lang w:eastAsia="es-AR"/>
         </w:rPr>
-        <w:t>tipado</w:t>
-      </w:r>
-      <w:proofErr w:type="spellEnd"/>
+      </w:pPr>
       <w:r>
         <w:rPr>
           <w:rFonts w:ascii="Arial" w:eastAsia="Times New Roman" w:hAnsi="Arial" w:cs="Arial"/>
@@ -72,162 +73,7 @@
           <w:szCs w:val="24"/>
           <w:lang w:eastAsia="es-AR"/>
         </w:rPr>
-        <w:t xml:space="preserve"> y dinámico.</w:t>
-      </w:r>
-    </w:p>
-    <w:p>
-      <w:pPr>
-        <w:shd w:val="clear" w:color="auto" w:fill="121F3D"/>
-        <w:spacing w:after="336" w:line="240" w:lineRule="auto"/>
-        <w:rPr>
-          <w:rFonts w:ascii="Arial" w:eastAsia="Times New Roman" w:hAnsi="Arial" w:cs="Arial"/>
-          <w:color w:val="BECDE3"/>
-          <w:sz w:val="24"/>
-          <w:szCs w:val="24"/>
-          <w:lang w:eastAsia="es-AR"/>
-        </w:rPr>
-      </w:pPr>
-      <w:r>
-        <w:rPr>
-          <w:rFonts w:ascii="Arial" w:eastAsia="Times New Roman" w:hAnsi="Arial" w:cs="Arial"/>
-          <w:color w:val="BECDE3"/>
-          <w:sz w:val="24"/>
-          <w:szCs w:val="24"/>
-          <w:lang w:eastAsia="es-AR"/>
-        </w:rPr>
-        <w:t xml:space="preserve">JavaScript se emplea comúnmente para el desarrollo web </w:t>
-      </w:r>
-      <w:proofErr w:type="spellStart"/>
-      <w:r>
-        <w:rPr>
-          <w:rFonts w:ascii="Arial" w:eastAsia="Times New Roman" w:hAnsi="Arial" w:cs="Arial"/>
-          <w:color w:val="BECDE3"/>
-          <w:sz w:val="24"/>
-          <w:szCs w:val="24"/>
-          <w:lang w:eastAsia="es-AR"/>
-        </w:rPr>
-        <w:t>front-end</w:t>
-      </w:r>
-      <w:proofErr w:type="spellEnd"/>
-      <w:r>
-        <w:rPr>
-          <w:rFonts w:ascii="Arial" w:eastAsia="Times New Roman" w:hAnsi="Arial" w:cs="Arial"/>
-          <w:color w:val="BECDE3"/>
-          <w:sz w:val="24"/>
-          <w:szCs w:val="24"/>
-          <w:lang w:eastAsia="es-AR"/>
-        </w:rPr>
-        <w:t xml:space="preserve"> y más recientemente para algunos desarrollos back-</w:t>
-      </w:r>
-      <w:proofErr w:type="spellStart"/>
-      <w:r>
-        <w:rPr>
-          <w:rFonts w:ascii="Arial" w:eastAsia="Times New Roman" w:hAnsi="Arial" w:cs="Arial"/>
-          <w:color w:val="BECDE3"/>
-          <w:sz w:val="24"/>
-          <w:szCs w:val="24"/>
-          <w:lang w:eastAsia="es-AR"/>
-        </w:rPr>
-        <w:t>end</w:t>
-      </w:r>
-      <w:proofErr w:type="spellEnd"/>
-      <w:r>
-        <w:rPr>
-          <w:rFonts w:ascii="Arial" w:eastAsia="Times New Roman" w:hAnsi="Arial" w:cs="Arial"/>
-          <w:color w:val="BECDE3"/>
-          <w:sz w:val="24"/>
-          <w:szCs w:val="24"/>
-          <w:lang w:eastAsia="es-AR"/>
-        </w:rPr>
-        <w:t xml:space="preserve"> a través de </w:t>
-      </w:r>
-      <w:proofErr w:type="spellStart"/>
-      <w:r>
-        <w:rPr>
-          <w:rFonts w:ascii="Arial" w:eastAsia="Times New Roman" w:hAnsi="Arial" w:cs="Arial"/>
-          <w:color w:val="BECDE3"/>
-          <w:sz w:val="24"/>
-          <w:szCs w:val="24"/>
-          <w:lang w:eastAsia="es-AR"/>
-        </w:rPr>
-        <w:t>frameworks</w:t>
-      </w:r>
-      <w:proofErr w:type="spellEnd"/>
-      <w:r>
-        <w:rPr>
-          <w:rFonts w:ascii="Arial" w:eastAsia="Times New Roman" w:hAnsi="Arial" w:cs="Arial"/>
-          <w:color w:val="BECDE3"/>
-          <w:sz w:val="24"/>
-          <w:szCs w:val="24"/>
-          <w:lang w:eastAsia="es-AR"/>
-        </w:rPr>
-        <w:t xml:space="preserve"> como </w:t>
-      </w:r>
-      <w:proofErr w:type="spellStart"/>
-      <w:r>
-        <w:rPr>
-          <w:rFonts w:ascii="Arial" w:eastAsia="Times New Roman" w:hAnsi="Arial" w:cs="Arial"/>
-          <w:color w:val="BECDE3"/>
-          <w:sz w:val="24"/>
-          <w:szCs w:val="24"/>
-          <w:lang w:eastAsia="es-AR"/>
-        </w:rPr>
-        <w:t>Node.Js</w:t>
-      </w:r>
-      <w:proofErr w:type="spellEnd"/>
-      <w:r>
-        <w:rPr>
-          <w:rFonts w:ascii="Arial" w:eastAsia="Times New Roman" w:hAnsi="Arial" w:cs="Arial"/>
-          <w:color w:val="BECDE3"/>
-          <w:sz w:val="24"/>
-          <w:szCs w:val="24"/>
-          <w:lang w:eastAsia="es-AR"/>
-        </w:rPr>
-        <w:t xml:space="preserve">. </w:t>
-      </w:r>
-      <w:proofErr w:type="gramStart"/>
-      <w:r>
-        <w:rPr>
-          <w:rFonts w:ascii="Arial" w:eastAsia="Times New Roman" w:hAnsi="Arial" w:cs="Arial"/>
-          <w:color w:val="BECDE3"/>
-          <w:sz w:val="24"/>
-          <w:szCs w:val="24"/>
-          <w:lang w:eastAsia="es-AR"/>
-        </w:rPr>
-        <w:t>o</w:t>
-      </w:r>
-      <w:proofErr w:type="gramEnd"/>
-      <w:r>
-        <w:rPr>
-          <w:rFonts w:ascii="Arial" w:eastAsia="Times New Roman" w:hAnsi="Arial" w:cs="Arial"/>
-          <w:color w:val="BECDE3"/>
-          <w:sz w:val="24"/>
-          <w:szCs w:val="24"/>
-          <w:lang w:eastAsia="es-AR"/>
-        </w:rPr>
-        <w:t xml:space="preserve"> </w:t>
-      </w:r>
-      <w:proofErr w:type="spellStart"/>
-      <w:r>
-        <w:rPr>
-          <w:rFonts w:ascii="Arial" w:eastAsia="Times New Roman" w:hAnsi="Arial" w:cs="Arial"/>
-          <w:color w:val="BECDE3"/>
-          <w:sz w:val="24"/>
-          <w:szCs w:val="24"/>
-          <w:lang w:eastAsia="es-AR"/>
-        </w:rPr>
-        <w:t>Next.Js</w:t>
-      </w:r>
-      <w:proofErr w:type="spellEnd"/>
-      <w:r>
-        <w:rPr>
-          <w:rFonts w:ascii="Arial" w:eastAsia="Times New Roman" w:hAnsi="Arial" w:cs="Arial"/>
-          <w:color w:val="BECDE3"/>
-          <w:sz w:val="24"/>
-          <w:szCs w:val="24"/>
-          <w:lang w:eastAsia="es-AR"/>
-        </w:rPr>
-        <w:t>. Tiene características como la programación orientada a objetos, funciones y herencia basada en prototipos.</w:t>
+        <w:t>JavaScript se emplea comúnmente para el desarrollo web front-end y más recientemente para algunos desarrollos back-end a través de frameworks como Node.Js. o Next.Js. Tiene características como la programación orientada a objetos, funciones y herencia basada en prototipos.</w:t>
       </w:r>
     </w:p>
     <w:p>
@@ -255,10 +101,37 @@
           <w:szCs w:val="36"/>
           <w:lang w:eastAsia="es-AR"/>
         </w:rPr>
-        <w:t xml:space="preserve">¿Cómo nace </w:t>
-      </w:r>
-      <w:proofErr w:type="spellStart"/>
-      <w:r>
+        <w:t>¿Cómo nace Javascript?</w:t>
+      </w:r>
+    </w:p>
+    <w:p>
+      <w:pPr>
+        <w:shd w:val="clear" w:color="auto" w:fill="121F3D"/>
+        <w:spacing w:after="336" w:line="240" w:lineRule="auto"/>
+        <w:rPr>
+          <w:rFonts w:ascii="Arial" w:eastAsia="Times New Roman" w:hAnsi="Arial" w:cs="Arial"/>
+          <w:color w:val="BECDE3"/>
+          <w:sz w:val="24"/>
+          <w:szCs w:val="24"/>
+          <w:lang w:eastAsia="es-AR"/>
+        </w:rPr>
+      </w:pPr>
+      <w:r>
+        <w:rPr>
+          <w:rFonts w:ascii="Arial" w:eastAsia="Times New Roman" w:hAnsi="Arial" w:cs="Arial"/>
+          <w:color w:val="BECDE3"/>
+          <w:sz w:val="24"/>
+          <w:szCs w:val="24"/>
+          <w:lang w:eastAsia="es-AR"/>
+        </w:rPr>
+        <w:t>Nace con la necesidad de generar dinamismo en las páginas web y que a su vez los usuarios y las empresas pudieran interactuar unos con otros. Fue creado por Brendan Eich en 1995 y se convirtió en un estándar oficial del World Wide Web Consortium (W3C) en 1997.</w:t>
+      </w:r>
+    </w:p>
+    <w:p>
+      <w:pPr>
+        <w:shd w:val="clear" w:color="auto" w:fill="121F3D"/>
+        <w:spacing w:after="120" w:line="240" w:lineRule="auto"/>
+        <w:outlineLvl w:val="1"/>
         <w:rPr>
           <w:rFonts w:ascii="Arial" w:eastAsia="Times New Roman" w:hAnsi="Arial" w:cs="Arial"/>
           <w:b/>
@@ -268,9 +141,7 @@
           <w:szCs w:val="36"/>
           <w:lang w:eastAsia="es-AR"/>
         </w:rPr>
-        <w:t>Javascript</w:t>
-      </w:r>
-      <w:proofErr w:type="spellEnd"/>
+      </w:pPr>
       <w:r>
         <w:rPr>
           <w:rFonts w:ascii="Arial" w:eastAsia="Times New Roman" w:hAnsi="Arial" w:cs="Arial"/>
@@ -281,7 +152,7 @@
           <w:szCs w:val="36"/>
           <w:lang w:eastAsia="es-AR"/>
         </w:rPr>
-        <w:t>?</w:t>
+        <w:t>¿Por qué decimos que Javascript es un lenguaje dinámico?</w:t>
       </w:r>
     </w:p>
     <w:p>
@@ -304,10 +175,13 @@
           <w:szCs w:val="24"/>
           <w:lang w:eastAsia="es-AR"/>
         </w:rPr>
-        <w:t xml:space="preserve">Nace con la necesidad de generar dinamismo en las páginas web y que a su vez los usuarios y las empresas pudieran interactuar unos con otros. Fue creado por </w:t>
-      </w:r>
-      <w:proofErr w:type="spellStart"/>
-      <w:r>
+        <w:t>Corre directamente en la etapa de Runtime, sin una etapa de compilación previa. Esto permite probar nuestro código inmediatamente; pero también es lo que hace que los errores no se muestren sino hasta que se ejecuta el programa. Lo que se ve a primera vista, cuando se analiza el código, es muy probable que no sea lo que se va a obtener cuando el programa se ejecute.</w:t>
+      </w:r>
+    </w:p>
+    <w:p>
+      <w:pPr>
+        <w:shd w:val="clear" w:color="auto" w:fill="121F3D"/>
+        <w:spacing w:after="336" w:line="240" w:lineRule="auto"/>
         <w:rPr>
           <w:rFonts w:ascii="Arial" w:eastAsia="Times New Roman" w:hAnsi="Arial" w:cs="Arial"/>
           <w:color w:val="BECDE3"/>
@@ -315,9 +189,7 @@
           <w:szCs w:val="24"/>
           <w:lang w:eastAsia="es-AR"/>
         </w:rPr>
-        <w:t>Brendan</w:t>
-      </w:r>
-      <w:proofErr w:type="spellEnd"/>
+      </w:pPr>
       <w:r>
         <w:rPr>
           <w:rFonts w:ascii="Arial" w:eastAsia="Times New Roman" w:hAnsi="Arial" w:cs="Arial"/>
@@ -326,73 +198,7 @@
           <w:szCs w:val="24"/>
           <w:lang w:eastAsia="es-AR"/>
         </w:rPr>
-        <w:t xml:space="preserve"> </w:t>
-      </w:r>
-      <w:proofErr w:type="spellStart"/>
-      <w:r>
-        <w:rPr>
-          <w:rFonts w:ascii="Arial" w:eastAsia="Times New Roman" w:hAnsi="Arial" w:cs="Arial"/>
-          <w:color w:val="BECDE3"/>
-          <w:sz w:val="24"/>
-          <w:szCs w:val="24"/>
-          <w:lang w:eastAsia="es-AR"/>
-        </w:rPr>
-        <w:t>Eich</w:t>
-      </w:r>
-      <w:proofErr w:type="spellEnd"/>
-      <w:r>
-        <w:rPr>
-          <w:rFonts w:ascii="Arial" w:eastAsia="Times New Roman" w:hAnsi="Arial" w:cs="Arial"/>
-          <w:color w:val="BECDE3"/>
-          <w:sz w:val="24"/>
-          <w:szCs w:val="24"/>
-          <w:lang w:eastAsia="es-AR"/>
-        </w:rPr>
-        <w:t xml:space="preserve"> en 1995 y se convirtió en un estándar oficial del </w:t>
-      </w:r>
-      <w:proofErr w:type="spellStart"/>
-      <w:r>
-        <w:rPr>
-          <w:rFonts w:ascii="Arial" w:eastAsia="Times New Roman" w:hAnsi="Arial" w:cs="Arial"/>
-          <w:color w:val="BECDE3"/>
-          <w:sz w:val="24"/>
-          <w:szCs w:val="24"/>
-          <w:lang w:eastAsia="es-AR"/>
-        </w:rPr>
-        <w:t>World</w:t>
-      </w:r>
-      <w:proofErr w:type="spellEnd"/>
-      <w:r>
-        <w:rPr>
-          <w:rFonts w:ascii="Arial" w:eastAsia="Times New Roman" w:hAnsi="Arial" w:cs="Arial"/>
-          <w:color w:val="BECDE3"/>
-          <w:sz w:val="24"/>
-          <w:szCs w:val="24"/>
-          <w:lang w:eastAsia="es-AR"/>
-        </w:rPr>
-        <w:t xml:space="preserve"> Wide Web </w:t>
-      </w:r>
-      <w:proofErr w:type="spellStart"/>
-      <w:r>
-        <w:rPr>
-          <w:rFonts w:ascii="Arial" w:eastAsia="Times New Roman" w:hAnsi="Arial" w:cs="Arial"/>
-          <w:color w:val="BECDE3"/>
-          <w:sz w:val="24"/>
-          <w:szCs w:val="24"/>
-          <w:lang w:eastAsia="es-AR"/>
-        </w:rPr>
-        <w:t>Consortium</w:t>
-      </w:r>
-      <w:proofErr w:type="spellEnd"/>
-      <w:r>
-        <w:rPr>
-          <w:rFonts w:ascii="Arial" w:eastAsia="Times New Roman" w:hAnsi="Arial" w:cs="Arial"/>
-          <w:color w:val="BECDE3"/>
-          <w:sz w:val="24"/>
-          <w:szCs w:val="24"/>
-          <w:lang w:eastAsia="es-AR"/>
-        </w:rPr>
-        <w:t xml:space="preserve"> (W3C) en 1997.</w:t>
+        <w:t>JavaScript permite declarar (por ejemplo) variables cuyo valor (y tipo) solo se conocerá al momento de su ejecución en función de las condiciones dadas al momento de correrlo en un entorno real. En cambio, los lenguajes estáticos no compilarán en código ejecutable a menos que todos los valores (o tipos de valores) se conozcan por adelantado.</w:t>
       </w:r>
     </w:p>
     <w:p>
@@ -420,33 +226,7 @@
           <w:szCs w:val="36"/>
           <w:lang w:eastAsia="es-AR"/>
         </w:rPr>
-        <w:t xml:space="preserve">¿Por qué decimos que </w:t>
-      </w:r>
-      <w:proofErr w:type="spellStart"/>
-      <w:r>
-        <w:rPr>
-          <w:rFonts w:ascii="Arial" w:eastAsia="Times New Roman" w:hAnsi="Arial" w:cs="Arial"/>
-          <w:b/>
-          <w:bCs/>
-          <w:color w:val="BECDE3"/>
-          <w:sz w:val="36"/>
-          <w:szCs w:val="36"/>
-          <w:lang w:eastAsia="es-AR"/>
-        </w:rPr>
-        <w:t>Javascript</w:t>
-      </w:r>
-      <w:proofErr w:type="spellEnd"/>
-      <w:r>
-        <w:rPr>
-          <w:rFonts w:ascii="Arial" w:eastAsia="Times New Roman" w:hAnsi="Arial" w:cs="Arial"/>
-          <w:b/>
-          <w:bCs/>
-          <w:color w:val="BECDE3"/>
-          <w:sz w:val="36"/>
-          <w:szCs w:val="36"/>
-          <w:lang w:eastAsia="es-AR"/>
-        </w:rPr>
-        <w:t xml:space="preserve"> es un lenguaje dinámico?</w:t>
+        <w:t>¿Por qué es débilmente tipado?</w:t>
       </w:r>
     </w:p>
     <w:p>
@@ -469,151 +249,7 @@
           <w:szCs w:val="24"/>
           <w:lang w:eastAsia="es-AR"/>
         </w:rPr>
-        <w:t xml:space="preserve">Corre directamente en la etapa de </w:t>
-      </w:r>
-      <w:proofErr w:type="spellStart"/>
-      <w:r>
-        <w:rPr>
-          <w:rFonts w:ascii="Arial" w:eastAsia="Times New Roman" w:hAnsi="Arial" w:cs="Arial"/>
-          <w:color w:val="BECDE3"/>
-          <w:sz w:val="24"/>
-          <w:szCs w:val="24"/>
-          <w:lang w:eastAsia="es-AR"/>
-        </w:rPr>
-        <w:t>Runtime</w:t>
-      </w:r>
-      <w:proofErr w:type="spellEnd"/>
-      <w:r>
-        <w:rPr>
-          <w:rFonts w:ascii="Arial" w:eastAsia="Times New Roman" w:hAnsi="Arial" w:cs="Arial"/>
-          <w:color w:val="BECDE3"/>
-          <w:sz w:val="24"/>
-          <w:szCs w:val="24"/>
-          <w:lang w:eastAsia="es-AR"/>
-        </w:rPr>
-        <w:t>, sin una etapa de compilación previa. Esto permite probar nuestro código inmediatamente; pero también es lo que hace que los errores no se muestren sino hasta que se ejecuta el programa. Lo que se ve a primera vista, cuando se analiza el código, es muy probable que no sea lo que se va a obtener cuando el programa se ejecute.</w:t>
-      </w:r>
-    </w:p>
-    <w:p>
-      <w:pPr>
-        <w:shd w:val="clear" w:color="auto" w:fill="121F3D"/>
-        <w:spacing w:after="336" w:line="240" w:lineRule="auto"/>
-        <w:rPr>
-          <w:rFonts w:ascii="Arial" w:eastAsia="Times New Roman" w:hAnsi="Arial" w:cs="Arial"/>
-          <w:color w:val="BECDE3"/>
-          <w:sz w:val="24"/>
-          <w:szCs w:val="24"/>
-          <w:lang w:eastAsia="es-AR"/>
-        </w:rPr>
-      </w:pPr>
-      <w:r>
-        <w:rPr>
-          <w:rFonts w:ascii="Arial" w:eastAsia="Times New Roman" w:hAnsi="Arial" w:cs="Arial"/>
-          <w:color w:val="BECDE3"/>
-          <w:sz w:val="24"/>
-          <w:szCs w:val="24"/>
-          <w:lang w:eastAsia="es-AR"/>
-        </w:rPr>
-        <w:t>JavaScript permite declarar (por ejemplo) variables cuyo valor (y tipo) solo se conocerá al momento de su ejecución en función de las condiciones dadas al momento de correrlo en un entorno real. En cambio, los lenguajes estáticos no compilarán en código ejecutable a menos que todos los valores (o tipos de valores) se conozcan por adelantado.</w:t>
-      </w:r>
-    </w:p>
-    <w:p>
-      <w:pPr>
-        <w:shd w:val="clear" w:color="auto" w:fill="121F3D"/>
-        <w:spacing w:after="120" w:line="240" w:lineRule="auto"/>
-        <w:outlineLvl w:val="1"/>
-        <w:rPr>
-          <w:rFonts w:ascii="Arial" w:eastAsia="Times New Roman" w:hAnsi="Arial" w:cs="Arial"/>
-          <w:b/>
-          <w:bCs/>
-          <w:color w:val="BECDE3"/>
-          <w:sz w:val="36"/>
-          <w:szCs w:val="36"/>
-          <w:lang w:eastAsia="es-AR"/>
-        </w:rPr>
-      </w:pPr>
-      <w:r>
-        <w:rPr>
-          <w:rFonts w:ascii="Arial" w:eastAsia="Times New Roman" w:hAnsi="Arial" w:cs="Arial"/>
-          <w:b/>
-          <w:bCs/>
-          <w:color w:val="BECDE3"/>
-          <w:sz w:val="36"/>
-          <w:szCs w:val="36"/>
-          <w:lang w:eastAsia="es-AR"/>
-        </w:rPr>
-        <w:t xml:space="preserve">¿Por qué es débilmente </w:t>
-      </w:r>
-      <w:proofErr w:type="spellStart"/>
-      <w:r>
-        <w:rPr>
-          <w:rFonts w:ascii="Arial" w:eastAsia="Times New Roman" w:hAnsi="Arial" w:cs="Arial"/>
-          <w:b/>
-          <w:bCs/>
-          <w:color w:val="BECDE3"/>
-          <w:sz w:val="36"/>
-          <w:szCs w:val="36"/>
-          <w:lang w:eastAsia="es-AR"/>
-        </w:rPr>
-        <w:t>tipado</w:t>
-      </w:r>
-      <w:proofErr w:type="spellEnd"/>
-      <w:r>
-        <w:rPr>
-          <w:rFonts w:ascii="Arial" w:eastAsia="Times New Roman" w:hAnsi="Arial" w:cs="Arial"/>
-          <w:b/>
-          <w:bCs/>
-          <w:color w:val="BECDE3"/>
-          <w:sz w:val="36"/>
-          <w:szCs w:val="36"/>
-          <w:lang w:eastAsia="es-AR"/>
-        </w:rPr>
-        <w:t>?</w:t>
-      </w:r>
-    </w:p>
-    <w:p>
-      <w:pPr>
-        <w:shd w:val="clear" w:color="auto" w:fill="121F3D"/>
-        <w:spacing w:after="336" w:line="240" w:lineRule="auto"/>
-        <w:rPr>
-          <w:rFonts w:ascii="Arial" w:eastAsia="Times New Roman" w:hAnsi="Arial" w:cs="Arial"/>
-          <w:color w:val="BECDE3"/>
-          <w:sz w:val="24"/>
-          <w:szCs w:val="24"/>
-          <w:lang w:eastAsia="es-AR"/>
-        </w:rPr>
-      </w:pPr>
-      <w:r>
-        <w:rPr>
-          <w:rFonts w:ascii="Arial" w:eastAsia="Times New Roman" w:hAnsi="Arial" w:cs="Arial"/>
-          <w:color w:val="BECDE3"/>
-          <w:sz w:val="24"/>
-          <w:szCs w:val="24"/>
-          <w:lang w:eastAsia="es-AR"/>
-        </w:rPr>
-        <w:t xml:space="preserve">Porque los tipos de datos no están bien definidos en el lenguaje y permite, por ejemplo, operaciones entre numerosos y letras. Esto sucede porque el lenguaje asume tipos de datos que no necesariamente fueron los que se querían representar. Se pueden hacer operaciones entre tipos distintos de datos (enteros con </w:t>
-      </w:r>
-      <w:proofErr w:type="spellStart"/>
-      <w:r>
-        <w:rPr>
-          <w:rFonts w:ascii="Arial" w:eastAsia="Times New Roman" w:hAnsi="Arial" w:cs="Arial"/>
-          <w:color w:val="BECDE3"/>
-          <w:sz w:val="24"/>
-          <w:szCs w:val="24"/>
-          <w:lang w:eastAsia="es-AR"/>
-        </w:rPr>
-        <w:t>strings</w:t>
-      </w:r>
-      <w:proofErr w:type="spellEnd"/>
-      <w:r>
-        <w:rPr>
-          <w:rFonts w:ascii="Arial" w:eastAsia="Times New Roman" w:hAnsi="Arial" w:cs="Arial"/>
-          <w:color w:val="BECDE3"/>
-          <w:sz w:val="24"/>
-          <w:szCs w:val="24"/>
-          <w:lang w:eastAsia="es-AR"/>
-        </w:rPr>
-        <w:t>, booleanos con enteros, etc.). Ejemplo:</w:t>
+        <w:t>Porque los tipos de datos no están bien definidos en el lenguaje y permite, por ejemplo, operaciones entre numerosos y letras. Esto sucede porque el lenguaje asume tipos de datos que no necesariamente fueron los que se querían representar. Se pueden hacer operaciones entre tipos distintos de datos (enteros con strings, booleanos con enteros, etc.). Ejemplo:</w:t>
       </w:r>
     </w:p>
     <w:p>
@@ -877,7 +513,6 @@
           <w:lang w:eastAsia="es-AR"/>
         </w:rPr>
       </w:pPr>
-      <w:proofErr w:type="gramStart"/>
       <w:r>
         <w:rPr>
           <w:rFonts w:ascii="Courier New" w:eastAsia="Times New Roman" w:hAnsi="Courier New" w:cs="Courier New"/>
@@ -891,7 +526,6 @@
         </w:rPr>
         <w:t>false</w:t>
       </w:r>
-      <w:proofErr w:type="gramEnd"/>
       <w:r>
         <w:rPr>
           <w:rFonts w:ascii="Courier New" w:eastAsia="Times New Roman" w:hAnsi="Courier New" w:cs="Courier New"/>
@@ -940,10 +574,38 @@
           <w:szCs w:val="36"/>
           <w:lang w:eastAsia="es-AR"/>
         </w:rPr>
-        <w:t xml:space="preserve">¿Realmente es </w:t>
-      </w:r>
-      <w:proofErr w:type="spellStart"/>
-      <w:r>
+        <w:t>¿Realmente es Javascript un lenguaje interpretado?</w:t>
+      </w:r>
+    </w:p>
+    <w:p>
+      <w:pPr>
+        <w:shd w:val="clear" w:color="auto" w:fill="121F3D"/>
+        <w:spacing w:after="336" w:line="240" w:lineRule="auto"/>
+        <w:rPr>
+          <w:rFonts w:ascii="Arial" w:eastAsia="Times New Roman" w:hAnsi="Arial" w:cs="Arial"/>
+          <w:color w:val="BECDE3"/>
+          <w:sz w:val="24"/>
+          <w:szCs w:val="24"/>
+          <w:lang w:eastAsia="es-AR"/>
+        </w:rPr>
+      </w:pPr>
+      <w:r>
+        <w:rPr>
+          <w:rFonts w:ascii="Arial" w:eastAsia="Times New Roman" w:hAnsi="Arial" w:cs="Arial"/>
+          <w:color w:val="BECDE3"/>
+          <w:sz w:val="24"/>
+          <w:szCs w:val="24"/>
+          <w:lang w:eastAsia="es-AR"/>
+        </w:rPr>
+        <w:lastRenderedPageBreak/>
+        <w:t>Sí, y la razón es que el navegador lee línea por línea nuestro código, el cual le indica lo que tiene que ir haciendo, sin la necesidad de compilar. Todo esto es controlado por el motor de Javascript V8 del navegador</w:t>
+      </w:r>
+    </w:p>
+    <w:p>
+      <w:pPr>
+        <w:shd w:val="clear" w:color="auto" w:fill="121F3D"/>
+        <w:spacing w:after="120" w:line="240" w:lineRule="auto"/>
+        <w:outlineLvl w:val="1"/>
         <w:rPr>
           <w:rFonts w:ascii="Arial" w:eastAsia="Times New Roman" w:hAnsi="Arial" w:cs="Arial"/>
           <w:b/>
@@ -953,9 +615,7 @@
           <w:szCs w:val="36"/>
           <w:lang w:eastAsia="es-AR"/>
         </w:rPr>
-        <w:t>Javascript</w:t>
-      </w:r>
-      <w:proofErr w:type="spellEnd"/>
+      </w:pPr>
       <w:r>
         <w:rPr>
           <w:rFonts w:ascii="Arial" w:eastAsia="Times New Roman" w:hAnsi="Arial" w:cs="Arial"/>
@@ -966,13 +626,13 @@
           <w:szCs w:val="36"/>
           <w:lang w:eastAsia="es-AR"/>
         </w:rPr>
-        <w:t xml:space="preserve"> un lenguaje interpretado?</w:t>
+        <w:t>Qué significa que Javascript es Backwards Compatible</w:t>
       </w:r>
     </w:p>
     <w:p>
       <w:pPr>
         <w:shd w:val="clear" w:color="auto" w:fill="121F3D"/>
-        <w:spacing w:after="336" w:line="240" w:lineRule="auto"/>
+        <w:spacing w:after="0" w:line="240" w:lineRule="auto"/>
         <w:rPr>
           <w:rFonts w:ascii="Arial" w:eastAsia="Times New Roman" w:hAnsi="Arial" w:cs="Arial"/>
           <w:color w:val="BECDE3"/>
@@ -989,155 +649,7 @@
           <w:szCs w:val="24"/>
           <w:lang w:eastAsia="es-AR"/>
         </w:rPr>
-        <w:lastRenderedPageBreak/>
-        <w:t xml:space="preserve">Sí, y la razón es que el navegador lee línea por línea nuestro código, el cual le indica lo que tiene que ir haciendo, sin la necesidad de compilar. Todo esto es controlado por el motor de </w:t>
-      </w:r>
-      <w:proofErr w:type="spellStart"/>
-      <w:r>
-        <w:rPr>
-          <w:rFonts w:ascii="Arial" w:eastAsia="Times New Roman" w:hAnsi="Arial" w:cs="Arial"/>
-          <w:color w:val="BECDE3"/>
-          <w:sz w:val="24"/>
-          <w:szCs w:val="24"/>
-          <w:lang w:eastAsia="es-AR"/>
-        </w:rPr>
-        <w:t>Javascript</w:t>
-      </w:r>
-      <w:proofErr w:type="spellEnd"/>
-      <w:r>
-        <w:rPr>
-          <w:rFonts w:ascii="Arial" w:eastAsia="Times New Roman" w:hAnsi="Arial" w:cs="Arial"/>
-          <w:color w:val="BECDE3"/>
-          <w:sz w:val="24"/>
-          <w:szCs w:val="24"/>
-          <w:lang w:eastAsia="es-AR"/>
-        </w:rPr>
-        <w:t xml:space="preserve"> V8 del navegador</w:t>
-      </w:r>
-    </w:p>
-    <w:p>
-      <w:pPr>
-        <w:shd w:val="clear" w:color="auto" w:fill="121F3D"/>
-        <w:spacing w:after="120" w:line="240" w:lineRule="auto"/>
-        <w:outlineLvl w:val="1"/>
-        <w:rPr>
-          <w:rFonts w:ascii="Arial" w:eastAsia="Times New Roman" w:hAnsi="Arial" w:cs="Arial"/>
-          <w:b/>
-          <w:bCs/>
-          <w:color w:val="BECDE3"/>
-          <w:sz w:val="36"/>
-          <w:szCs w:val="36"/>
-          <w:lang w:eastAsia="es-AR"/>
-        </w:rPr>
-      </w:pPr>
-      <w:r>
-        <w:rPr>
-          <w:rFonts w:ascii="Arial" w:eastAsia="Times New Roman" w:hAnsi="Arial" w:cs="Arial"/>
-          <w:b/>
-          <w:bCs/>
-          <w:color w:val="BECDE3"/>
-          <w:sz w:val="36"/>
-          <w:szCs w:val="36"/>
-          <w:lang w:eastAsia="es-AR"/>
-        </w:rPr>
-        <w:t xml:space="preserve">Qué significa que </w:t>
-      </w:r>
-      <w:proofErr w:type="spellStart"/>
-      <w:r>
-        <w:rPr>
-          <w:rFonts w:ascii="Arial" w:eastAsia="Times New Roman" w:hAnsi="Arial" w:cs="Arial"/>
-          <w:b/>
-          <w:bCs/>
-          <w:color w:val="BECDE3"/>
-          <w:sz w:val="36"/>
-          <w:szCs w:val="36"/>
-          <w:lang w:eastAsia="es-AR"/>
-        </w:rPr>
-        <w:t>Javascript</w:t>
-      </w:r>
-      <w:proofErr w:type="spellEnd"/>
-      <w:r>
-        <w:rPr>
-          <w:rFonts w:ascii="Arial" w:eastAsia="Times New Roman" w:hAnsi="Arial" w:cs="Arial"/>
-          <w:b/>
-          <w:bCs/>
-          <w:color w:val="BECDE3"/>
-          <w:sz w:val="36"/>
-          <w:szCs w:val="36"/>
-          <w:lang w:eastAsia="es-AR"/>
-        </w:rPr>
-        <w:t xml:space="preserve"> es </w:t>
-      </w:r>
-      <w:proofErr w:type="spellStart"/>
-      <w:r>
-        <w:rPr>
-          <w:rFonts w:ascii="Arial" w:eastAsia="Times New Roman" w:hAnsi="Arial" w:cs="Arial"/>
-          <w:b/>
-          <w:bCs/>
-          <w:color w:val="BECDE3"/>
-          <w:sz w:val="36"/>
-          <w:szCs w:val="36"/>
-          <w:lang w:eastAsia="es-AR"/>
-        </w:rPr>
-        <w:t>Backwards</w:t>
-      </w:r>
-      <w:proofErr w:type="spellEnd"/>
-      <w:r>
-        <w:rPr>
-          <w:rFonts w:ascii="Arial" w:eastAsia="Times New Roman" w:hAnsi="Arial" w:cs="Arial"/>
-          <w:b/>
-          <w:bCs/>
-          <w:color w:val="BECDE3"/>
-          <w:sz w:val="36"/>
-          <w:szCs w:val="36"/>
-          <w:lang w:eastAsia="es-AR"/>
-        </w:rPr>
-        <w:t xml:space="preserve"> Compatible</w:t>
-      </w:r>
-    </w:p>
-    <w:p>
-      <w:pPr>
-        <w:shd w:val="clear" w:color="auto" w:fill="121F3D"/>
-        <w:spacing w:after="0" w:line="240" w:lineRule="auto"/>
-        <w:rPr>
-          <w:rFonts w:ascii="Arial" w:eastAsia="Times New Roman" w:hAnsi="Arial" w:cs="Arial"/>
-          <w:color w:val="BECDE3"/>
-          <w:sz w:val="24"/>
-          <w:szCs w:val="24"/>
-          <w:lang w:eastAsia="es-AR"/>
-        </w:rPr>
-      </w:pPr>
-      <w:r>
-        <w:rPr>
-          <w:rFonts w:ascii="Arial" w:eastAsia="Times New Roman" w:hAnsi="Arial" w:cs="Arial"/>
-          <w:color w:val="BECDE3"/>
-          <w:sz w:val="24"/>
-          <w:szCs w:val="24"/>
-          <w:lang w:eastAsia="es-AR"/>
-        </w:rPr>
-        <w:t xml:space="preserve">Todas las funciones nuevas que salen para </w:t>
-      </w:r>
-      <w:proofErr w:type="spellStart"/>
-      <w:r>
-        <w:rPr>
-          <w:rFonts w:ascii="Arial" w:eastAsia="Times New Roman" w:hAnsi="Arial" w:cs="Arial"/>
-          <w:color w:val="BECDE3"/>
-          <w:sz w:val="24"/>
-          <w:szCs w:val="24"/>
-          <w:lang w:eastAsia="es-AR"/>
-        </w:rPr>
-        <w:t>Javascript</w:t>
-      </w:r>
-      <w:proofErr w:type="spellEnd"/>
-      <w:r>
-        <w:rPr>
-          <w:rFonts w:ascii="Arial" w:eastAsia="Times New Roman" w:hAnsi="Arial" w:cs="Arial"/>
-          <w:color w:val="BECDE3"/>
-          <w:sz w:val="24"/>
-          <w:szCs w:val="24"/>
-          <w:lang w:eastAsia="es-AR"/>
-        </w:rPr>
-        <w:t xml:space="preserve"> no dañarán el trabajo ya hecho previamente, pero no se podrá utilizar en nuestro entorno de trabajo inmediatamente. Para solucionar esto está </w:t>
+        <w:t>Todas las funciones nuevas que salen para Javascript no dañarán el trabajo ya hecho previamente, pero no se podrá utilizar en nuestro entorno de trabajo inmediatamente. Para solucionar esto está </w:t>
       </w:r>
       <w:hyperlink r:id="rId5" w:tgtFrame="_blank" w:history="1">
         <w:r>
@@ -1165,6 +677,10 @@
     <w:p/>
     <w:p>
       <w:r>
+        <w:rPr>
+          <w:noProof/>
+          <w:lang w:eastAsia="es-AR"/>
+        </w:rPr>
         <w:drawing>
           <wp:inline distT="0" distB="0" distL="0" distR="0" wp14:anchorId="56570A49" wp14:editId="0164C9B4">
             <wp:extent cx="3743847" cy="1733792"/>
@@ -1205,6 +721,10 @@
     <w:p/>
     <w:p>
       <w:r>
+        <w:rPr>
+          <w:noProof/>
+          <w:lang w:eastAsia="es-AR"/>
+        </w:rPr>
         <w:drawing>
           <wp:inline distT="0" distB="0" distL="0" distR="0" wp14:anchorId="7014CE72" wp14:editId="79206F37">
             <wp:extent cx="3200847" cy="2915057"/>
@@ -1244,6 +764,10 @@
     </w:p>
     <w:p>
       <w:r>
+        <w:rPr>
+          <w:noProof/>
+          <w:lang w:eastAsia="es-AR"/>
+        </w:rPr>
         <w:lastRenderedPageBreak/>
         <w:drawing>
           <wp:inline distT="0" distB="0" distL="0" distR="0" wp14:anchorId="4D5829B9" wp14:editId="487D1FC9">
@@ -1282,6 +806,10 @@
         </w:drawing>
       </w:r>
       <w:r>
+        <w:rPr>
+          <w:noProof/>
+          <w:lang w:eastAsia="es-AR"/>
+        </w:rPr>
         <w:drawing>
           <wp:inline distT="0" distB="0" distL="0" distR="0" wp14:anchorId="0E70CBC0" wp14:editId="6C391BA3">
             <wp:extent cx="2638793" cy="2857899"/>
@@ -1321,6 +849,10 @@
     </w:p>
     <w:p>
       <w:r>
+        <w:rPr>
+          <w:noProof/>
+          <w:lang w:eastAsia="es-AR"/>
+        </w:rPr>
         <w:drawing>
           <wp:inline distT="0" distB="0" distL="0" distR="0" wp14:anchorId="6C5A1709" wp14:editId="4D624D3A">
             <wp:extent cx="2514951" cy="2514951"/>
@@ -1360,6 +892,10 @@
     </w:p>
     <w:p>
       <w:r>
+        <w:rPr>
+          <w:noProof/>
+          <w:lang w:eastAsia="es-AR"/>
+        </w:rPr>
         <w:lastRenderedPageBreak/>
         <w:drawing>
           <wp:inline distT="0" distB="0" distL="0" distR="0" wp14:anchorId="7C5E3FA5" wp14:editId="4D108453">
@@ -1400,6 +936,10 @@
     </w:p>
     <w:p>
       <w:r>
+        <w:rPr>
+          <w:noProof/>
+          <w:lang w:eastAsia="es-AR"/>
+        </w:rPr>
         <w:drawing>
           <wp:inline distT="0" distB="0" distL="0" distR="0" wp14:anchorId="5CC63697" wp14:editId="2FAEA182">
             <wp:extent cx="2067213" cy="2543530"/>
@@ -1542,73 +1082,7 @@
           <w:szCs w:val="21"/>
           <w:lang w:eastAsia="es-AR"/>
         </w:rPr>
-        <w:t xml:space="preserve"> tienes muchos </w:t>
-      </w:r>
-      <w:proofErr w:type="spellStart"/>
-      <w:r>
-        <w:rPr>
-          <w:rFonts w:ascii="Arial" w:eastAsia="Times New Roman" w:hAnsi="Arial" w:cs="Arial"/>
-          <w:color w:val="EFF3F8"/>
-          <w:sz w:val="21"/>
-          <w:szCs w:val="21"/>
-          <w:lang w:eastAsia="es-AR"/>
-        </w:rPr>
-        <w:t>frameworks</w:t>
-      </w:r>
-      <w:proofErr w:type="spellEnd"/>
-      <w:r>
-        <w:rPr>
-          <w:rFonts w:ascii="Arial" w:eastAsia="Times New Roman" w:hAnsi="Arial" w:cs="Arial"/>
-          <w:color w:val="EFF3F8"/>
-          <w:sz w:val="21"/>
-          <w:szCs w:val="21"/>
-          <w:lang w:eastAsia="es-AR"/>
-        </w:rPr>
-        <w:t xml:space="preserve"> y librerías construidas en JavaScript que te van a ayudar a hacer proyectos de forma mucho </w:t>
-      </w:r>
-      <w:proofErr w:type="spellStart"/>
-      <w:r>
-        <w:rPr>
-          <w:rFonts w:ascii="Arial" w:eastAsia="Times New Roman" w:hAnsi="Arial" w:cs="Arial"/>
-          <w:color w:val="EFF3F8"/>
-          <w:sz w:val="21"/>
-          <w:szCs w:val="21"/>
-          <w:lang w:eastAsia="es-AR"/>
-        </w:rPr>
-        <w:t>mas</w:t>
-      </w:r>
-      <w:proofErr w:type="spellEnd"/>
-      <w:r>
-        <w:rPr>
-          <w:rFonts w:ascii="Arial" w:eastAsia="Times New Roman" w:hAnsi="Arial" w:cs="Arial"/>
-          <w:color w:val="EFF3F8"/>
-          <w:sz w:val="21"/>
-          <w:szCs w:val="21"/>
-          <w:lang w:eastAsia="es-AR"/>
-        </w:rPr>
-        <w:t xml:space="preserve"> rápida, eficiente y robusta (Angular, View, </w:t>
-      </w:r>
-      <w:proofErr w:type="spellStart"/>
-      <w:r>
-        <w:rPr>
-          <w:rFonts w:ascii="Arial" w:eastAsia="Times New Roman" w:hAnsi="Arial" w:cs="Arial"/>
-          <w:color w:val="EFF3F8"/>
-          <w:sz w:val="21"/>
-          <w:szCs w:val="21"/>
-          <w:lang w:eastAsia="es-AR"/>
-        </w:rPr>
-        <w:t>React,entre</w:t>
-      </w:r>
-      <w:proofErr w:type="spellEnd"/>
-      <w:r>
-        <w:rPr>
-          <w:rFonts w:ascii="Arial" w:eastAsia="Times New Roman" w:hAnsi="Arial" w:cs="Arial"/>
-          <w:color w:val="EFF3F8"/>
-          <w:sz w:val="21"/>
-          <w:szCs w:val="21"/>
-          <w:lang w:eastAsia="es-AR"/>
-        </w:rPr>
-        <w:t xml:space="preserve"> otros)</w:t>
+        <w:t> tienes muchos frameworks y librerías construidas en JavaScript que te van a ayudar a hacer proyectos de forma mucho mas rápida, eficiente y robusta (Angular, View, React,entre otros)</w:t>
       </w:r>
     </w:p>
     <w:p>
@@ -1636,73 +1110,7 @@
           <w:szCs w:val="21"/>
           <w:lang w:eastAsia="es-AR"/>
         </w:rPr>
-        <w:t xml:space="preserve">Si no quieres trabajar solo en aplicaciones Web puedes utilizar JavaScript con un </w:t>
-      </w:r>
-      <w:proofErr w:type="spellStart"/>
-      <w:r>
-        <w:rPr>
-          <w:rFonts w:ascii="Arial" w:eastAsia="Times New Roman" w:hAnsi="Arial" w:cs="Arial"/>
-          <w:color w:val="EFF3F8"/>
-          <w:sz w:val="21"/>
-          <w:szCs w:val="21"/>
-          <w:lang w:eastAsia="es-AR"/>
-        </w:rPr>
-        <w:t>framework</w:t>
-      </w:r>
-      <w:proofErr w:type="spellEnd"/>
-      <w:r>
-        <w:rPr>
-          <w:rFonts w:ascii="Arial" w:eastAsia="Times New Roman" w:hAnsi="Arial" w:cs="Arial"/>
-          <w:color w:val="EFF3F8"/>
-          <w:sz w:val="21"/>
-          <w:szCs w:val="21"/>
-          <w:lang w:eastAsia="es-AR"/>
-        </w:rPr>
-        <w:t xml:space="preserve"> que se llama </w:t>
-      </w:r>
-      <w:proofErr w:type="spellStart"/>
-      <w:r>
-        <w:rPr>
-          <w:rFonts w:ascii="Arial" w:eastAsia="Times New Roman" w:hAnsi="Arial" w:cs="Arial"/>
-          <w:color w:val="EFF3F8"/>
-          <w:sz w:val="21"/>
-          <w:szCs w:val="21"/>
-          <w:lang w:eastAsia="es-AR"/>
-        </w:rPr>
-        <w:t>React</w:t>
-      </w:r>
-      <w:proofErr w:type="spellEnd"/>
-      <w:r>
-        <w:rPr>
-          <w:rFonts w:ascii="Arial" w:eastAsia="Times New Roman" w:hAnsi="Arial" w:cs="Arial"/>
-          <w:color w:val="EFF3F8"/>
-          <w:sz w:val="21"/>
-          <w:szCs w:val="21"/>
-          <w:lang w:eastAsia="es-AR"/>
-        </w:rPr>
-        <w:t xml:space="preserve"> </w:t>
-      </w:r>
-      <w:proofErr w:type="spellStart"/>
-      <w:r>
-        <w:rPr>
-          <w:rFonts w:ascii="Arial" w:eastAsia="Times New Roman" w:hAnsi="Arial" w:cs="Arial"/>
-          <w:color w:val="EFF3F8"/>
-          <w:sz w:val="21"/>
-          <w:szCs w:val="21"/>
-          <w:lang w:eastAsia="es-AR"/>
-        </w:rPr>
-        <w:t>Native</w:t>
-      </w:r>
-      <w:proofErr w:type="spellEnd"/>
-      <w:r>
-        <w:rPr>
-          <w:rFonts w:ascii="Arial" w:eastAsia="Times New Roman" w:hAnsi="Arial" w:cs="Arial"/>
-          <w:color w:val="EFF3F8"/>
-          <w:sz w:val="21"/>
-          <w:szCs w:val="21"/>
-          <w:lang w:eastAsia="es-AR"/>
-        </w:rPr>
-        <w:t xml:space="preserve"> para poder </w:t>
+        <w:t>Si no quieres trabajar solo en aplicaciones Web puedes utilizar JavaScript con un framework que se llama React Native para poder </w:t>
       </w:r>
       <w:r>
         <w:rPr>
@@ -1724,29 +1132,7 @@
           <w:szCs w:val="21"/>
           <w:lang w:eastAsia="es-AR"/>
         </w:rPr>
-        <w:t xml:space="preserve"> como </w:t>
-      </w:r>
-      <w:proofErr w:type="spellStart"/>
-      <w:r>
-        <w:rPr>
-          <w:rFonts w:ascii="Arial" w:eastAsia="Times New Roman" w:hAnsi="Arial" w:cs="Arial"/>
-          <w:color w:val="EFF3F8"/>
-          <w:sz w:val="21"/>
-          <w:szCs w:val="21"/>
-          <w:lang w:eastAsia="es-AR"/>
-        </w:rPr>
-        <w:t>Android</w:t>
-      </w:r>
-      <w:proofErr w:type="spellEnd"/>
-      <w:r>
-        <w:rPr>
-          <w:rFonts w:ascii="Arial" w:eastAsia="Times New Roman" w:hAnsi="Arial" w:cs="Arial"/>
-          <w:color w:val="EFF3F8"/>
-          <w:sz w:val="21"/>
-          <w:szCs w:val="21"/>
-          <w:lang w:eastAsia="es-AR"/>
-        </w:rPr>
-        <w:t xml:space="preserve"> y IOS.</w:t>
+        <w:t> como Android y IOS.</w:t>
       </w:r>
     </w:p>
     <w:p>
@@ -1796,51 +1182,7 @@
           <w:szCs w:val="21"/>
           <w:lang w:eastAsia="es-AR"/>
         </w:rPr>
-        <w:t xml:space="preserve"> con JavaScript, usando un </w:t>
-      </w:r>
-      <w:proofErr w:type="spellStart"/>
-      <w:r>
-        <w:rPr>
-          <w:rFonts w:ascii="Arial" w:eastAsia="Times New Roman" w:hAnsi="Arial" w:cs="Arial"/>
-          <w:color w:val="EFF3F8"/>
-          <w:sz w:val="21"/>
-          <w:szCs w:val="21"/>
-          <w:lang w:eastAsia="es-AR"/>
-        </w:rPr>
-        <w:t>framework</w:t>
-      </w:r>
-      <w:proofErr w:type="spellEnd"/>
-      <w:r>
-        <w:rPr>
-          <w:rFonts w:ascii="Arial" w:eastAsia="Times New Roman" w:hAnsi="Arial" w:cs="Arial"/>
-          <w:color w:val="EFF3F8"/>
-          <w:sz w:val="21"/>
-          <w:szCs w:val="21"/>
-          <w:lang w:eastAsia="es-AR"/>
-        </w:rPr>
-        <w:t xml:space="preserve"> llamado </w:t>
-      </w:r>
-      <w:proofErr w:type="spellStart"/>
-      <w:r>
-        <w:rPr>
-          <w:rFonts w:ascii="Arial" w:eastAsia="Times New Roman" w:hAnsi="Arial" w:cs="Arial"/>
-          <w:color w:val="EFF3F8"/>
-          <w:sz w:val="21"/>
-          <w:szCs w:val="21"/>
-          <w:lang w:eastAsia="es-AR"/>
-        </w:rPr>
-        <w:t>Electron</w:t>
-      </w:r>
-      <w:proofErr w:type="spellEnd"/>
-      <w:r>
-        <w:rPr>
-          <w:rFonts w:ascii="Arial" w:eastAsia="Times New Roman" w:hAnsi="Arial" w:cs="Arial"/>
-          <w:color w:val="EFF3F8"/>
-          <w:sz w:val="21"/>
-          <w:szCs w:val="21"/>
-          <w:lang w:eastAsia="es-AR"/>
-        </w:rPr>
-        <w:t>, pueden correr en Mac o Windows.</w:t>
+        <w:t> con JavaScript, usando un framework llamado Electron, pueden correr en Mac o Windows.</w:t>
       </w:r>
     </w:p>
     <w:p>
@@ -1880,168 +1222,26 @@
           <w:szCs w:val="21"/>
           <w:lang w:eastAsia="es-AR"/>
         </w:rPr>
-        <w:t>Back-</w:t>
-      </w:r>
-      <w:proofErr w:type="spellStart"/>
-      <w:r>
-        <w:rPr>
-          <w:rFonts w:ascii="Arial" w:eastAsia="Times New Roman" w:hAnsi="Arial" w:cs="Arial"/>
-          <w:b/>
-          <w:bCs/>
-          <w:color w:val="EFF3F8"/>
-          <w:sz w:val="21"/>
-          <w:szCs w:val="21"/>
-          <w:lang w:eastAsia="es-AR"/>
-        </w:rPr>
-        <w:t>end</w:t>
-      </w:r>
-      <w:proofErr w:type="spellEnd"/>
-      <w:r>
-        <w:rPr>
-          <w:rFonts w:ascii="Arial" w:eastAsia="Times New Roman" w:hAnsi="Arial" w:cs="Arial"/>
-          <w:color w:val="EFF3F8"/>
-          <w:sz w:val="21"/>
-          <w:szCs w:val="21"/>
-          <w:lang w:eastAsia="es-AR"/>
-        </w:rPr>
-        <w:t> o **IOT *</w:t>
-      </w:r>
-      <w:proofErr w:type="gramStart"/>
-      <w:r>
-        <w:rPr>
-          <w:rFonts w:ascii="Arial" w:eastAsia="Times New Roman" w:hAnsi="Arial" w:cs="Arial"/>
-          <w:color w:val="EFF3F8"/>
-          <w:sz w:val="21"/>
-          <w:szCs w:val="21"/>
-          <w:lang w:eastAsia="es-AR"/>
-        </w:rPr>
-        <w:t>*(</w:t>
-      </w:r>
-      <w:proofErr w:type="gramEnd"/>
-      <w:r>
-        <w:rPr>
-          <w:rFonts w:ascii="Arial" w:eastAsia="Times New Roman" w:hAnsi="Arial" w:cs="Arial"/>
-          <w:color w:val="EFF3F8"/>
-          <w:sz w:val="21"/>
-          <w:szCs w:val="21"/>
-          <w:lang w:eastAsia="es-AR"/>
-        </w:rPr>
-        <w:t xml:space="preserve">Internet </w:t>
-      </w:r>
-      <w:proofErr w:type="spellStart"/>
-      <w:r>
-        <w:rPr>
-          <w:rFonts w:ascii="Arial" w:eastAsia="Times New Roman" w:hAnsi="Arial" w:cs="Arial"/>
-          <w:color w:val="EFF3F8"/>
-          <w:sz w:val="21"/>
-          <w:szCs w:val="21"/>
-          <w:lang w:eastAsia="es-AR"/>
-        </w:rPr>
-        <w:t>Od</w:t>
-      </w:r>
-      <w:proofErr w:type="spellEnd"/>
-      <w:r>
-        <w:rPr>
-          <w:rFonts w:ascii="Arial" w:eastAsia="Times New Roman" w:hAnsi="Arial" w:cs="Arial"/>
-          <w:color w:val="EFF3F8"/>
-          <w:sz w:val="21"/>
-          <w:szCs w:val="21"/>
-          <w:lang w:eastAsia="es-AR"/>
-        </w:rPr>
-        <w:t xml:space="preserve"> </w:t>
-      </w:r>
-      <w:proofErr w:type="spellStart"/>
-      <w:r>
-        <w:rPr>
-          <w:rFonts w:ascii="Arial" w:eastAsia="Times New Roman" w:hAnsi="Arial" w:cs="Arial"/>
-          <w:color w:val="EFF3F8"/>
-          <w:sz w:val="21"/>
-          <w:szCs w:val="21"/>
-          <w:lang w:eastAsia="es-AR"/>
-        </w:rPr>
-        <w:t>Things</w:t>
-      </w:r>
-      <w:proofErr w:type="spellEnd"/>
-      <w:r>
-        <w:rPr>
-          <w:rFonts w:ascii="Arial" w:eastAsia="Times New Roman" w:hAnsi="Arial" w:cs="Arial"/>
-          <w:color w:val="EFF3F8"/>
-          <w:sz w:val="21"/>
-          <w:szCs w:val="21"/>
-          <w:lang w:eastAsia="es-AR"/>
-        </w:rPr>
-        <w:t xml:space="preserve">) es un concepto que se refiere a una </w:t>
-      </w:r>
-      <w:proofErr w:type="spellStart"/>
-      <w:r>
-        <w:rPr>
-          <w:rFonts w:ascii="Arial" w:eastAsia="Times New Roman" w:hAnsi="Arial" w:cs="Arial"/>
-          <w:color w:val="EFF3F8"/>
-          <w:sz w:val="21"/>
-          <w:szCs w:val="21"/>
-          <w:lang w:eastAsia="es-AR"/>
-        </w:rPr>
-        <w:t>interconexion</w:t>
-      </w:r>
-      <w:proofErr w:type="spellEnd"/>
-      <w:r>
-        <w:rPr>
-          <w:rFonts w:ascii="Arial" w:eastAsia="Times New Roman" w:hAnsi="Arial" w:cs="Arial"/>
-          <w:color w:val="EFF3F8"/>
-          <w:sz w:val="21"/>
-          <w:szCs w:val="21"/>
-          <w:lang w:eastAsia="es-AR"/>
-        </w:rPr>
-        <w:t xml:space="preserve"> digital de objetos cotidianos con Internet. Esto con un Framework llamado </w:t>
-      </w:r>
-      <w:proofErr w:type="spellStart"/>
-      <w:r>
-        <w:rPr>
-          <w:rFonts w:ascii="Arial" w:eastAsia="Times New Roman" w:hAnsi="Arial" w:cs="Arial"/>
-          <w:color w:val="EFF3F8"/>
-          <w:sz w:val="21"/>
-          <w:szCs w:val="21"/>
-          <w:lang w:eastAsia="es-AR"/>
-        </w:rPr>
-        <w:t>NodeJS</w:t>
-      </w:r>
-      <w:proofErr w:type="spellEnd"/>
-      <w:r>
-        <w:rPr>
-          <w:rFonts w:ascii="Arial" w:eastAsia="Times New Roman" w:hAnsi="Arial" w:cs="Arial"/>
-          <w:color w:val="EFF3F8"/>
-          <w:sz w:val="21"/>
-          <w:szCs w:val="21"/>
-          <w:lang w:eastAsia="es-AR"/>
-        </w:rPr>
-        <w:t>, el cual es un entorno de ejecución de JavaScript que corre directamente en el Back-</w:t>
-      </w:r>
-      <w:proofErr w:type="spellStart"/>
-      <w:r>
-        <w:rPr>
-          <w:rFonts w:ascii="Arial" w:eastAsia="Times New Roman" w:hAnsi="Arial" w:cs="Arial"/>
-          <w:color w:val="EFF3F8"/>
-          <w:sz w:val="21"/>
-          <w:szCs w:val="21"/>
-          <w:lang w:eastAsia="es-AR"/>
-        </w:rPr>
-        <w:t>end</w:t>
-      </w:r>
-      <w:proofErr w:type="spellEnd"/>
-      <w:r>
-        <w:rPr>
-          <w:rFonts w:ascii="Arial" w:eastAsia="Times New Roman" w:hAnsi="Arial" w:cs="Arial"/>
-          <w:color w:val="EFF3F8"/>
-          <w:sz w:val="21"/>
-          <w:szCs w:val="21"/>
-          <w:lang w:eastAsia="es-AR"/>
-        </w:rPr>
-        <w:t>.</w:t>
+        <w:t>Back-end</w:t>
+      </w:r>
+      <w:r>
+        <w:rPr>
+          <w:rFonts w:ascii="Arial" w:eastAsia="Times New Roman" w:hAnsi="Arial" w:cs="Arial"/>
+          <w:color w:val="EFF3F8"/>
+          <w:sz w:val="21"/>
+          <w:szCs w:val="21"/>
+          <w:lang w:eastAsia="es-AR"/>
+        </w:rPr>
+        <w:t> o **IOT **(Internet Od Things) es un concepto que se refiere a una interconexion digital de objetos cotidianos con Internet. Esto con un Framework llamado NodeJS, el cual es un entorno de ejecución de JavaScript que corre directamente en el Back-end.</w:t>
       </w:r>
     </w:p>
     <w:p/>
     <w:p>
       <w:r>
+        <w:rPr>
+          <w:noProof/>
+          <w:lang w:eastAsia="es-AR"/>
+        </w:rPr>
         <w:lastRenderedPageBreak/>
         <w:drawing>
           <wp:inline distT="0" distB="0" distL="0" distR="0" wp14:anchorId="640830EC" wp14:editId="2A42984C">
@@ -2082,6 +1282,10 @@
     </w:p>
     <w:p>
       <w:r>
+        <w:rPr>
+          <w:noProof/>
+          <w:lang w:eastAsia="es-AR"/>
+        </w:rPr>
         <w:drawing>
           <wp:inline distT="0" distB="0" distL="0" distR="0" wp14:anchorId="484F15FF" wp14:editId="59156D35">
             <wp:extent cx="1629002" cy="1905266"/>
@@ -2147,27 +1351,15 @@
           <w:szCs w:val="21"/>
         </w:rPr>
       </w:pPr>
-      <w:proofErr w:type="gramStart"/>
-      <w:r>
-        <w:rPr>
-          <w:rFonts w:ascii="Arial" w:hAnsi="Arial" w:cs="Arial"/>
-          <w:color w:val="EFF3F8"/>
-          <w:sz w:val="21"/>
-          <w:szCs w:val="21"/>
-        </w:rPr>
-        <w:t>entro</w:t>
-      </w:r>
-      <w:proofErr w:type="gramEnd"/>
-      <w:r>
-        <w:rPr>
-          <w:rFonts w:ascii="Arial" w:hAnsi="Arial" w:cs="Arial"/>
-          <w:color w:val="EFF3F8"/>
-          <w:sz w:val="21"/>
-          <w:szCs w:val="21"/>
-        </w:rPr>
-        <w:t xml:space="preserve"> de JavaScript tenemos tres formas de declarar una variable las cuales son: </w:t>
-      </w:r>
-      <w:proofErr w:type="spellStart"/>
+      <w:r>
+        <w:rPr>
+          <w:rFonts w:ascii="Arial" w:hAnsi="Arial" w:cs="Arial"/>
+          <w:color w:val="EFF3F8"/>
+          <w:sz w:val="21"/>
+          <w:szCs w:val="21"/>
+        </w:rPr>
+        <w:t>entro de JavaScript tenemos tres formas de declarar una variable las cuales son: </w:t>
+      </w:r>
       <w:r>
         <w:rPr>
           <w:rStyle w:val="Textoennegrita"/>
@@ -2178,7 +1370,6 @@
         </w:rPr>
         <w:t>var</w:t>
       </w:r>
-      <w:proofErr w:type="spellEnd"/>
       <w:r>
         <w:rPr>
           <w:rFonts w:ascii="Arial" w:hAnsi="Arial" w:cs="Arial"/>
@@ -2188,7 +1379,6 @@
         </w:rPr>
         <w:t>, </w:t>
       </w:r>
-      <w:proofErr w:type="spellStart"/>
       <w:r>
         <w:rPr>
           <w:rStyle w:val="Textoennegrita"/>
@@ -2199,7 +1389,6 @@
         </w:rPr>
         <w:t>const</w:t>
       </w:r>
-      <w:proofErr w:type="spellEnd"/>
       <w:r>
         <w:rPr>
           <w:rFonts w:ascii="Arial" w:hAnsi="Arial" w:cs="Arial"/>
@@ -2209,7 +1398,6 @@
         </w:rPr>
         <w:t> y </w:t>
       </w:r>
-      <w:proofErr w:type="spellStart"/>
       <w:r>
         <w:rPr>
           <w:rStyle w:val="Textoennegrita"/>
@@ -2218,18 +1406,7 @@
           <w:sz w:val="21"/>
           <w:szCs w:val="21"/>
         </w:rPr>
-        <w:t>let</w:t>
-      </w:r>
-      <w:proofErr w:type="spellEnd"/>
-      <w:r>
-        <w:rPr>
-          <w:rStyle w:val="Textoennegrita"/>
-          <w:rFonts w:ascii="Arial" w:hAnsi="Arial" w:cs="Arial"/>
-          <w:color w:val="EFF3F8"/>
-          <w:sz w:val="21"/>
-          <w:szCs w:val="21"/>
-        </w:rPr>
-        <w:t>.</w:t>
+        <w:t>let.</w:t>
       </w:r>
     </w:p>
     <w:p>
@@ -2268,27 +1445,7 @@
           <w:sz w:val="21"/>
           <w:szCs w:val="21"/>
         </w:rPr>
-        <w:t xml:space="preserve"> Era la forma en que se declaraban las variables hasta </w:t>
-      </w:r>
-      <w:proofErr w:type="spellStart"/>
-      <w:r>
-        <w:rPr>
-          <w:rFonts w:ascii="Arial" w:hAnsi="Arial" w:cs="Arial"/>
-          <w:color w:val="EFF3F8"/>
-          <w:sz w:val="21"/>
-          <w:szCs w:val="21"/>
-        </w:rPr>
-        <w:t>ECMAScript</w:t>
-      </w:r>
-      <w:proofErr w:type="spellEnd"/>
-      <w:r>
-        <w:rPr>
-          <w:rFonts w:ascii="Arial" w:hAnsi="Arial" w:cs="Arial"/>
-          <w:color w:val="EFF3F8"/>
-          <w:sz w:val="21"/>
-          <w:szCs w:val="21"/>
-        </w:rPr>
-        <w:t xml:space="preserve"> 5. Casi ya no se usa porque es de forma global y tiene las siguientes características:</w:t>
+        <w:t> Era la forma en que se declaraban las variables hasta ECMAScript 5. Casi ya no se usa porque es de forma global y tiene las siguientes características:</w:t>
       </w:r>
     </w:p>
     <w:p>
@@ -2303,7 +1460,6 @@
           <w:szCs w:val="21"/>
         </w:rPr>
       </w:pPr>
-      <w:proofErr w:type="gramStart"/>
       <w:r>
         <w:rPr>
           <w:rStyle w:val="Textoennegrita"/>
@@ -2312,9 +1468,46 @@
           <w:sz w:val="21"/>
           <w:szCs w:val="21"/>
         </w:rPr>
-        <w:t>o</w:t>
-      </w:r>
-      <w:proofErr w:type="gramEnd"/>
+        <w:t>o Se puede reinicializar:</w:t>
+      </w:r>
+      <w:r>
+        <w:rPr>
+          <w:rFonts w:ascii="Arial" w:hAnsi="Arial" w:cs="Arial"/>
+          <w:color w:val="EFF3F8"/>
+          <w:sz w:val="21"/>
+          <w:szCs w:val="21"/>
+        </w:rPr>
+        <w:t> osea todas las variables se inicializan, por ejemplo:</w:t>
+      </w:r>
+      <w:r>
+        <w:rPr>
+          <w:rFonts w:ascii="Arial" w:hAnsi="Arial" w:cs="Arial"/>
+          <w:color w:val="EFF3F8"/>
+          <w:sz w:val="21"/>
+          <w:szCs w:val="21"/>
+        </w:rPr>
+        <w:br/>
+        <w:t>Var pokemonType = ‘electric’ entonces reinicializar es:</w:t>
+      </w:r>
+      <w:r>
+        <w:rPr>
+          <w:rFonts w:ascii="Arial" w:hAnsi="Arial" w:cs="Arial"/>
+          <w:color w:val="EFF3F8"/>
+          <w:sz w:val="21"/>
+          <w:szCs w:val="21"/>
+        </w:rPr>
+        <w:br/>
+        <w:t>Var pokemonType = ‘grass’ osea la misma variable con diferentes datos el último dato predomina.</w:t>
+      </w:r>
+      <w:r>
+        <w:rPr>
+          <w:rFonts w:ascii="Arial" w:hAnsi="Arial" w:cs="Arial"/>
+          <w:color w:val="EFF3F8"/>
+          <w:sz w:val="21"/>
+          <w:szCs w:val="21"/>
+        </w:rPr>
+        <w:br/>
+      </w:r>
       <w:r>
         <w:rPr>
           <w:rStyle w:val="Textoennegrita"/>
@@ -2323,36 +1516,16 @@
           <w:sz w:val="21"/>
           <w:szCs w:val="21"/>
         </w:rPr>
-        <w:t xml:space="preserve"> Se puede reinicializar:</w:t>
-      </w:r>
-      <w:r>
-        <w:rPr>
-          <w:rFonts w:ascii="Arial" w:hAnsi="Arial" w:cs="Arial"/>
-          <w:color w:val="EFF3F8"/>
-          <w:sz w:val="21"/>
-          <w:szCs w:val="21"/>
-        </w:rPr>
-        <w:t> </w:t>
-      </w:r>
-      <w:proofErr w:type="spellStart"/>
-      <w:r>
-        <w:rPr>
-          <w:rFonts w:ascii="Arial" w:hAnsi="Arial" w:cs="Arial"/>
-          <w:color w:val="EFF3F8"/>
-          <w:sz w:val="21"/>
-          <w:szCs w:val="21"/>
-        </w:rPr>
-        <w:t>osea</w:t>
-      </w:r>
-      <w:proofErr w:type="spellEnd"/>
-      <w:r>
-        <w:rPr>
-          <w:rFonts w:ascii="Arial" w:hAnsi="Arial" w:cs="Arial"/>
-          <w:color w:val="EFF3F8"/>
-          <w:sz w:val="21"/>
-          <w:szCs w:val="21"/>
-        </w:rPr>
-        <w:t xml:space="preserve"> todas las variables se inicializan, por ejemplo:</w:t>
+        <w:t>o Se puede reasignar:</w:t>
+      </w:r>
+      <w:r>
+        <w:rPr>
+          <w:rFonts w:ascii="Arial" w:hAnsi="Arial" w:cs="Arial"/>
+          <w:color w:val="EFF3F8"/>
+          <w:sz w:val="21"/>
+          <w:szCs w:val="21"/>
+        </w:rPr>
+        <w:t> osea la variable ya inicializada le reasignamos otro valor por ejemplo: inicializamos la variable: Var pokemonType = ‘electric’ ahora la reasignamos pokemonType = ‘grass’ ya no va var</w:t>
       </w:r>
       <w:r>
         <w:rPr>
@@ -2362,128 +1535,7 @@
           <w:szCs w:val="21"/>
         </w:rPr>
         <w:br/>
-        <w:t xml:space="preserve">Var </w:t>
-      </w:r>
-      <w:proofErr w:type="spellStart"/>
-      <w:r>
-        <w:rPr>
-          <w:rFonts w:ascii="Arial" w:hAnsi="Arial" w:cs="Arial"/>
-          <w:color w:val="EFF3F8"/>
-          <w:sz w:val="21"/>
-          <w:szCs w:val="21"/>
-        </w:rPr>
-        <w:t>pokemonType</w:t>
-      </w:r>
-      <w:proofErr w:type="spellEnd"/>
-      <w:r>
-        <w:rPr>
-          <w:rFonts w:ascii="Arial" w:hAnsi="Arial" w:cs="Arial"/>
-          <w:color w:val="EFF3F8"/>
-          <w:sz w:val="21"/>
-          <w:szCs w:val="21"/>
-        </w:rPr>
-        <w:t xml:space="preserve"> = ‘</w:t>
-      </w:r>
-      <w:proofErr w:type="spellStart"/>
-      <w:r>
-        <w:rPr>
-          <w:rFonts w:ascii="Arial" w:hAnsi="Arial" w:cs="Arial"/>
-          <w:color w:val="EFF3F8"/>
-          <w:sz w:val="21"/>
-          <w:szCs w:val="21"/>
-        </w:rPr>
-        <w:t>electric</w:t>
-      </w:r>
-      <w:proofErr w:type="spellEnd"/>
-      <w:r>
-        <w:rPr>
-          <w:rFonts w:ascii="Arial" w:hAnsi="Arial" w:cs="Arial"/>
-          <w:color w:val="EFF3F8"/>
-          <w:sz w:val="21"/>
-          <w:szCs w:val="21"/>
-        </w:rPr>
-        <w:t>’ entonces reinicializar es:</w:t>
-      </w:r>
-      <w:r>
-        <w:rPr>
-          <w:rFonts w:ascii="Arial" w:hAnsi="Arial" w:cs="Arial"/>
-          <w:color w:val="EFF3F8"/>
-          <w:sz w:val="21"/>
-          <w:szCs w:val="21"/>
-        </w:rPr>
-        <w:br/>
-        <w:t xml:space="preserve">Var </w:t>
-      </w:r>
-      <w:proofErr w:type="spellStart"/>
-      <w:r>
-        <w:rPr>
-          <w:rFonts w:ascii="Arial" w:hAnsi="Arial" w:cs="Arial"/>
-          <w:color w:val="EFF3F8"/>
-          <w:sz w:val="21"/>
-          <w:szCs w:val="21"/>
-        </w:rPr>
-        <w:t>pokemonType</w:t>
-      </w:r>
-      <w:proofErr w:type="spellEnd"/>
-      <w:r>
-        <w:rPr>
-          <w:rFonts w:ascii="Arial" w:hAnsi="Arial" w:cs="Arial"/>
-          <w:color w:val="EFF3F8"/>
-          <w:sz w:val="21"/>
-          <w:szCs w:val="21"/>
-        </w:rPr>
-        <w:t xml:space="preserve"> = ‘</w:t>
-      </w:r>
-      <w:proofErr w:type="spellStart"/>
-      <w:r>
-        <w:rPr>
-          <w:rFonts w:ascii="Arial" w:hAnsi="Arial" w:cs="Arial"/>
-          <w:color w:val="EFF3F8"/>
-          <w:sz w:val="21"/>
-          <w:szCs w:val="21"/>
-        </w:rPr>
-        <w:t>grass</w:t>
-      </w:r>
-      <w:proofErr w:type="spellEnd"/>
-      <w:r>
-        <w:rPr>
-          <w:rFonts w:ascii="Arial" w:hAnsi="Arial" w:cs="Arial"/>
-          <w:color w:val="EFF3F8"/>
-          <w:sz w:val="21"/>
-          <w:szCs w:val="21"/>
-        </w:rPr>
-        <w:t xml:space="preserve">’ </w:t>
-      </w:r>
-      <w:proofErr w:type="spellStart"/>
-      <w:r>
-        <w:rPr>
-          <w:rFonts w:ascii="Arial" w:hAnsi="Arial" w:cs="Arial"/>
-          <w:color w:val="EFF3F8"/>
-          <w:sz w:val="21"/>
-          <w:szCs w:val="21"/>
-        </w:rPr>
-        <w:t>osea</w:t>
-      </w:r>
-      <w:proofErr w:type="spellEnd"/>
-      <w:r>
-        <w:rPr>
-          <w:rFonts w:ascii="Arial" w:hAnsi="Arial" w:cs="Arial"/>
-          <w:color w:val="EFF3F8"/>
-          <w:sz w:val="21"/>
-          <w:szCs w:val="21"/>
-        </w:rPr>
-        <w:t xml:space="preserve"> la misma variable con diferentes datos el último dato predomina.</w:t>
-      </w:r>
-      <w:r>
-        <w:rPr>
-          <w:rFonts w:ascii="Arial" w:hAnsi="Arial" w:cs="Arial"/>
-          <w:color w:val="EFF3F8"/>
-          <w:sz w:val="21"/>
-          <w:szCs w:val="21"/>
-        </w:rPr>
-        <w:br/>
-      </w:r>
-      <w:proofErr w:type="gramStart"/>
+      </w:r>
       <w:r>
         <w:rPr>
           <w:rStyle w:val="Textoennegrita"/>
@@ -2492,156 +1544,6 @@
           <w:sz w:val="21"/>
           <w:szCs w:val="21"/>
         </w:rPr>
-        <w:t>o</w:t>
-      </w:r>
-      <w:proofErr w:type="gramEnd"/>
-      <w:r>
-        <w:rPr>
-          <w:rStyle w:val="Textoennegrita"/>
-          <w:rFonts w:ascii="Arial" w:hAnsi="Arial" w:cs="Arial"/>
-          <w:color w:val="EFF3F8"/>
-          <w:sz w:val="21"/>
-          <w:szCs w:val="21"/>
-        </w:rPr>
-        <w:t xml:space="preserve"> Se puede reasignar:</w:t>
-      </w:r>
-      <w:r>
-        <w:rPr>
-          <w:rFonts w:ascii="Arial" w:hAnsi="Arial" w:cs="Arial"/>
-          <w:color w:val="EFF3F8"/>
-          <w:sz w:val="21"/>
-          <w:szCs w:val="21"/>
-        </w:rPr>
-        <w:t> </w:t>
-      </w:r>
-      <w:proofErr w:type="spellStart"/>
-      <w:r>
-        <w:rPr>
-          <w:rFonts w:ascii="Arial" w:hAnsi="Arial" w:cs="Arial"/>
-          <w:color w:val="EFF3F8"/>
-          <w:sz w:val="21"/>
-          <w:szCs w:val="21"/>
-        </w:rPr>
-        <w:t>osea</w:t>
-      </w:r>
-      <w:proofErr w:type="spellEnd"/>
-      <w:r>
-        <w:rPr>
-          <w:rFonts w:ascii="Arial" w:hAnsi="Arial" w:cs="Arial"/>
-          <w:color w:val="EFF3F8"/>
-          <w:sz w:val="21"/>
-          <w:szCs w:val="21"/>
-        </w:rPr>
-        <w:t xml:space="preserve"> la variable ya inicializada le reasignamos otro valor por ejemplo: inicializamos la variable: Var </w:t>
-      </w:r>
-      <w:proofErr w:type="spellStart"/>
-      <w:r>
-        <w:rPr>
-          <w:rFonts w:ascii="Arial" w:hAnsi="Arial" w:cs="Arial"/>
-          <w:color w:val="EFF3F8"/>
-          <w:sz w:val="21"/>
-          <w:szCs w:val="21"/>
-        </w:rPr>
-        <w:t>pokemonType</w:t>
-      </w:r>
-      <w:proofErr w:type="spellEnd"/>
-      <w:r>
-        <w:rPr>
-          <w:rFonts w:ascii="Arial" w:hAnsi="Arial" w:cs="Arial"/>
-          <w:color w:val="EFF3F8"/>
-          <w:sz w:val="21"/>
-          <w:szCs w:val="21"/>
-        </w:rPr>
-        <w:t xml:space="preserve"> = ‘</w:t>
-      </w:r>
-      <w:proofErr w:type="spellStart"/>
-      <w:r>
-        <w:rPr>
-          <w:rFonts w:ascii="Arial" w:hAnsi="Arial" w:cs="Arial"/>
-          <w:color w:val="EFF3F8"/>
-          <w:sz w:val="21"/>
-          <w:szCs w:val="21"/>
-        </w:rPr>
-        <w:t>electric</w:t>
-      </w:r>
-      <w:proofErr w:type="spellEnd"/>
-      <w:r>
-        <w:rPr>
-          <w:rFonts w:ascii="Arial" w:hAnsi="Arial" w:cs="Arial"/>
-          <w:color w:val="EFF3F8"/>
-          <w:sz w:val="21"/>
-          <w:szCs w:val="21"/>
-        </w:rPr>
-        <w:t xml:space="preserve">’ ahora la reasignamos </w:t>
-      </w:r>
-      <w:proofErr w:type="spellStart"/>
-      <w:r>
-        <w:rPr>
-          <w:rFonts w:ascii="Arial" w:hAnsi="Arial" w:cs="Arial"/>
-          <w:color w:val="EFF3F8"/>
-          <w:sz w:val="21"/>
-          <w:szCs w:val="21"/>
-        </w:rPr>
-        <w:t>pokemonType</w:t>
-      </w:r>
-      <w:proofErr w:type="spellEnd"/>
-      <w:r>
-        <w:rPr>
-          <w:rFonts w:ascii="Arial" w:hAnsi="Arial" w:cs="Arial"/>
-          <w:color w:val="EFF3F8"/>
-          <w:sz w:val="21"/>
-          <w:szCs w:val="21"/>
-        </w:rPr>
-        <w:t xml:space="preserve"> = ‘</w:t>
-      </w:r>
-      <w:proofErr w:type="spellStart"/>
-      <w:r>
-        <w:rPr>
-          <w:rFonts w:ascii="Arial" w:hAnsi="Arial" w:cs="Arial"/>
-          <w:color w:val="EFF3F8"/>
-          <w:sz w:val="21"/>
-          <w:szCs w:val="21"/>
-        </w:rPr>
-        <w:t>grass</w:t>
-      </w:r>
-      <w:proofErr w:type="spellEnd"/>
-      <w:r>
-        <w:rPr>
-          <w:rFonts w:ascii="Arial" w:hAnsi="Arial" w:cs="Arial"/>
-          <w:color w:val="EFF3F8"/>
-          <w:sz w:val="21"/>
-          <w:szCs w:val="21"/>
-        </w:rPr>
-        <w:t xml:space="preserve">’ ya no va </w:t>
-      </w:r>
-      <w:proofErr w:type="spellStart"/>
-      <w:r>
-        <w:rPr>
-          <w:rFonts w:ascii="Arial" w:hAnsi="Arial" w:cs="Arial"/>
-          <w:color w:val="EFF3F8"/>
-          <w:sz w:val="21"/>
-          <w:szCs w:val="21"/>
-        </w:rPr>
-        <w:t>var</w:t>
-      </w:r>
-      <w:proofErr w:type="spellEnd"/>
-      <w:r>
-        <w:rPr>
-          <w:rFonts w:ascii="Arial" w:hAnsi="Arial" w:cs="Arial"/>
-          <w:color w:val="EFF3F8"/>
-          <w:sz w:val="21"/>
-          <w:szCs w:val="21"/>
-        </w:rPr>
-        <w:br/>
-      </w:r>
-      <w:r>
-        <w:rPr>
-          <w:rStyle w:val="Textoennegrita"/>
-          <w:rFonts w:ascii="Arial" w:hAnsi="Arial" w:cs="Arial"/>
-          <w:color w:val="EFF3F8"/>
-          <w:sz w:val="21"/>
-          <w:szCs w:val="21"/>
-        </w:rPr>
         <w:t>o Su alcance es función global:</w:t>
       </w:r>
       <w:r>
@@ -2651,27 +1553,7 @@
           <w:sz w:val="21"/>
           <w:szCs w:val="21"/>
         </w:rPr>
-        <w:t> </w:t>
-      </w:r>
-      <w:proofErr w:type="spellStart"/>
-      <w:r>
-        <w:rPr>
-          <w:rFonts w:ascii="Arial" w:hAnsi="Arial" w:cs="Arial"/>
-          <w:color w:val="EFF3F8"/>
-          <w:sz w:val="21"/>
-          <w:szCs w:val="21"/>
-        </w:rPr>
-        <w:t>osea</w:t>
-      </w:r>
-      <w:proofErr w:type="spellEnd"/>
-      <w:r>
-        <w:rPr>
-          <w:rFonts w:ascii="Arial" w:hAnsi="Arial" w:cs="Arial"/>
-          <w:color w:val="EFF3F8"/>
-          <w:sz w:val="21"/>
-          <w:szCs w:val="21"/>
-        </w:rPr>
-        <w:t xml:space="preserve"> inicializamos la variable, pero la podemos llamar desde cualquier bloque (una llave abierta y una cerrada {}) pero hay que tener mucho cuidado con ello ya que puede haber peligro, no es recomendable usar VAR.</w:t>
+        <w:t> osea inicializamos la variable, pero la podemos llamar desde cualquier bloque (una llave abierta y una cerrada {}) pero hay que tener mucho cuidado con ello ya que puede haber peligro, no es recomendable usar VAR.</w:t>
       </w:r>
     </w:p>
     <w:p>
@@ -2686,8 +1568,6 @@
           <w:szCs w:val="21"/>
         </w:rPr>
       </w:pPr>
-      <w:proofErr w:type="spellStart"/>
-      <w:proofErr w:type="gramStart"/>
       <w:r>
         <w:rPr>
           <w:rStyle w:val="Textoennegrita"/>
@@ -2696,63 +1576,7 @@
           <w:sz w:val="21"/>
           <w:szCs w:val="21"/>
         </w:rPr>
-        <w:t>const</w:t>
-      </w:r>
-      <w:proofErr w:type="spellEnd"/>
-      <w:proofErr w:type="gramEnd"/>
-      <w:r>
-        <w:rPr>
-          <w:rStyle w:val="Textoennegrita"/>
-          <w:rFonts w:ascii="Arial" w:hAnsi="Arial" w:cs="Arial"/>
-          <w:color w:val="EFF3F8"/>
-          <w:sz w:val="21"/>
-          <w:szCs w:val="21"/>
-        </w:rPr>
-        <w:t xml:space="preserve"> y </w:t>
-      </w:r>
-      <w:proofErr w:type="spellStart"/>
-      <w:r>
-        <w:rPr>
-          <w:rStyle w:val="Textoennegrita"/>
-          <w:rFonts w:ascii="Arial" w:hAnsi="Arial" w:cs="Arial"/>
-          <w:color w:val="EFF3F8"/>
-          <w:sz w:val="21"/>
-          <w:szCs w:val="21"/>
-        </w:rPr>
-        <w:t>let</w:t>
-      </w:r>
-      <w:proofErr w:type="spellEnd"/>
-      <w:r>
-        <w:rPr>
-          <w:rStyle w:val="Textoennegrita"/>
-          <w:rFonts w:ascii="Arial" w:hAnsi="Arial" w:cs="Arial"/>
-          <w:color w:val="EFF3F8"/>
-          <w:sz w:val="21"/>
-          <w:szCs w:val="21"/>
-        </w:rPr>
-        <w:t xml:space="preserve"> es la forma en que se declaran las variables a partir de </w:t>
-      </w:r>
-      <w:proofErr w:type="spellStart"/>
-      <w:r>
-        <w:rPr>
-          <w:rStyle w:val="Textoennegrita"/>
-          <w:rFonts w:ascii="Arial" w:hAnsi="Arial" w:cs="Arial"/>
-          <w:color w:val="EFF3F8"/>
-          <w:sz w:val="21"/>
-          <w:szCs w:val="21"/>
-        </w:rPr>
-        <w:t>ECMAScript</w:t>
-      </w:r>
-      <w:proofErr w:type="spellEnd"/>
-      <w:r>
-        <w:rPr>
-          <w:rStyle w:val="Textoennegrita"/>
-          <w:rFonts w:ascii="Arial" w:hAnsi="Arial" w:cs="Arial"/>
-          <w:color w:val="EFF3F8"/>
-          <w:sz w:val="21"/>
-          <w:szCs w:val="21"/>
-        </w:rPr>
-        <w:t xml:space="preserve"> 6,</w:t>
+        <w:t>const y let es la forma en que se declaran las variables a partir de ECMAScript 6,</w:t>
       </w:r>
     </w:p>
     <w:p>
@@ -2772,7 +1596,6 @@
           <w:szCs w:val="21"/>
         </w:rPr>
       </w:pPr>
-      <w:proofErr w:type="spellStart"/>
       <w:r>
         <w:rPr>
           <w:rStyle w:val="Textoennegrita"/>
@@ -2781,9 +1604,26 @@
           <w:sz w:val="21"/>
           <w:szCs w:val="21"/>
         </w:rPr>
-        <w:t>const</w:t>
-      </w:r>
-      <w:proofErr w:type="spellEnd"/>
+        <w:t>const:</w:t>
+      </w:r>
+      <w:r>
+        <w:rPr>
+          <w:rFonts w:ascii="Arial" w:hAnsi="Arial" w:cs="Arial"/>
+          <w:color w:val="EFF3F8"/>
+          <w:sz w:val="21"/>
+          <w:szCs w:val="21"/>
+        </w:rPr>
+        <w:t> sirve para declarar variables que nunca van a ser modificadas:</w:t>
+      </w:r>
+      <w:r>
+        <w:rPr>
+          <w:rFonts w:ascii="Arial" w:hAnsi="Arial" w:cs="Arial"/>
+          <w:color w:val="EFF3F8"/>
+          <w:sz w:val="21"/>
+          <w:szCs w:val="21"/>
+        </w:rPr>
+        <w:br/>
+      </w:r>
       <w:r>
         <w:rPr>
           <w:rStyle w:val="Textoennegrita"/>
@@ -2792,16 +1632,16 @@
           <w:sz w:val="21"/>
           <w:szCs w:val="21"/>
         </w:rPr>
-        <w:t>:</w:t>
-      </w:r>
-      <w:r>
-        <w:rPr>
-          <w:rFonts w:ascii="Arial" w:hAnsi="Arial" w:cs="Arial"/>
-          <w:color w:val="EFF3F8"/>
-          <w:sz w:val="21"/>
-          <w:szCs w:val="21"/>
-        </w:rPr>
-        <w:t> sirve para declarar variables que nunca van a ser modificadas:</w:t>
+        <w:t>o No se puede reinicilizar:</w:t>
+      </w:r>
+      <w:r>
+        <w:rPr>
+          <w:rFonts w:ascii="Arial" w:hAnsi="Arial" w:cs="Arial"/>
+          <w:color w:val="EFF3F8"/>
+          <w:sz w:val="21"/>
+          <w:szCs w:val="21"/>
+        </w:rPr>
+        <w:t> es una const única no puede haber otra inicializada con el mismo nombre. const pokemonType = ‘electric’ no puede haber:</w:t>
       </w:r>
       <w:r>
         <w:rPr>
@@ -2811,196 +1651,7 @@
           <w:szCs w:val="21"/>
         </w:rPr>
         <w:br/>
-      </w:r>
-      <w:r>
-        <w:rPr>
-          <w:rStyle w:val="Textoennegrita"/>
-          <w:rFonts w:ascii="Arial" w:hAnsi="Arial" w:cs="Arial"/>
-          <w:color w:val="EFF3F8"/>
-          <w:sz w:val="21"/>
-          <w:szCs w:val="21"/>
-        </w:rPr>
-        <w:t xml:space="preserve">o No se puede </w:t>
-      </w:r>
-      <w:proofErr w:type="spellStart"/>
-      <w:r>
-        <w:rPr>
-          <w:rStyle w:val="Textoennegrita"/>
-          <w:rFonts w:ascii="Arial" w:hAnsi="Arial" w:cs="Arial"/>
-          <w:color w:val="EFF3F8"/>
-          <w:sz w:val="21"/>
-          <w:szCs w:val="21"/>
-        </w:rPr>
-        <w:t>reinicilizar</w:t>
-      </w:r>
-      <w:proofErr w:type="spellEnd"/>
-      <w:r>
-        <w:rPr>
-          <w:rStyle w:val="Textoennegrita"/>
-          <w:rFonts w:ascii="Arial" w:hAnsi="Arial" w:cs="Arial"/>
-          <w:color w:val="EFF3F8"/>
-          <w:sz w:val="21"/>
-          <w:szCs w:val="21"/>
-        </w:rPr>
-        <w:t>:</w:t>
-      </w:r>
-      <w:r>
-        <w:rPr>
-          <w:rFonts w:ascii="Arial" w:hAnsi="Arial" w:cs="Arial"/>
-          <w:color w:val="EFF3F8"/>
-          <w:sz w:val="21"/>
-          <w:szCs w:val="21"/>
-        </w:rPr>
-        <w:t xml:space="preserve"> es una </w:t>
-      </w:r>
-      <w:proofErr w:type="spellStart"/>
-      <w:r>
-        <w:rPr>
-          <w:rFonts w:ascii="Arial" w:hAnsi="Arial" w:cs="Arial"/>
-          <w:color w:val="EFF3F8"/>
-          <w:sz w:val="21"/>
-          <w:szCs w:val="21"/>
-        </w:rPr>
-        <w:t>const</w:t>
-      </w:r>
-      <w:proofErr w:type="spellEnd"/>
-      <w:r>
-        <w:rPr>
-          <w:rFonts w:ascii="Arial" w:hAnsi="Arial" w:cs="Arial"/>
-          <w:color w:val="EFF3F8"/>
-          <w:sz w:val="21"/>
-          <w:szCs w:val="21"/>
-        </w:rPr>
-        <w:t xml:space="preserve"> única no puede haber otra inicializada con el mismo nombre. </w:t>
-      </w:r>
-      <w:proofErr w:type="spellStart"/>
-      <w:r>
-        <w:rPr>
-          <w:rFonts w:ascii="Arial" w:hAnsi="Arial" w:cs="Arial"/>
-          <w:color w:val="EFF3F8"/>
-          <w:sz w:val="21"/>
-          <w:szCs w:val="21"/>
-        </w:rPr>
-        <w:t>const</w:t>
-      </w:r>
-      <w:proofErr w:type="spellEnd"/>
-      <w:r>
-        <w:rPr>
-          <w:rFonts w:ascii="Arial" w:hAnsi="Arial" w:cs="Arial"/>
-          <w:color w:val="EFF3F8"/>
-          <w:sz w:val="21"/>
-          <w:szCs w:val="21"/>
-        </w:rPr>
-        <w:t xml:space="preserve"> </w:t>
-      </w:r>
-      <w:proofErr w:type="spellStart"/>
-      <w:r>
-        <w:rPr>
-          <w:rFonts w:ascii="Arial" w:hAnsi="Arial" w:cs="Arial"/>
-          <w:color w:val="EFF3F8"/>
-          <w:sz w:val="21"/>
-          <w:szCs w:val="21"/>
-        </w:rPr>
-        <w:t>pokemonType</w:t>
-      </w:r>
-      <w:proofErr w:type="spellEnd"/>
-      <w:r>
-        <w:rPr>
-          <w:rFonts w:ascii="Arial" w:hAnsi="Arial" w:cs="Arial"/>
-          <w:color w:val="EFF3F8"/>
-          <w:sz w:val="21"/>
-          <w:szCs w:val="21"/>
-        </w:rPr>
-        <w:t xml:space="preserve"> = ‘</w:t>
-      </w:r>
-      <w:proofErr w:type="spellStart"/>
-      <w:r>
-        <w:rPr>
-          <w:rFonts w:ascii="Arial" w:hAnsi="Arial" w:cs="Arial"/>
-          <w:color w:val="EFF3F8"/>
-          <w:sz w:val="21"/>
-          <w:szCs w:val="21"/>
-        </w:rPr>
-        <w:t>electric</w:t>
-      </w:r>
-      <w:proofErr w:type="spellEnd"/>
-      <w:r>
-        <w:rPr>
-          <w:rFonts w:ascii="Arial" w:hAnsi="Arial" w:cs="Arial"/>
-          <w:color w:val="EFF3F8"/>
-          <w:sz w:val="21"/>
-          <w:szCs w:val="21"/>
-        </w:rPr>
-        <w:t>’ no puede haber:</w:t>
-      </w:r>
-      <w:r>
-        <w:rPr>
-          <w:rFonts w:ascii="Arial" w:hAnsi="Arial" w:cs="Arial"/>
-          <w:color w:val="EFF3F8"/>
-          <w:sz w:val="21"/>
-          <w:szCs w:val="21"/>
-        </w:rPr>
-        <w:br/>
-      </w:r>
-      <w:proofErr w:type="spellStart"/>
-      <w:r>
-        <w:rPr>
-          <w:rFonts w:ascii="Arial" w:hAnsi="Arial" w:cs="Arial"/>
-          <w:color w:val="EFF3F8"/>
-          <w:sz w:val="21"/>
-          <w:szCs w:val="21"/>
-        </w:rPr>
-        <w:t>const</w:t>
-      </w:r>
-      <w:proofErr w:type="spellEnd"/>
-      <w:r>
-        <w:rPr>
-          <w:rFonts w:ascii="Arial" w:hAnsi="Arial" w:cs="Arial"/>
-          <w:color w:val="EFF3F8"/>
-          <w:sz w:val="21"/>
-          <w:szCs w:val="21"/>
-        </w:rPr>
-        <w:t xml:space="preserve"> </w:t>
-      </w:r>
-      <w:proofErr w:type="spellStart"/>
-      <w:r>
-        <w:rPr>
-          <w:rFonts w:ascii="Arial" w:hAnsi="Arial" w:cs="Arial"/>
-          <w:color w:val="EFF3F8"/>
-          <w:sz w:val="21"/>
-          <w:szCs w:val="21"/>
-        </w:rPr>
-        <w:t>pokemonType</w:t>
-      </w:r>
-      <w:proofErr w:type="spellEnd"/>
-      <w:r>
-        <w:rPr>
-          <w:rFonts w:ascii="Arial" w:hAnsi="Arial" w:cs="Arial"/>
-          <w:color w:val="EFF3F8"/>
-          <w:sz w:val="21"/>
-          <w:szCs w:val="21"/>
-        </w:rPr>
-        <w:t xml:space="preserve"> = ‘</w:t>
-      </w:r>
-      <w:proofErr w:type="spellStart"/>
-      <w:r>
-        <w:rPr>
-          <w:rFonts w:ascii="Arial" w:hAnsi="Arial" w:cs="Arial"/>
-          <w:color w:val="EFF3F8"/>
-          <w:sz w:val="21"/>
-          <w:szCs w:val="21"/>
-        </w:rPr>
-        <w:t>grass</w:t>
-      </w:r>
-      <w:proofErr w:type="spellEnd"/>
-      <w:r>
-        <w:rPr>
-          <w:rFonts w:ascii="Arial" w:hAnsi="Arial" w:cs="Arial"/>
-          <w:color w:val="EFF3F8"/>
-          <w:sz w:val="21"/>
-          <w:szCs w:val="21"/>
-        </w:rPr>
-        <w:t>’</w:t>
+        <w:t>const pokemonType = ‘grass’</w:t>
       </w:r>
       <w:r>
         <w:rPr>
@@ -3029,67 +1680,7 @@
           <w:sz w:val="21"/>
           <w:szCs w:val="21"/>
         </w:rPr>
-        <w:t xml:space="preserve"> una vez que la hayamos inicializado no la podemos reasignar solo con su nombre: </w:t>
-      </w:r>
-      <w:proofErr w:type="spellStart"/>
-      <w:r>
-        <w:rPr>
-          <w:rFonts w:ascii="Arial" w:hAnsi="Arial" w:cs="Arial"/>
-          <w:color w:val="EFF3F8"/>
-          <w:sz w:val="21"/>
-          <w:szCs w:val="21"/>
-        </w:rPr>
-        <w:t>const</w:t>
-      </w:r>
-      <w:proofErr w:type="spellEnd"/>
-      <w:r>
-        <w:rPr>
-          <w:rFonts w:ascii="Arial" w:hAnsi="Arial" w:cs="Arial"/>
-          <w:color w:val="EFF3F8"/>
-          <w:sz w:val="21"/>
-          <w:szCs w:val="21"/>
-        </w:rPr>
-        <w:t xml:space="preserve"> </w:t>
-      </w:r>
-      <w:proofErr w:type="spellStart"/>
-      <w:r>
-        <w:rPr>
-          <w:rFonts w:ascii="Arial" w:hAnsi="Arial" w:cs="Arial"/>
-          <w:color w:val="EFF3F8"/>
-          <w:sz w:val="21"/>
-          <w:szCs w:val="21"/>
-        </w:rPr>
-        <w:t>pokemonType</w:t>
-      </w:r>
-      <w:proofErr w:type="spellEnd"/>
-      <w:r>
-        <w:rPr>
-          <w:rFonts w:ascii="Arial" w:hAnsi="Arial" w:cs="Arial"/>
-          <w:color w:val="EFF3F8"/>
-          <w:sz w:val="21"/>
-          <w:szCs w:val="21"/>
-        </w:rPr>
-        <w:t xml:space="preserve"> = ‘</w:t>
-      </w:r>
-      <w:proofErr w:type="spellStart"/>
-      <w:r>
-        <w:rPr>
-          <w:rFonts w:ascii="Arial" w:hAnsi="Arial" w:cs="Arial"/>
-          <w:color w:val="EFF3F8"/>
-          <w:sz w:val="21"/>
-          <w:szCs w:val="21"/>
-        </w:rPr>
-        <w:t>electric</w:t>
-      </w:r>
-      <w:proofErr w:type="spellEnd"/>
-      <w:r>
-        <w:rPr>
-          <w:rFonts w:ascii="Arial" w:hAnsi="Arial" w:cs="Arial"/>
-          <w:color w:val="EFF3F8"/>
-          <w:sz w:val="21"/>
-          <w:szCs w:val="21"/>
-        </w:rPr>
-        <w:t>’ no puede ejecutarse:</w:t>
+        <w:t> una vez que la hayamos inicializado no la podemos reasignar solo con su nombre: const pokemonType = ‘electric’ no puede ejecutarse:</w:t>
       </w:r>
       <w:r>
         <w:rPr>
@@ -3099,46 +1690,7 @@
           <w:szCs w:val="21"/>
         </w:rPr>
         <w:br/>
-      </w:r>
-      <w:proofErr w:type="spellStart"/>
-      <w:r>
-        <w:rPr>
-          <w:rFonts w:ascii="Arial" w:hAnsi="Arial" w:cs="Arial"/>
-          <w:color w:val="EFF3F8"/>
-          <w:sz w:val="21"/>
-          <w:szCs w:val="21"/>
-        </w:rPr>
-        <w:t>pokemonType</w:t>
-      </w:r>
-      <w:proofErr w:type="spellEnd"/>
-      <w:r>
-        <w:rPr>
-          <w:rFonts w:ascii="Arial" w:hAnsi="Arial" w:cs="Arial"/>
-          <w:color w:val="EFF3F8"/>
-          <w:sz w:val="21"/>
-          <w:szCs w:val="21"/>
-        </w:rPr>
-        <w:t xml:space="preserve"> = ‘</w:t>
-      </w:r>
-      <w:proofErr w:type="spellStart"/>
-      <w:r>
-        <w:rPr>
-          <w:rFonts w:ascii="Arial" w:hAnsi="Arial" w:cs="Arial"/>
-          <w:color w:val="EFF3F8"/>
-          <w:sz w:val="21"/>
-          <w:szCs w:val="21"/>
-        </w:rPr>
-        <w:t>grass</w:t>
-      </w:r>
-      <w:proofErr w:type="spellEnd"/>
-      <w:r>
-        <w:rPr>
-          <w:rFonts w:ascii="Arial" w:hAnsi="Arial" w:cs="Arial"/>
-          <w:color w:val="EFF3F8"/>
-          <w:sz w:val="21"/>
-          <w:szCs w:val="21"/>
-        </w:rPr>
-        <w:t>’</w:t>
+        <w:t>pokemonType = ‘grass’</w:t>
       </w:r>
       <w:r>
         <w:rPr>
@@ -3167,27 +1719,7 @@
           <w:sz w:val="21"/>
           <w:szCs w:val="21"/>
         </w:rPr>
-        <w:t> </w:t>
-      </w:r>
-      <w:proofErr w:type="spellStart"/>
-      <w:r>
-        <w:rPr>
-          <w:rFonts w:ascii="Arial" w:hAnsi="Arial" w:cs="Arial"/>
-          <w:color w:val="EFF3F8"/>
-          <w:sz w:val="21"/>
-          <w:szCs w:val="21"/>
-        </w:rPr>
-        <w:t>osea</w:t>
-      </w:r>
-      <w:proofErr w:type="spellEnd"/>
-      <w:r>
-        <w:rPr>
-          <w:rFonts w:ascii="Arial" w:hAnsi="Arial" w:cs="Arial"/>
-          <w:color w:val="EFF3F8"/>
-          <w:sz w:val="21"/>
-          <w:szCs w:val="21"/>
-        </w:rPr>
-        <w:t xml:space="preserve"> no puede cambiar con objetos:</w:t>
+        <w:t> osea no puede cambiar con objetos:</w:t>
       </w:r>
     </w:p>
     <w:p>
@@ -3207,7 +1739,6 @@
           <w:szCs w:val="21"/>
         </w:rPr>
       </w:pPr>
-      <w:proofErr w:type="spellStart"/>
       <w:r>
         <w:rPr>
           <w:rStyle w:val="Textoennegrita"/>
@@ -3216,9 +1747,26 @@
           <w:sz w:val="21"/>
           <w:szCs w:val="21"/>
         </w:rPr>
-        <w:t>Let</w:t>
-      </w:r>
-      <w:proofErr w:type="spellEnd"/>
+        <w:t>Let:</w:t>
+      </w:r>
+      <w:r>
+        <w:rPr>
+          <w:rFonts w:ascii="Arial" w:hAnsi="Arial" w:cs="Arial"/>
+          <w:color w:val="EFF3F8"/>
+          <w:sz w:val="21"/>
+          <w:szCs w:val="21"/>
+        </w:rPr>
+        <w:t> Son variables que pueden ser modificadas, se pueden cambiar:</w:t>
+      </w:r>
+      <w:r>
+        <w:rPr>
+          <w:rFonts w:ascii="Arial" w:hAnsi="Arial" w:cs="Arial"/>
+          <w:color w:val="EFF3F8"/>
+          <w:sz w:val="21"/>
+          <w:szCs w:val="21"/>
+        </w:rPr>
+        <w:br/>
+      </w:r>
       <w:r>
         <w:rPr>
           <w:rStyle w:val="Textoennegrita"/>
@@ -3227,16 +1775,16 @@
           <w:sz w:val="21"/>
           <w:szCs w:val="21"/>
         </w:rPr>
-        <w:t>:</w:t>
-      </w:r>
-      <w:r>
-        <w:rPr>
-          <w:rFonts w:ascii="Arial" w:hAnsi="Arial" w:cs="Arial"/>
-          <w:color w:val="EFF3F8"/>
-          <w:sz w:val="21"/>
-          <w:szCs w:val="21"/>
-        </w:rPr>
-        <w:t> Son variables que pueden ser modificadas, se pueden cambiar:</w:t>
+        <w:t>o No se puede reinicilizar:</w:t>
+      </w:r>
+      <w:r>
+        <w:rPr>
+          <w:rFonts w:ascii="Arial" w:hAnsi="Arial" w:cs="Arial"/>
+          <w:color w:val="EFF3F8"/>
+          <w:sz w:val="21"/>
+          <w:szCs w:val="21"/>
+        </w:rPr>
+        <w:t> es una const única no puede haber otra inicializada con el mismo nombre. let pokemonType = ‘electric’ no puede haber:</w:t>
       </w:r>
       <w:r>
         <w:rPr>
@@ -3246,196 +1794,7 @@
           <w:szCs w:val="21"/>
         </w:rPr>
         <w:br/>
-      </w:r>
-      <w:r>
-        <w:rPr>
-          <w:rStyle w:val="Textoennegrita"/>
-          <w:rFonts w:ascii="Arial" w:hAnsi="Arial" w:cs="Arial"/>
-          <w:color w:val="EFF3F8"/>
-          <w:sz w:val="21"/>
-          <w:szCs w:val="21"/>
-        </w:rPr>
-        <w:t xml:space="preserve">o No se puede </w:t>
-      </w:r>
-      <w:proofErr w:type="spellStart"/>
-      <w:r>
-        <w:rPr>
-          <w:rStyle w:val="Textoennegrita"/>
-          <w:rFonts w:ascii="Arial" w:hAnsi="Arial" w:cs="Arial"/>
-          <w:color w:val="EFF3F8"/>
-          <w:sz w:val="21"/>
-          <w:szCs w:val="21"/>
-        </w:rPr>
-        <w:t>reinicilizar</w:t>
-      </w:r>
-      <w:proofErr w:type="spellEnd"/>
-      <w:r>
-        <w:rPr>
-          <w:rStyle w:val="Textoennegrita"/>
-          <w:rFonts w:ascii="Arial" w:hAnsi="Arial" w:cs="Arial"/>
-          <w:color w:val="EFF3F8"/>
-          <w:sz w:val="21"/>
-          <w:szCs w:val="21"/>
-        </w:rPr>
-        <w:t>:</w:t>
-      </w:r>
-      <w:r>
-        <w:rPr>
-          <w:rFonts w:ascii="Arial" w:hAnsi="Arial" w:cs="Arial"/>
-          <w:color w:val="EFF3F8"/>
-          <w:sz w:val="21"/>
-          <w:szCs w:val="21"/>
-        </w:rPr>
-        <w:t xml:space="preserve"> es una </w:t>
-      </w:r>
-      <w:proofErr w:type="spellStart"/>
-      <w:r>
-        <w:rPr>
-          <w:rFonts w:ascii="Arial" w:hAnsi="Arial" w:cs="Arial"/>
-          <w:color w:val="EFF3F8"/>
-          <w:sz w:val="21"/>
-          <w:szCs w:val="21"/>
-        </w:rPr>
-        <w:t>const</w:t>
-      </w:r>
-      <w:proofErr w:type="spellEnd"/>
-      <w:r>
-        <w:rPr>
-          <w:rFonts w:ascii="Arial" w:hAnsi="Arial" w:cs="Arial"/>
-          <w:color w:val="EFF3F8"/>
-          <w:sz w:val="21"/>
-          <w:szCs w:val="21"/>
-        </w:rPr>
-        <w:t xml:space="preserve"> única no puede haber otra inicializada con el mismo nombre. </w:t>
-      </w:r>
-      <w:proofErr w:type="spellStart"/>
-      <w:r>
-        <w:rPr>
-          <w:rFonts w:ascii="Arial" w:hAnsi="Arial" w:cs="Arial"/>
-          <w:color w:val="EFF3F8"/>
-          <w:sz w:val="21"/>
-          <w:szCs w:val="21"/>
-        </w:rPr>
-        <w:t>let</w:t>
-      </w:r>
-      <w:proofErr w:type="spellEnd"/>
-      <w:r>
-        <w:rPr>
-          <w:rFonts w:ascii="Arial" w:hAnsi="Arial" w:cs="Arial"/>
-          <w:color w:val="EFF3F8"/>
-          <w:sz w:val="21"/>
-          <w:szCs w:val="21"/>
-        </w:rPr>
-        <w:t xml:space="preserve"> </w:t>
-      </w:r>
-      <w:proofErr w:type="spellStart"/>
-      <w:r>
-        <w:rPr>
-          <w:rFonts w:ascii="Arial" w:hAnsi="Arial" w:cs="Arial"/>
-          <w:color w:val="EFF3F8"/>
-          <w:sz w:val="21"/>
-          <w:szCs w:val="21"/>
-        </w:rPr>
-        <w:t>pokemonType</w:t>
-      </w:r>
-      <w:proofErr w:type="spellEnd"/>
-      <w:r>
-        <w:rPr>
-          <w:rFonts w:ascii="Arial" w:hAnsi="Arial" w:cs="Arial"/>
-          <w:color w:val="EFF3F8"/>
-          <w:sz w:val="21"/>
-          <w:szCs w:val="21"/>
-        </w:rPr>
-        <w:t xml:space="preserve"> = ‘</w:t>
-      </w:r>
-      <w:proofErr w:type="spellStart"/>
-      <w:r>
-        <w:rPr>
-          <w:rFonts w:ascii="Arial" w:hAnsi="Arial" w:cs="Arial"/>
-          <w:color w:val="EFF3F8"/>
-          <w:sz w:val="21"/>
-          <w:szCs w:val="21"/>
-        </w:rPr>
-        <w:t>electric</w:t>
-      </w:r>
-      <w:proofErr w:type="spellEnd"/>
-      <w:r>
-        <w:rPr>
-          <w:rFonts w:ascii="Arial" w:hAnsi="Arial" w:cs="Arial"/>
-          <w:color w:val="EFF3F8"/>
-          <w:sz w:val="21"/>
-          <w:szCs w:val="21"/>
-        </w:rPr>
-        <w:t>’ no puede haber:</w:t>
-      </w:r>
-      <w:r>
-        <w:rPr>
-          <w:rFonts w:ascii="Arial" w:hAnsi="Arial" w:cs="Arial"/>
-          <w:color w:val="EFF3F8"/>
-          <w:sz w:val="21"/>
-          <w:szCs w:val="21"/>
-        </w:rPr>
-        <w:br/>
-      </w:r>
-      <w:proofErr w:type="spellStart"/>
-      <w:r>
-        <w:rPr>
-          <w:rFonts w:ascii="Arial" w:hAnsi="Arial" w:cs="Arial"/>
-          <w:color w:val="EFF3F8"/>
-          <w:sz w:val="21"/>
-          <w:szCs w:val="21"/>
-        </w:rPr>
-        <w:t>let</w:t>
-      </w:r>
-      <w:proofErr w:type="spellEnd"/>
-      <w:r>
-        <w:rPr>
-          <w:rFonts w:ascii="Arial" w:hAnsi="Arial" w:cs="Arial"/>
-          <w:color w:val="EFF3F8"/>
-          <w:sz w:val="21"/>
-          <w:szCs w:val="21"/>
-        </w:rPr>
-        <w:t xml:space="preserve"> </w:t>
-      </w:r>
-      <w:proofErr w:type="spellStart"/>
-      <w:r>
-        <w:rPr>
-          <w:rFonts w:ascii="Arial" w:hAnsi="Arial" w:cs="Arial"/>
-          <w:color w:val="EFF3F8"/>
-          <w:sz w:val="21"/>
-          <w:szCs w:val="21"/>
-        </w:rPr>
-        <w:t>pokemonType</w:t>
-      </w:r>
-      <w:proofErr w:type="spellEnd"/>
-      <w:r>
-        <w:rPr>
-          <w:rFonts w:ascii="Arial" w:hAnsi="Arial" w:cs="Arial"/>
-          <w:color w:val="EFF3F8"/>
-          <w:sz w:val="21"/>
-          <w:szCs w:val="21"/>
-        </w:rPr>
-        <w:t xml:space="preserve"> = ‘</w:t>
-      </w:r>
-      <w:proofErr w:type="spellStart"/>
-      <w:r>
-        <w:rPr>
-          <w:rFonts w:ascii="Arial" w:hAnsi="Arial" w:cs="Arial"/>
-          <w:color w:val="EFF3F8"/>
-          <w:sz w:val="21"/>
-          <w:szCs w:val="21"/>
-        </w:rPr>
-        <w:t>grass</w:t>
-      </w:r>
-      <w:proofErr w:type="spellEnd"/>
-      <w:r>
-        <w:rPr>
-          <w:rFonts w:ascii="Arial" w:hAnsi="Arial" w:cs="Arial"/>
-          <w:color w:val="EFF3F8"/>
-          <w:sz w:val="21"/>
-          <w:szCs w:val="21"/>
-        </w:rPr>
-        <w:t>’</w:t>
+        <w:t>let pokemonType = ‘grass’</w:t>
       </w:r>
       <w:r>
         <w:rPr>
@@ -3464,89 +1823,8 @@
           <w:sz w:val="21"/>
           <w:szCs w:val="21"/>
         </w:rPr>
-        <w:t> </w:t>
-      </w:r>
-      <w:proofErr w:type="spellStart"/>
-      <w:r>
-        <w:rPr>
-          <w:rFonts w:ascii="Arial" w:hAnsi="Arial" w:cs="Arial"/>
-          <w:color w:val="EFF3F8"/>
-          <w:sz w:val="21"/>
-          <w:szCs w:val="21"/>
-        </w:rPr>
-        <w:t>Osea</w:t>
-      </w:r>
-      <w:proofErr w:type="spellEnd"/>
-      <w:r>
-        <w:rPr>
-          <w:rFonts w:ascii="Arial" w:hAnsi="Arial" w:cs="Arial"/>
-          <w:color w:val="EFF3F8"/>
-          <w:sz w:val="21"/>
-          <w:szCs w:val="21"/>
-        </w:rPr>
-        <w:t xml:space="preserve"> la variable ya inicializada le reasignamos otro valor por ejemplo: inicializamos la variable: </w:t>
-      </w:r>
-      <w:proofErr w:type="spellStart"/>
-      <w:r>
-        <w:rPr>
-          <w:rFonts w:ascii="Arial" w:hAnsi="Arial" w:cs="Arial"/>
-          <w:color w:val="EFF3F8"/>
-          <w:sz w:val="21"/>
-          <w:szCs w:val="21"/>
-        </w:rPr>
-        <w:t>let</w:t>
-      </w:r>
-      <w:proofErr w:type="spellEnd"/>
-      <w:r>
-        <w:rPr>
-          <w:rFonts w:ascii="Arial" w:hAnsi="Arial" w:cs="Arial"/>
-          <w:color w:val="EFF3F8"/>
-          <w:sz w:val="21"/>
-          <w:szCs w:val="21"/>
-        </w:rPr>
-        <w:t xml:space="preserve"> </w:t>
-      </w:r>
-      <w:proofErr w:type="spellStart"/>
-      <w:r>
-        <w:rPr>
-          <w:rFonts w:ascii="Arial" w:hAnsi="Arial" w:cs="Arial"/>
-          <w:color w:val="EFF3F8"/>
-          <w:sz w:val="21"/>
-          <w:szCs w:val="21"/>
-        </w:rPr>
-        <w:t>pokemonType</w:t>
-      </w:r>
-      <w:proofErr w:type="spellEnd"/>
-      <w:r>
-        <w:rPr>
-          <w:rFonts w:ascii="Arial" w:hAnsi="Arial" w:cs="Arial"/>
-          <w:color w:val="EFF3F8"/>
-          <w:sz w:val="21"/>
-          <w:szCs w:val="21"/>
-        </w:rPr>
-        <w:t xml:space="preserve"> = ‘</w:t>
-      </w:r>
-      <w:proofErr w:type="spellStart"/>
-      <w:r>
-        <w:rPr>
-          <w:rFonts w:ascii="Arial" w:hAnsi="Arial" w:cs="Arial"/>
-          <w:color w:val="EFF3F8"/>
-          <w:sz w:val="21"/>
-          <w:szCs w:val="21"/>
-        </w:rPr>
-        <w:t>electric</w:t>
-      </w:r>
-      <w:proofErr w:type="spellEnd"/>
-      <w:r>
-        <w:rPr>
-          <w:rFonts w:ascii="Arial" w:hAnsi="Arial" w:cs="Arial"/>
-          <w:color w:val="EFF3F8"/>
-          <w:sz w:val="21"/>
-          <w:szCs w:val="21"/>
-        </w:rPr>
-        <w:t xml:space="preserve">’ ahora la reasignamos </w:t>
-      </w:r>
-      <w:proofErr w:type="spellStart"/>
+        <w:t xml:space="preserve"> Osea la variable ya inicializada le reasignamos otro valor por ejemplo: inicializamos la variable: let pokemonType = ‘electric’ ahora la reasignamos </w:t>
+      </w:r>
       <w:r>
         <w:rPr>
           <w:rFonts w:ascii="Arial" w:hAnsi="Arial" w:cs="Arial"/>
@@ -3555,37 +1833,7 @@
           <w:szCs w:val="21"/>
         </w:rPr>
         <w:lastRenderedPageBreak/>
-        <w:t>pokemonType</w:t>
-      </w:r>
-      <w:proofErr w:type="spellEnd"/>
-      <w:r>
-        <w:rPr>
-          <w:rFonts w:ascii="Arial" w:hAnsi="Arial" w:cs="Arial"/>
-          <w:color w:val="EFF3F8"/>
-          <w:sz w:val="21"/>
-          <w:szCs w:val="21"/>
-        </w:rPr>
-        <w:t xml:space="preserve"> = ‘</w:t>
-      </w:r>
-      <w:proofErr w:type="spellStart"/>
-      <w:r>
-        <w:rPr>
-          <w:rFonts w:ascii="Arial" w:hAnsi="Arial" w:cs="Arial"/>
-          <w:color w:val="EFF3F8"/>
-          <w:sz w:val="21"/>
-          <w:szCs w:val="21"/>
-        </w:rPr>
-        <w:t>grass</w:t>
-      </w:r>
-      <w:proofErr w:type="spellEnd"/>
-      <w:r>
-        <w:rPr>
-          <w:rFonts w:ascii="Arial" w:hAnsi="Arial" w:cs="Arial"/>
-          <w:color w:val="EFF3F8"/>
-          <w:sz w:val="21"/>
-          <w:szCs w:val="21"/>
-        </w:rPr>
-        <w:t>’</w:t>
+        <w:t>pokemonType = ‘grass’</w:t>
       </w:r>
       <w:r>
         <w:rPr>
@@ -3605,29 +1853,7 @@
           <w:sz w:val="21"/>
           <w:szCs w:val="21"/>
         </w:rPr>
-        <w:t xml:space="preserve">Su contexto de </w:t>
-      </w:r>
-      <w:proofErr w:type="spellStart"/>
-      <w:r>
-        <w:rPr>
-          <w:rStyle w:val="Textoennegrita"/>
-          <w:rFonts w:ascii="Arial" w:hAnsi="Arial" w:cs="Arial"/>
-          <w:color w:val="EFF3F8"/>
-          <w:sz w:val="21"/>
-          <w:szCs w:val="21"/>
-        </w:rPr>
-        <w:t>es</w:t>
-      </w:r>
-      <w:proofErr w:type="spellEnd"/>
-      <w:r>
-        <w:rPr>
-          <w:rStyle w:val="Textoennegrita"/>
-          <w:rFonts w:ascii="Arial" w:hAnsi="Arial" w:cs="Arial"/>
-          <w:color w:val="EFF3F8"/>
-          <w:sz w:val="21"/>
-          <w:szCs w:val="21"/>
-        </w:rPr>
-        <w:t xml:space="preserve"> bloque:</w:t>
+        <w:t>Su contexto de es bloque:</w:t>
       </w:r>
       <w:r>
         <w:rPr>
@@ -3758,20 +1984,8 @@
           <w:lang w:eastAsia="es-AR"/>
         </w:rPr>
         <w:br/>
-        <w:t xml:space="preserve">Cada instrucción que tenga la función debe terminar </w:t>
-      </w:r>
-      <w:proofErr w:type="gramStart"/>
-      <w:r>
-        <w:rPr>
-          <w:rFonts w:ascii="Arial" w:eastAsia="Times New Roman" w:hAnsi="Arial" w:cs="Arial"/>
-          <w:color w:val="EFF3F8"/>
-          <w:sz w:val="21"/>
-          <w:szCs w:val="21"/>
-          <w:lang w:eastAsia="es-AR"/>
-        </w:rPr>
-        <w:t>con ; .</w:t>
-      </w:r>
-      <w:proofErr w:type="gramEnd"/>
+        <w:t>Cada instrucción que tenga la función debe terminar con ; .</w:t>
+      </w:r>
       <w:r>
         <w:rPr>
           <w:rFonts w:ascii="Arial" w:eastAsia="Times New Roman" w:hAnsi="Arial" w:cs="Arial"/>
@@ -3781,29 +1995,7 @@
           <w:lang w:eastAsia="es-AR"/>
         </w:rPr>
         <w:br/>
-        <w:t xml:space="preserve">Si queremos que una función nos dé un </w:t>
-      </w:r>
-      <w:proofErr w:type="gramStart"/>
-      <w:r>
-        <w:rPr>
-          <w:rFonts w:ascii="Arial" w:eastAsia="Times New Roman" w:hAnsi="Arial" w:cs="Arial"/>
-          <w:color w:val="EFF3F8"/>
-          <w:sz w:val="21"/>
-          <w:szCs w:val="21"/>
-          <w:lang w:eastAsia="es-AR"/>
-        </w:rPr>
-        <w:t>numero</w:t>
-      </w:r>
-      <w:proofErr w:type="gramEnd"/>
-      <w:r>
-        <w:rPr>
-          <w:rFonts w:ascii="Arial" w:eastAsia="Times New Roman" w:hAnsi="Arial" w:cs="Arial"/>
-          <w:color w:val="EFF3F8"/>
-          <w:sz w:val="21"/>
-          <w:szCs w:val="21"/>
-          <w:lang w:eastAsia="es-AR"/>
-        </w:rPr>
-        <w:t xml:space="preserve"> o dato tenemos que usar la siguiente sintaxis:</w:t>
+        <w:t>Si queremos que una función nos dé un numero o dato tenemos que usar la siguiente sintaxis:</w:t>
       </w:r>
     </w:p>
     <w:p>
@@ -3818,8 +2010,6 @@
           <w:lang w:eastAsia="es-AR"/>
         </w:rPr>
       </w:pPr>
-      <w:proofErr w:type="spellStart"/>
-      <w:proofErr w:type="gramStart"/>
       <w:r>
         <w:rPr>
           <w:rFonts w:ascii="Arial" w:eastAsia="Times New Roman" w:hAnsi="Arial" w:cs="Arial"/>
@@ -3830,21 +2020,7 @@
           <w:szCs w:val="21"/>
           <w:lang w:eastAsia="es-AR"/>
         </w:rPr>
-        <w:t>return</w:t>
-      </w:r>
-      <w:proofErr w:type="spellEnd"/>
-      <w:proofErr w:type="gramEnd"/>
-      <w:r>
-        <w:rPr>
-          <w:rFonts w:ascii="Arial" w:eastAsia="Times New Roman" w:hAnsi="Arial" w:cs="Arial"/>
-          <w:i/>
-          <w:iCs/>
-          <w:color w:val="EFF3F8"/>
-          <w:sz w:val="21"/>
-          <w:szCs w:val="21"/>
-          <w:lang w:eastAsia="es-AR"/>
-        </w:rPr>
-        <w:t xml:space="preserve"> El dato que queremos que nos dé;</w:t>
+        <w:t>return El dato que queremos que nos dé;</w:t>
       </w:r>
     </w:p>
     <w:p>
@@ -3902,8 +2078,6 @@
           <w:lang w:eastAsia="es-AR"/>
         </w:rPr>
       </w:pPr>
-      <w:proofErr w:type="spellStart"/>
-      <w:proofErr w:type="gramStart"/>
       <w:r>
         <w:rPr>
           <w:rFonts w:ascii="Arial" w:eastAsia="Times New Roman" w:hAnsi="Arial" w:cs="Arial"/>
@@ -3914,21 +2088,7 @@
           <w:szCs w:val="21"/>
           <w:lang w:eastAsia="es-AR"/>
         </w:rPr>
-        <w:t>function</w:t>
-      </w:r>
-      <w:proofErr w:type="spellEnd"/>
-      <w:proofErr w:type="gramEnd"/>
-      <w:r>
-        <w:rPr>
-          <w:rFonts w:ascii="Arial" w:eastAsia="Times New Roman" w:hAnsi="Arial" w:cs="Arial"/>
-          <w:i/>
-          <w:iCs/>
-          <w:color w:val="EFF3F8"/>
-          <w:sz w:val="21"/>
-          <w:szCs w:val="21"/>
-          <w:lang w:eastAsia="es-AR"/>
-        </w:rPr>
-        <w:t xml:space="preserve"> Nombre de la función (Parámetros de la función) {Instrucciones}</w:t>
+        <w:t>function Nombre de la función (Parámetros de la función) {Instrucciones}</w:t>
       </w:r>
     </w:p>
     <w:p>
@@ -4005,106 +2165,7 @@
           <w:lang w:eastAsia="es-AR"/>
         </w:rPr>
         <w:br/>
-      </w:r>
-      <w:proofErr w:type="spellStart"/>
-      <w:r>
-        <w:rPr>
-          <w:rFonts w:ascii="Arial" w:eastAsia="Times New Roman" w:hAnsi="Arial" w:cs="Arial"/>
-          <w:color w:val="EFF3F8"/>
-          <w:sz w:val="21"/>
-          <w:szCs w:val="21"/>
-          <w:lang w:eastAsia="es-AR"/>
-        </w:rPr>
-        <w:t>function</w:t>
-      </w:r>
-      <w:proofErr w:type="spellEnd"/>
-      <w:r>
-        <w:rPr>
-          <w:rFonts w:ascii="Arial" w:eastAsia="Times New Roman" w:hAnsi="Arial" w:cs="Arial"/>
-          <w:color w:val="EFF3F8"/>
-          <w:sz w:val="21"/>
-          <w:szCs w:val="21"/>
-          <w:lang w:eastAsia="es-AR"/>
-        </w:rPr>
-        <w:t xml:space="preserve"> suma (</w:t>
-      </w:r>
-      <w:proofErr w:type="spellStart"/>
-      <w:r>
-        <w:rPr>
-          <w:rFonts w:ascii="Arial" w:eastAsia="Times New Roman" w:hAnsi="Arial" w:cs="Arial"/>
-          <w:color w:val="EFF3F8"/>
-          <w:sz w:val="21"/>
-          <w:szCs w:val="21"/>
-          <w:lang w:eastAsia="es-AR"/>
-        </w:rPr>
-        <w:t>a</w:t>
-      </w:r>
-      <w:proofErr w:type="gramStart"/>
-      <w:r>
-        <w:rPr>
-          <w:rFonts w:ascii="Arial" w:eastAsia="Times New Roman" w:hAnsi="Arial" w:cs="Arial"/>
-          <w:color w:val="EFF3F8"/>
-          <w:sz w:val="21"/>
-          <w:szCs w:val="21"/>
-          <w:lang w:eastAsia="es-AR"/>
-        </w:rPr>
-        <w:t>,b</w:t>
-      </w:r>
-      <w:proofErr w:type="spellEnd"/>
-      <w:proofErr w:type="gramEnd"/>
-      <w:r>
-        <w:rPr>
-          <w:rFonts w:ascii="Arial" w:eastAsia="Times New Roman" w:hAnsi="Arial" w:cs="Arial"/>
-          <w:color w:val="EFF3F8"/>
-          <w:sz w:val="21"/>
-          <w:szCs w:val="21"/>
-          <w:lang w:eastAsia="es-AR"/>
-        </w:rPr>
-        <w:t>) {</w:t>
-      </w:r>
-      <w:proofErr w:type="spellStart"/>
-      <w:r>
-        <w:rPr>
-          <w:rFonts w:ascii="Arial" w:eastAsia="Times New Roman" w:hAnsi="Arial" w:cs="Arial"/>
-          <w:color w:val="EFF3F8"/>
-          <w:sz w:val="21"/>
-          <w:szCs w:val="21"/>
-          <w:lang w:eastAsia="es-AR"/>
-        </w:rPr>
-        <w:t>return</w:t>
-      </w:r>
-      <w:proofErr w:type="spellEnd"/>
-      <w:r>
-        <w:rPr>
-          <w:rFonts w:ascii="Arial" w:eastAsia="Times New Roman" w:hAnsi="Arial" w:cs="Arial"/>
-          <w:color w:val="EFF3F8"/>
-          <w:sz w:val="21"/>
-          <w:szCs w:val="21"/>
-          <w:lang w:eastAsia="es-AR"/>
-        </w:rPr>
-        <w:t xml:space="preserve"> </w:t>
-      </w:r>
-      <w:proofErr w:type="spellStart"/>
-      <w:r>
-        <w:rPr>
-          <w:rFonts w:ascii="Arial" w:eastAsia="Times New Roman" w:hAnsi="Arial" w:cs="Arial"/>
-          <w:color w:val="EFF3F8"/>
-          <w:sz w:val="21"/>
-          <w:szCs w:val="21"/>
-          <w:lang w:eastAsia="es-AR"/>
-        </w:rPr>
-        <w:t>a+b</w:t>
-      </w:r>
-      <w:proofErr w:type="spellEnd"/>
-      <w:r>
-        <w:rPr>
-          <w:rFonts w:ascii="Arial" w:eastAsia="Times New Roman" w:hAnsi="Arial" w:cs="Arial"/>
-          <w:color w:val="EFF3F8"/>
-          <w:sz w:val="21"/>
-          <w:szCs w:val="21"/>
-          <w:lang w:eastAsia="es-AR"/>
-        </w:rPr>
-        <w:t>;}_</w:t>
+        <w:t>function suma (a,b) {return a+b;}_</w:t>
       </w:r>
     </w:p>
     <w:p>
@@ -4170,75 +2231,7 @@
           <w:szCs w:val="21"/>
           <w:lang w:eastAsia="es-AR"/>
         </w:rPr>
-        <w:t>_</w:t>
-      </w:r>
-      <w:proofErr w:type="spellStart"/>
-      <w:r>
-        <w:rPr>
-          <w:rFonts w:ascii="Arial" w:eastAsia="Times New Roman" w:hAnsi="Arial" w:cs="Arial"/>
-          <w:color w:val="EFF3F8"/>
-          <w:sz w:val="21"/>
-          <w:szCs w:val="21"/>
-          <w:lang w:eastAsia="es-AR"/>
-        </w:rPr>
-        <w:t>var</w:t>
-      </w:r>
-      <w:proofErr w:type="spellEnd"/>
-      <w:r>
-        <w:rPr>
-          <w:rFonts w:ascii="Arial" w:eastAsia="Times New Roman" w:hAnsi="Arial" w:cs="Arial"/>
-          <w:color w:val="EFF3F8"/>
-          <w:sz w:val="21"/>
-          <w:szCs w:val="21"/>
-          <w:lang w:eastAsia="es-AR"/>
-        </w:rPr>
-        <w:t xml:space="preserve"> Nombre de la variable = </w:t>
-      </w:r>
-      <w:proofErr w:type="spellStart"/>
-      <w:proofErr w:type="gramStart"/>
-      <w:r>
-        <w:rPr>
-          <w:rFonts w:ascii="Arial" w:eastAsia="Times New Roman" w:hAnsi="Arial" w:cs="Arial"/>
-          <w:color w:val="EFF3F8"/>
-          <w:sz w:val="21"/>
-          <w:szCs w:val="21"/>
-          <w:lang w:eastAsia="es-AR"/>
-        </w:rPr>
-        <w:t>function</w:t>
-      </w:r>
-      <w:proofErr w:type="spellEnd"/>
-      <w:r>
-        <w:rPr>
-          <w:rFonts w:ascii="Arial" w:eastAsia="Times New Roman" w:hAnsi="Arial" w:cs="Arial"/>
-          <w:color w:val="EFF3F8"/>
-          <w:sz w:val="21"/>
-          <w:szCs w:val="21"/>
-          <w:lang w:eastAsia="es-AR"/>
-        </w:rPr>
-        <w:t>(</w:t>
-      </w:r>
-      <w:proofErr w:type="spellStart"/>
-      <w:proofErr w:type="gramEnd"/>
-      <w:r>
-        <w:rPr>
-          <w:rFonts w:ascii="Arial" w:eastAsia="Times New Roman" w:hAnsi="Arial" w:cs="Arial"/>
-          <w:color w:val="EFF3F8"/>
-          <w:sz w:val="21"/>
-          <w:szCs w:val="21"/>
-          <w:lang w:eastAsia="es-AR"/>
-        </w:rPr>
-        <w:t>Parametros</w:t>
-      </w:r>
-      <w:proofErr w:type="spellEnd"/>
-      <w:r>
-        <w:rPr>
-          <w:rFonts w:ascii="Arial" w:eastAsia="Times New Roman" w:hAnsi="Arial" w:cs="Arial"/>
-          <w:color w:val="EFF3F8"/>
-          <w:sz w:val="21"/>
-          <w:szCs w:val="21"/>
-          <w:lang w:eastAsia="es-AR"/>
-        </w:rPr>
-        <w:t>){Instrucciones}.</w:t>
+        <w:t>_var Nombre de la variable = function(Parametros){Instrucciones}.</w:t>
       </w:r>
       <w:r>
         <w:rPr>
@@ -4287,8 +2280,6 @@
           <w:lang w:eastAsia="es-AR"/>
         </w:rPr>
       </w:pPr>
-      <w:proofErr w:type="spellStart"/>
-      <w:proofErr w:type="gramStart"/>
       <w:r>
         <w:rPr>
           <w:rFonts w:ascii="Arial" w:eastAsia="Times New Roman" w:hAnsi="Arial" w:cs="Arial"/>
@@ -4299,125 +2290,7 @@
           <w:szCs w:val="21"/>
           <w:lang w:eastAsia="es-AR"/>
         </w:rPr>
-        <w:t>var</w:t>
-      </w:r>
-      <w:proofErr w:type="spellEnd"/>
-      <w:proofErr w:type="gramEnd"/>
-      <w:r>
-        <w:rPr>
-          <w:rFonts w:ascii="Arial" w:eastAsia="Times New Roman" w:hAnsi="Arial" w:cs="Arial"/>
-          <w:i/>
-          <w:iCs/>
-          <w:color w:val="EFF3F8"/>
-          <w:sz w:val="21"/>
-          <w:szCs w:val="21"/>
-          <w:lang w:eastAsia="es-AR"/>
-        </w:rPr>
-        <w:t xml:space="preserve"> suma = </w:t>
-      </w:r>
-      <w:proofErr w:type="spellStart"/>
-      <w:r>
-        <w:rPr>
-          <w:rFonts w:ascii="Arial" w:eastAsia="Times New Roman" w:hAnsi="Arial" w:cs="Arial"/>
-          <w:i/>
-          <w:iCs/>
-          <w:color w:val="EFF3F8"/>
-          <w:sz w:val="21"/>
-          <w:szCs w:val="21"/>
-          <w:lang w:eastAsia="es-AR"/>
-        </w:rPr>
-        <w:t>function</w:t>
-      </w:r>
-      <w:proofErr w:type="spellEnd"/>
-      <w:r>
-        <w:rPr>
-          <w:rFonts w:ascii="Arial" w:eastAsia="Times New Roman" w:hAnsi="Arial" w:cs="Arial"/>
-          <w:i/>
-          <w:iCs/>
-          <w:color w:val="EFF3F8"/>
-          <w:sz w:val="21"/>
-          <w:szCs w:val="21"/>
-          <w:lang w:eastAsia="es-AR"/>
-        </w:rPr>
-        <w:t>(</w:t>
-      </w:r>
-      <w:proofErr w:type="spellStart"/>
-      <w:r>
-        <w:rPr>
-          <w:rFonts w:ascii="Arial" w:eastAsia="Times New Roman" w:hAnsi="Arial" w:cs="Arial"/>
-          <w:i/>
-          <w:iCs/>
-          <w:color w:val="EFF3F8"/>
-          <w:sz w:val="21"/>
-          <w:szCs w:val="21"/>
-          <w:lang w:eastAsia="es-AR"/>
-        </w:rPr>
-        <w:t>a,b</w:t>
-      </w:r>
-      <w:proofErr w:type="spellEnd"/>
-      <w:r>
-        <w:rPr>
-          <w:rFonts w:ascii="Arial" w:eastAsia="Times New Roman" w:hAnsi="Arial" w:cs="Arial"/>
-          <w:i/>
-          <w:iCs/>
-          <w:color w:val="EFF3F8"/>
-          <w:sz w:val="21"/>
-          <w:szCs w:val="21"/>
-          <w:lang w:eastAsia="es-AR"/>
-        </w:rPr>
-        <w:t>){</w:t>
-      </w:r>
-      <w:proofErr w:type="spellStart"/>
-      <w:r>
-        <w:rPr>
-          <w:rFonts w:ascii="Arial" w:eastAsia="Times New Roman" w:hAnsi="Arial" w:cs="Arial"/>
-          <w:i/>
-          <w:iCs/>
-          <w:color w:val="EFF3F8"/>
-          <w:sz w:val="21"/>
-          <w:szCs w:val="21"/>
-          <w:lang w:eastAsia="es-AR"/>
-        </w:rPr>
-        <w:t>return</w:t>
-      </w:r>
-      <w:proofErr w:type="spellEnd"/>
-      <w:r>
-        <w:rPr>
-          <w:rFonts w:ascii="Arial" w:eastAsia="Times New Roman" w:hAnsi="Arial" w:cs="Arial"/>
-          <w:i/>
-          <w:iCs/>
-          <w:color w:val="EFF3F8"/>
-          <w:sz w:val="21"/>
-          <w:szCs w:val="21"/>
-          <w:lang w:eastAsia="es-AR"/>
-        </w:rPr>
-        <w:t xml:space="preserve"> </w:t>
-      </w:r>
-      <w:proofErr w:type="spellStart"/>
-      <w:r>
-        <w:rPr>
-          <w:rFonts w:ascii="Arial" w:eastAsia="Times New Roman" w:hAnsi="Arial" w:cs="Arial"/>
-          <w:i/>
-          <w:iCs/>
-          <w:color w:val="EFF3F8"/>
-          <w:sz w:val="21"/>
-          <w:szCs w:val="21"/>
-          <w:lang w:eastAsia="es-AR"/>
-        </w:rPr>
-        <w:t>a+b</w:t>
-      </w:r>
-      <w:proofErr w:type="spellEnd"/>
-      <w:r>
-        <w:rPr>
-          <w:rFonts w:ascii="Arial" w:eastAsia="Times New Roman" w:hAnsi="Arial" w:cs="Arial"/>
-          <w:i/>
-          <w:iCs/>
-          <w:color w:val="EFF3F8"/>
-          <w:sz w:val="21"/>
-          <w:szCs w:val="21"/>
-          <w:lang w:eastAsia="es-AR"/>
-        </w:rPr>
-        <w:t>;}</w:t>
+        <w:t>var suma = function(a,b){return a+b;}</w:t>
       </w:r>
     </w:p>
     <w:p>
@@ -4483,53 +2356,7 @@
           <w:szCs w:val="21"/>
           <w:lang w:eastAsia="es-AR"/>
         </w:rPr>
-        <w:t xml:space="preserve">_Nombre de la </w:t>
-      </w:r>
-      <w:proofErr w:type="spellStart"/>
-      <w:proofErr w:type="gramStart"/>
-      <w:r>
-        <w:rPr>
-          <w:rFonts w:ascii="Arial" w:eastAsia="Times New Roman" w:hAnsi="Arial" w:cs="Arial"/>
-          <w:color w:val="EFF3F8"/>
-          <w:sz w:val="21"/>
-          <w:szCs w:val="21"/>
-          <w:lang w:eastAsia="es-AR"/>
-        </w:rPr>
-        <w:t>funcion</w:t>
-      </w:r>
-      <w:proofErr w:type="spellEnd"/>
-      <w:r>
-        <w:rPr>
-          <w:rFonts w:ascii="Arial" w:eastAsia="Times New Roman" w:hAnsi="Arial" w:cs="Arial"/>
-          <w:color w:val="EFF3F8"/>
-          <w:sz w:val="21"/>
-          <w:szCs w:val="21"/>
-          <w:lang w:eastAsia="es-AR"/>
-        </w:rPr>
-        <w:t>(</w:t>
-      </w:r>
-      <w:proofErr w:type="spellStart"/>
-      <w:proofErr w:type="gramEnd"/>
-      <w:r>
-        <w:rPr>
-          <w:rFonts w:ascii="Arial" w:eastAsia="Times New Roman" w:hAnsi="Arial" w:cs="Arial"/>
-          <w:color w:val="EFF3F8"/>
-          <w:sz w:val="21"/>
-          <w:szCs w:val="21"/>
-          <w:lang w:eastAsia="es-AR"/>
-        </w:rPr>
-        <w:t>Parametros</w:t>
-      </w:r>
-      <w:proofErr w:type="spellEnd"/>
-      <w:r>
-        <w:rPr>
-          <w:rFonts w:ascii="Arial" w:eastAsia="Times New Roman" w:hAnsi="Arial" w:cs="Arial"/>
-          <w:color w:val="EFF3F8"/>
-          <w:sz w:val="21"/>
-          <w:szCs w:val="21"/>
-          <w:lang w:eastAsia="es-AR"/>
-        </w:rPr>
-        <w:t xml:space="preserve"> función); _</w:t>
+        <w:t>_Nombre de la funcion(Parametros función); _</w:t>
       </w:r>
     </w:p>
     <w:p>
@@ -4575,29 +2402,7 @@
           <w:szCs w:val="21"/>
           <w:lang w:eastAsia="es-AR"/>
         </w:rPr>
-        <w:t xml:space="preserve">_Nombre de la </w:t>
-      </w:r>
-      <w:proofErr w:type="gramStart"/>
-      <w:r>
-        <w:rPr>
-          <w:rFonts w:ascii="Arial" w:eastAsia="Times New Roman" w:hAnsi="Arial" w:cs="Arial"/>
-          <w:color w:val="EFF3F8"/>
-          <w:sz w:val="21"/>
-          <w:szCs w:val="21"/>
-          <w:lang w:eastAsia="es-AR"/>
-        </w:rPr>
-        <w:t>función(</w:t>
-      </w:r>
-      <w:proofErr w:type="gramEnd"/>
-      <w:r>
-        <w:rPr>
-          <w:rFonts w:ascii="Arial" w:eastAsia="Times New Roman" w:hAnsi="Arial" w:cs="Arial"/>
-          <w:color w:val="EFF3F8"/>
-          <w:sz w:val="21"/>
-          <w:szCs w:val="21"/>
-          <w:lang w:eastAsia="es-AR"/>
-        </w:rPr>
-        <w:t>); _</w:t>
+        <w:t>_Nombre de la función(); _</w:t>
       </w:r>
     </w:p>
     <w:p/>
@@ -4610,7 +2415,6 @@
           <w:color w:val="auto"/>
         </w:rPr>
       </w:pPr>
-      <w:bookmarkStart w:id="1" w:name="_GoBack"/>
       <w:r>
         <w:rPr>
           <w:rFonts w:ascii="Arial" w:hAnsi="Arial" w:cs="Arial"/>
@@ -4634,115 +2438,7 @@
           <w:sz w:val="27"/>
           <w:szCs w:val="27"/>
         </w:rPr>
-        <w:t>Cuando hablamos de funciones en JavaScript, tenemos dos tipos de funciones: Funciones Declarativas (</w:t>
-      </w:r>
-      <w:proofErr w:type="spellStart"/>
-      <w:r>
-        <w:rPr>
-          <w:rFonts w:ascii="Arial" w:hAnsi="Arial" w:cs="Arial"/>
-          <w:sz w:val="27"/>
-          <w:szCs w:val="27"/>
-        </w:rPr>
-        <w:t>function</w:t>
-      </w:r>
-      <w:proofErr w:type="spellEnd"/>
-      <w:r>
-        <w:rPr>
-          <w:rFonts w:ascii="Arial" w:hAnsi="Arial" w:cs="Arial"/>
-          <w:sz w:val="27"/>
-          <w:szCs w:val="27"/>
-        </w:rPr>
-        <w:t xml:space="preserve"> </w:t>
-      </w:r>
-      <w:proofErr w:type="spellStart"/>
-      <w:r>
-        <w:rPr>
-          <w:rFonts w:ascii="Arial" w:hAnsi="Arial" w:cs="Arial"/>
-          <w:sz w:val="27"/>
-          <w:szCs w:val="27"/>
-        </w:rPr>
-        <w:t>declaration</w:t>
-      </w:r>
-      <w:proofErr w:type="spellEnd"/>
-      <w:r>
-        <w:rPr>
-          <w:rFonts w:ascii="Arial" w:hAnsi="Arial" w:cs="Arial"/>
-          <w:sz w:val="27"/>
-          <w:szCs w:val="27"/>
-        </w:rPr>
-        <w:t xml:space="preserve"> / </w:t>
-      </w:r>
-      <w:proofErr w:type="spellStart"/>
-      <w:r>
-        <w:rPr>
-          <w:rFonts w:ascii="Arial" w:hAnsi="Arial" w:cs="Arial"/>
-          <w:sz w:val="27"/>
-          <w:szCs w:val="27"/>
-        </w:rPr>
-        <w:t>function</w:t>
-      </w:r>
-      <w:proofErr w:type="spellEnd"/>
-      <w:r>
-        <w:rPr>
-          <w:rFonts w:ascii="Arial" w:hAnsi="Arial" w:cs="Arial"/>
-          <w:sz w:val="27"/>
-          <w:szCs w:val="27"/>
-        </w:rPr>
-        <w:t xml:space="preserve"> </w:t>
-      </w:r>
-      <w:proofErr w:type="spellStart"/>
-      <w:r>
-        <w:rPr>
-          <w:rFonts w:ascii="Arial" w:hAnsi="Arial" w:cs="Arial"/>
-          <w:sz w:val="27"/>
-          <w:szCs w:val="27"/>
-        </w:rPr>
-        <w:t>statement</w:t>
-      </w:r>
-      <w:proofErr w:type="spellEnd"/>
-      <w:r>
-        <w:rPr>
-          <w:rFonts w:ascii="Arial" w:hAnsi="Arial" w:cs="Arial"/>
-          <w:sz w:val="27"/>
-          <w:szCs w:val="27"/>
-        </w:rPr>
-        <w:t>) y Expresiones de función (</w:t>
-      </w:r>
-      <w:proofErr w:type="spellStart"/>
-      <w:r>
-        <w:rPr>
-          <w:rFonts w:ascii="Arial" w:hAnsi="Arial" w:cs="Arial"/>
-          <w:sz w:val="27"/>
-          <w:szCs w:val="27"/>
-        </w:rPr>
-        <w:t>function</w:t>
-      </w:r>
-      <w:proofErr w:type="spellEnd"/>
-      <w:r>
-        <w:rPr>
-          <w:rFonts w:ascii="Arial" w:hAnsi="Arial" w:cs="Arial"/>
-          <w:sz w:val="27"/>
-          <w:szCs w:val="27"/>
-        </w:rPr>
-        <w:t xml:space="preserve"> </w:t>
-      </w:r>
-      <w:proofErr w:type="spellStart"/>
-      <w:r>
-        <w:rPr>
-          <w:rFonts w:ascii="Arial" w:hAnsi="Arial" w:cs="Arial"/>
-          <w:sz w:val="27"/>
-          <w:szCs w:val="27"/>
-        </w:rPr>
-        <w:t>expression</w:t>
-      </w:r>
-      <w:proofErr w:type="spellEnd"/>
-      <w:r>
-        <w:rPr>
-          <w:rFonts w:ascii="Arial" w:hAnsi="Arial" w:cs="Arial"/>
-          <w:sz w:val="27"/>
-          <w:szCs w:val="27"/>
-        </w:rPr>
-        <w:t xml:space="preserve"> / funciones anónimas).</w:t>
+        <w:t>Cuando hablamos de funciones en JavaScript, tenemos dos tipos de funciones: Funciones Declarativas (function declaration / function statement) y Expresiones de función (function expression / funciones anónimas).</w:t>
       </w:r>
     </w:p>
     <w:p>
@@ -4779,25 +2475,7 @@
           <w:sz w:val="27"/>
           <w:szCs w:val="27"/>
         </w:rPr>
-        <w:t xml:space="preserve">En las funciones declarativas, utilizamos la palabra reservada </w:t>
-      </w:r>
-      <w:proofErr w:type="spellStart"/>
-      <w:r>
-        <w:rPr>
-          <w:rFonts w:ascii="Arial" w:hAnsi="Arial" w:cs="Arial"/>
-          <w:sz w:val="27"/>
-          <w:szCs w:val="27"/>
-        </w:rPr>
-        <w:t>function</w:t>
-      </w:r>
-      <w:proofErr w:type="spellEnd"/>
-      <w:r>
-        <w:rPr>
-          <w:rFonts w:ascii="Arial" w:hAnsi="Arial" w:cs="Arial"/>
-          <w:sz w:val="27"/>
-          <w:szCs w:val="27"/>
-        </w:rPr>
-        <w:t xml:space="preserve"> al inicio para poder declarar la función:</w:t>
+        <w:t>En las funciones declarativas, utilizamos la palabra reservada function al inicio para poder declarar la función:</w:t>
       </w:r>
     </w:p>
     <w:p>
@@ -4808,8 +2486,6 @@
           <w:spacing w:val="4"/>
         </w:rPr>
       </w:pPr>
-      <w:proofErr w:type="spellStart"/>
-      <w:proofErr w:type="gramStart"/>
       <w:r>
         <w:rPr>
           <w:rStyle w:val="hljs-keyword"/>
@@ -4819,8 +2495,6 @@
         </w:rPr>
         <w:t>function</w:t>
       </w:r>
-      <w:proofErr w:type="spellEnd"/>
-      <w:proofErr w:type="gramEnd"/>
       <w:r>
         <w:rPr>
           <w:rStyle w:val="hljs-function"/>
@@ -4881,7 +2555,6 @@
         </w:rPr>
         <w:tab/>
       </w:r>
-      <w:proofErr w:type="gramStart"/>
       <w:r>
         <w:rPr>
           <w:rStyle w:val="hljs-builtin"/>
@@ -4896,7 +2569,6 @@
         </w:rPr>
         <w:t>.log(</w:t>
       </w:r>
-      <w:proofErr w:type="gramEnd"/>
       <w:r>
         <w:rPr>
           <w:rStyle w:val="hljs-string"/>
@@ -4959,21 +2631,12 @@
           <w:spacing w:val="4"/>
         </w:rPr>
       </w:pPr>
-      <w:proofErr w:type="gramStart"/>
       <w:r>
         <w:rPr>
           <w:rStyle w:val="CdigoHTML"/>
           <w:spacing w:val="4"/>
         </w:rPr>
-        <w:t>saludar</w:t>
-      </w:r>
-      <w:proofErr w:type="gramEnd"/>
-      <w:r>
-        <w:rPr>
-          <w:rStyle w:val="CdigoHTML"/>
-          <w:spacing w:val="4"/>
-        </w:rPr>
-        <w:t>(</w:t>
+        <w:t>saludar(</w:t>
       </w:r>
       <w:r>
         <w:rPr>
@@ -5036,25 +2699,7 @@
           <w:sz w:val="27"/>
           <w:szCs w:val="27"/>
         </w:rPr>
-        <w:t xml:space="preserve">En la expresión de función, la declaración se inicia con la palabra reservada </w:t>
-      </w:r>
-      <w:proofErr w:type="spellStart"/>
-      <w:r>
-        <w:rPr>
-          <w:rFonts w:ascii="Arial" w:hAnsi="Arial" w:cs="Arial"/>
-          <w:sz w:val="27"/>
-          <w:szCs w:val="27"/>
-        </w:rPr>
-        <w:t>var</w:t>
-      </w:r>
-      <w:proofErr w:type="spellEnd"/>
-      <w:r>
-        <w:rPr>
-          <w:rFonts w:ascii="Arial" w:hAnsi="Arial" w:cs="Arial"/>
-          <w:sz w:val="27"/>
-          <w:szCs w:val="27"/>
-        </w:rPr>
-        <w:t>, donde se generará una variable que guardará una función anónima.</w:t>
+        <w:t>En la expresión de función, la declaración se inicia con la palabra reservada var, donde se generará una variable que guardará una función anónima.</w:t>
       </w:r>
     </w:p>
     <w:p>
@@ -5065,8 +2710,6 @@
           <w:spacing w:val="4"/>
         </w:rPr>
       </w:pPr>
-      <w:proofErr w:type="spellStart"/>
-      <w:proofErr w:type="gramStart"/>
       <w:r>
         <w:rPr>
           <w:rStyle w:val="hljs-keyword"/>
@@ -5076,8 +2719,6 @@
         </w:rPr>
         <w:t>var</w:t>
       </w:r>
-      <w:proofErr w:type="spellEnd"/>
-      <w:proofErr w:type="gramEnd"/>
       <w:r>
         <w:rPr>
           <w:rStyle w:val="CdigoHTML"/>
@@ -5085,7 +2726,6 @@
         </w:rPr>
         <w:t xml:space="preserve"> nombre = </w:t>
       </w:r>
-      <w:proofErr w:type="spellStart"/>
       <w:r>
         <w:rPr>
           <w:rStyle w:val="hljs-keyword"/>
@@ -5095,7 +2735,6 @@
         </w:rPr>
         <w:t>function</w:t>
       </w:r>
-      <w:proofErr w:type="spellEnd"/>
       <w:r>
         <w:rPr>
           <w:rStyle w:val="hljs-function"/>
@@ -5140,7 +2779,6 @@
         </w:rPr>
         <w:t xml:space="preserve">    </w:t>
       </w:r>
-      <w:proofErr w:type="gramStart"/>
       <w:r>
         <w:rPr>
           <w:rStyle w:val="hljs-builtin"/>
@@ -5155,7 +2793,6 @@
         </w:rPr>
         <w:t>.log(</w:t>
       </w:r>
-      <w:proofErr w:type="gramEnd"/>
       <w:r>
         <w:rPr>
           <w:rStyle w:val="hljs-string"/>
@@ -5218,21 +2855,12 @@
           <w:spacing w:val="4"/>
         </w:rPr>
       </w:pPr>
-      <w:proofErr w:type="gramStart"/>
       <w:r>
         <w:rPr>
           <w:rStyle w:val="CdigoHTML"/>
           <w:spacing w:val="4"/>
         </w:rPr>
-        <w:t>nombre</w:t>
-      </w:r>
-      <w:proofErr w:type="gramEnd"/>
-      <w:r>
-        <w:rPr>
-          <w:rStyle w:val="CdigoHTML"/>
-          <w:spacing w:val="4"/>
-        </w:rPr>
-        <w:t>(‘Diego’);</w:t>
+        <w:t>nombre(‘Diego’);</w:t>
       </w:r>
     </w:p>
     <w:p>
@@ -5296,102 +2924,2073 @@
           <w:sz w:val="27"/>
           <w:szCs w:val="27"/>
         </w:rPr>
-        <w:t xml:space="preserve">A las funciones declarativas se les aplica </w:t>
-      </w:r>
-      <w:proofErr w:type="spellStart"/>
-      <w:r>
+        <w:t>A las funciones declarativas se les aplica hoisting, y a la expresión de función, no. Ya que el hoisting solo se aplica en las palabras reservadas var y function.</w:t>
+      </w:r>
+    </w:p>
+    <w:p>
+      <w:pPr>
+        <w:pStyle w:val="NormalWeb"/>
         <w:rPr>
           <w:rFonts w:ascii="Arial" w:hAnsi="Arial" w:cs="Arial"/>
           <w:sz w:val="27"/>
           <w:szCs w:val="27"/>
         </w:rPr>
-        <w:t>hoisting</w:t>
-      </w:r>
-      <w:proofErr w:type="spellEnd"/>
+      </w:pPr>
       <w:r>
         <w:rPr>
           <w:rFonts w:ascii="Arial" w:hAnsi="Arial" w:cs="Arial"/>
           <w:sz w:val="27"/>
           <w:szCs w:val="27"/>
         </w:rPr>
-        <w:t xml:space="preserve">, y a la expresión de función, no. Ya que el </w:t>
-      </w:r>
-      <w:proofErr w:type="spellStart"/>
-      <w:r>
-        <w:rPr>
-          <w:rFonts w:ascii="Arial" w:hAnsi="Arial" w:cs="Arial"/>
-          <w:sz w:val="27"/>
-          <w:szCs w:val="27"/>
-        </w:rPr>
-        <w:t>hoisting</w:t>
-      </w:r>
-      <w:proofErr w:type="spellEnd"/>
-      <w:r>
-        <w:rPr>
-          <w:rFonts w:ascii="Arial" w:hAnsi="Arial" w:cs="Arial"/>
-          <w:sz w:val="27"/>
-          <w:szCs w:val="27"/>
-        </w:rPr>
-        <w:t xml:space="preserve"> solo se aplica en las palabras reservadas </w:t>
-      </w:r>
-      <w:proofErr w:type="spellStart"/>
-      <w:r>
-        <w:rPr>
-          <w:rFonts w:ascii="Arial" w:hAnsi="Arial" w:cs="Arial"/>
-          <w:sz w:val="27"/>
-          <w:szCs w:val="27"/>
+        <w:t>Lo que quiere decir que con las funciones declarativas, podemos mandar llamar la función antes de que ésta sea declarada, y con la expresión de función, no, tendríamos que declararla primero, y después mandarla llamar.</w:t>
+      </w:r>
+    </w:p>
+    <w:p/>
+    <w:p>
+      <w:pPr>
+        <w:pStyle w:val="Ttulo2"/>
+        <w:shd w:val="clear" w:color="auto" w:fill="FFFFFF"/>
+        <w:rPr>
+          <w:rFonts w:ascii="Segoe UI" w:hAnsi="Segoe UI" w:cs="Segoe UI"/>
+          <w:color w:val="1B1B1B"/>
+          <w:spacing w:val="23"/>
+        </w:rPr>
+      </w:pPr>
+      <w:r>
+        <w:rPr>
+          <w:rFonts w:ascii="Segoe UI" w:hAnsi="Segoe UI" w:cs="Segoe UI"/>
+          <w:color w:val="1B1B1B"/>
+          <w:spacing w:val="23"/>
+        </w:rPr>
+        <w:t>In this article</w:t>
+      </w:r>
+    </w:p>
+    <w:p>
+      <w:pPr>
+        <w:numPr>
+          <w:ilvl w:val="0"/>
+          <w:numId w:val="3"/>
+        </w:numPr>
+        <w:shd w:val="clear" w:color="auto" w:fill="FFFFFF"/>
+        <w:spacing w:after="0" w:line="240" w:lineRule="auto"/>
+        <w:ind w:left="0"/>
+        <w:rPr>
+          <w:rFonts w:ascii="Segoe UI" w:hAnsi="Segoe UI" w:cs="Segoe UI"/>
+          <w:color w:val="1B1B1B"/>
+        </w:rPr>
+      </w:pPr>
+      <w:hyperlink r:id="rId15" w:anchor="aprenda_m%C3%A1s" w:history="1">
+        <w:r>
+          <w:rPr>
+            <w:rStyle w:val="Hipervnculo"/>
+            <w:rFonts w:ascii="Segoe UI" w:hAnsi="Segoe UI" w:cs="Segoe UI"/>
+            <w:b/>
+            <w:bCs/>
+          </w:rPr>
+          <w:t>Aprenda más</w:t>
+        </w:r>
+      </w:hyperlink>
+    </w:p>
+    <w:p>
+      <w:pPr>
+        <w:pStyle w:val="Ttulo1"/>
+        <w:rPr>
+          <w:rFonts w:ascii="Times New Roman" w:hAnsi="Times New Roman" w:cs="Times New Roman"/>
+          <w:color w:val="auto"/>
+        </w:rPr>
+      </w:pPr>
+      <w:r>
+        <w:t>Hoisting</w:t>
+      </w:r>
+    </w:p>
+    <w:p>
+      <w:pPr>
+        <w:pStyle w:val="NormalWeb"/>
+      </w:pPr>
+      <w:r>
+        <w:t>Hoisting es un término que </w:t>
+      </w:r>
+      <w:r>
+        <w:rPr>
+          <w:rStyle w:val="nfasis"/>
+        </w:rPr>
+        <w:t>no</w:t>
+      </w:r>
+      <w:r>
+        <w:t> encontrará utilizado en ninguna especificación previa a </w:t>
+      </w:r>
+      <w:hyperlink r:id="rId16" w:history="1">
+        <w:r>
+          <w:rPr>
+            <w:rStyle w:val="Hipervnculo"/>
+          </w:rPr>
+          <w:t>ECMAScript® 2015 Language Specification</w:t>
+        </w:r>
+      </w:hyperlink>
+      <w:r>
+        <w:t>. El concepto de Hoisting fue pensado como una manera general de referirse a cómo funcionan los contextos de ejecución en JavaScript (específicamente las fases de creación y ejecución). Sin embargo, el concepto puede ser un poco confuso al principio.</w:t>
+      </w:r>
+    </w:p>
+    <w:p>
+      <w:pPr>
+        <w:pStyle w:val="NormalWeb"/>
+      </w:pPr>
+      <w:r>
+        <w:t>Conceptualmente, por ejemplo, una estricta definición de hoisting sugiere que las declaraciones de variables y funciones son físicamente movidas al comienzo del código, pero esto no es lo que ocurre en realidad. Lo que sucede es que las declaraciones de variables y funciones son </w:t>
+      </w:r>
+      <w:r>
+        <w:rPr>
+          <w:rStyle w:val="Textoennegrita"/>
+        </w:rPr>
+        <w:t>asignadas en memoria</w:t>
+      </w:r>
+      <w:r>
+        <w:t> durante la fase de </w:t>
+      </w:r>
+      <w:r>
+        <w:rPr>
+          <w:u w:val="single"/>
+        </w:rPr>
+        <w:t>compilación,</w:t>
+      </w:r>
+      <w:r>
+        <w:t> pero quedan exactamente en dónde las has escrito en el código.</w:t>
+      </w:r>
+    </w:p>
+    <w:p>
+      <w:pPr>
+        <w:pStyle w:val="Ttulo2"/>
+      </w:pPr>
+      <w:hyperlink r:id="rId17" w:anchor="aprenda_m%C3%A1s" w:tooltip="Permalink to Aprenda más" w:history="1">
+        <w:r>
+          <w:rPr>
+            <w:rStyle w:val="Hipervnculo"/>
+          </w:rPr>
+          <w:t>Aprenda más</w:t>
+        </w:r>
+      </w:hyperlink>
+    </w:p>
+    <w:p>
+      <w:pPr>
+        <w:pStyle w:val="Ttulo3"/>
+      </w:pPr>
+      <w:hyperlink r:id="rId18" w:anchor="ejemplo_t%C3%A9cnico" w:tooltip="Permalink to Ejemplo técnico" w:history="1">
+        <w:r>
+          <w:rPr>
+            <w:rStyle w:val="Hipervnculo"/>
+          </w:rPr>
+          <w:t>Ejemplo técnico</w:t>
+        </w:r>
+      </w:hyperlink>
+    </w:p>
+    <w:p>
+      <w:pPr>
+        <w:pStyle w:val="NormalWeb"/>
+      </w:pPr>
+      <w:r>
+        <w:t>Una de las ventajas en JavaScript de colocar (</w:t>
+      </w:r>
+      <w:r>
+        <w:rPr>
+          <w:rStyle w:val="Textoennegrita"/>
+        </w:rPr>
+        <w:t>ponerlas en memoria</w:t>
+      </w:r>
+      <w:r>
+        <w:t>) las declaraciones de funciones antes de ejecutar cualquier otro segmento de código es que permite utilizar una función antes de declararla en el código. Por ejemplo: </w:t>
+      </w:r>
+    </w:p>
+    <w:p>
+      <w:pPr>
+        <w:pStyle w:val="HTMLconformatoprevio"/>
+        <w:rPr>
+          <w:rStyle w:val="CdigoHTML"/>
+        </w:rPr>
+      </w:pPr>
+      <w:r>
+        <w:rPr>
+          <w:rStyle w:val="token"/>
+        </w:rPr>
+        <w:t>function</w:t>
+      </w:r>
+      <w:r>
+        <w:rPr>
+          <w:rStyle w:val="CdigoHTML"/>
+        </w:rPr>
+        <w:t xml:space="preserve"> </w:t>
+      </w:r>
+      <w:r>
+        <w:rPr>
+          <w:rStyle w:val="token"/>
+        </w:rPr>
+        <w:t>nombreDelGato(nombre)</w:t>
+      </w:r>
+      <w:r>
+        <w:rPr>
+          <w:rStyle w:val="CdigoHTML"/>
+        </w:rPr>
+        <w:t xml:space="preserve"> </w:t>
+      </w:r>
+      <w:r>
+        <w:rPr>
+          <w:rStyle w:val="token"/>
+        </w:rPr>
+        <w:t>{</w:t>
+      </w:r>
+    </w:p>
+    <w:p>
+      <w:pPr>
+        <w:pStyle w:val="HTMLconformatoprevio"/>
+        <w:rPr>
+          <w:rStyle w:val="CdigoHTML"/>
+        </w:rPr>
+      </w:pPr>
+      <w:r>
+        <w:rPr>
+          <w:rStyle w:val="CdigoHTML"/>
+        </w:rPr>
+        <w:t xml:space="preserve">  console</w:t>
+      </w:r>
+      <w:r>
+        <w:rPr>
+          <w:rStyle w:val="token"/>
+        </w:rPr>
+        <w:t>.log("El nombre de mi gato es "</w:t>
+      </w:r>
+      <w:r>
+        <w:rPr>
+          <w:rStyle w:val="CdigoHTML"/>
+        </w:rPr>
+        <w:t xml:space="preserve"> </w:t>
+      </w:r>
+      <w:r>
+        <w:rPr>
+          <w:rStyle w:val="token"/>
+        </w:rPr>
+        <w:t>+</w:t>
+      </w:r>
+      <w:r>
+        <w:rPr>
+          <w:rStyle w:val="CdigoHTML"/>
+        </w:rPr>
+        <w:t xml:space="preserve"> nombre</w:t>
+      </w:r>
+      <w:r>
+        <w:rPr>
+          <w:rStyle w:val="token"/>
+        </w:rPr>
+        <w:t>);</w:t>
+      </w:r>
+    </w:p>
+    <w:p>
+      <w:pPr>
+        <w:pStyle w:val="HTMLconformatoprevio"/>
+        <w:rPr>
+          <w:rStyle w:val="CdigoHTML"/>
+        </w:rPr>
+      </w:pPr>
+      <w:r>
+        <w:rPr>
+          <w:rStyle w:val="token"/>
+        </w:rPr>
+        <w:t>}</w:t>
+      </w:r>
+    </w:p>
+    <w:p>
+      <w:pPr>
+        <w:pStyle w:val="HTMLconformatoprevio"/>
+        <w:rPr>
+          <w:rStyle w:val="CdigoHTML"/>
+        </w:rPr>
+      </w:pPr>
+    </w:p>
+    <w:p>
+      <w:pPr>
+        <w:pStyle w:val="HTMLconformatoprevio"/>
+        <w:rPr>
+          <w:rStyle w:val="CdigoHTML"/>
+        </w:rPr>
+      </w:pPr>
+      <w:r>
+        <w:rPr>
+          <w:rStyle w:val="token"/>
+        </w:rPr>
+        <w:t>nombreDelGato("Maurizzio");</w:t>
+      </w:r>
+    </w:p>
+    <w:p>
+      <w:pPr>
+        <w:pStyle w:val="HTMLconformatoprevio"/>
+        <w:rPr>
+          <w:rStyle w:val="token"/>
+        </w:rPr>
+      </w:pPr>
+      <w:r>
+        <w:rPr>
+          <w:rStyle w:val="token"/>
+        </w:rPr>
+        <w:t>/*</w:t>
+      </w:r>
+    </w:p>
+    <w:p>
+      <w:pPr>
+        <w:pStyle w:val="HTMLconformatoprevio"/>
+        <w:rPr>
+          <w:rStyle w:val="token"/>
+        </w:rPr>
+      </w:pPr>
+      <w:r>
+        <w:rPr>
+          <w:rStyle w:val="token"/>
+        </w:rPr>
+        <w:t>El resultado del código es: "El nombre de mi gato es Maurizzio"</w:t>
+      </w:r>
+    </w:p>
+    <w:p>
+      <w:pPr>
+        <w:pStyle w:val="HTMLconformatoprevio"/>
+        <w:rPr>
+          <w:rStyle w:val="CdigoHTML"/>
+        </w:rPr>
+      </w:pPr>
+      <w:r>
+        <w:rPr>
+          <w:rStyle w:val="token"/>
+        </w:rPr>
+        <w:t>*/</w:t>
+      </w:r>
+    </w:p>
+    <w:p>
+      <w:pPr>
+        <w:pStyle w:val="NormalWeb"/>
+      </w:pPr>
+      <w:r>
+        <w:t>El código escrito arriba está escrito de la manera que sería esperada para que funcione. Ahora, veamos qué sucede cuando llamamos a la función antes de escribirla:</w:t>
+      </w:r>
+    </w:p>
+    <w:p>
+      <w:pPr>
+        <w:pStyle w:val="HTMLconformatoprevio"/>
+        <w:rPr>
+          <w:rStyle w:val="CdigoHTML"/>
+        </w:rPr>
+      </w:pPr>
+      <w:r>
+        <w:rPr>
+          <w:rStyle w:val="token"/>
+        </w:rPr>
+        <w:t>nombreDelGato("Dumas");</w:t>
+      </w:r>
+    </w:p>
+    <w:p>
+      <w:pPr>
+        <w:pStyle w:val="HTMLconformatoprevio"/>
+        <w:rPr>
+          <w:rStyle w:val="CdigoHTML"/>
+        </w:rPr>
+      </w:pPr>
+    </w:p>
+    <w:p>
+      <w:pPr>
+        <w:pStyle w:val="HTMLconformatoprevio"/>
+        <w:rPr>
+          <w:rStyle w:val="CdigoHTML"/>
+        </w:rPr>
+      </w:pPr>
+      <w:r>
+        <w:rPr>
+          <w:rStyle w:val="token"/>
+        </w:rPr>
+        <w:t>function</w:t>
+      </w:r>
+      <w:r>
+        <w:rPr>
+          <w:rStyle w:val="CdigoHTML"/>
+        </w:rPr>
+        <w:t xml:space="preserve"> </w:t>
+      </w:r>
+      <w:r>
+        <w:rPr>
+          <w:rStyle w:val="token"/>
+        </w:rPr>
+        <w:t>nombreDelGato(nombre)</w:t>
+      </w:r>
+      <w:r>
+        <w:rPr>
+          <w:rStyle w:val="CdigoHTML"/>
+        </w:rPr>
+        <w:t xml:space="preserve"> </w:t>
+      </w:r>
+      <w:r>
+        <w:rPr>
+          <w:rStyle w:val="token"/>
+        </w:rPr>
+        <w:t>{</w:t>
+      </w:r>
+    </w:p>
+    <w:p>
+      <w:pPr>
+        <w:pStyle w:val="HTMLconformatoprevio"/>
+        <w:rPr>
+          <w:rStyle w:val="CdigoHTML"/>
+        </w:rPr>
+      </w:pPr>
+      <w:r>
+        <w:rPr>
+          <w:rStyle w:val="CdigoHTML"/>
+        </w:rPr>
+        <w:t xml:space="preserve">  console</w:t>
+      </w:r>
+      <w:r>
+        <w:rPr>
+          <w:rStyle w:val="token"/>
+        </w:rPr>
+        <w:t>.log("El nombre de mi gato es "</w:t>
+      </w:r>
+      <w:r>
+        <w:rPr>
+          <w:rStyle w:val="CdigoHTML"/>
+        </w:rPr>
+        <w:t xml:space="preserve"> </w:t>
+      </w:r>
+      <w:r>
+        <w:rPr>
+          <w:rStyle w:val="token"/>
+        </w:rPr>
+        <w:t>+</w:t>
+      </w:r>
+      <w:r>
+        <w:rPr>
+          <w:rStyle w:val="CdigoHTML"/>
+        </w:rPr>
+        <w:t xml:space="preserve"> nombre</w:t>
+      </w:r>
+      <w:r>
+        <w:rPr>
+          <w:rStyle w:val="token"/>
+        </w:rPr>
+        <w:t>);</w:t>
+      </w:r>
+    </w:p>
+    <w:p>
+      <w:pPr>
+        <w:pStyle w:val="HTMLconformatoprevio"/>
+        <w:rPr>
+          <w:rStyle w:val="CdigoHTML"/>
+        </w:rPr>
+      </w:pPr>
+      <w:r>
+        <w:rPr>
+          <w:rStyle w:val="token"/>
+        </w:rPr>
+        <w:t>}</w:t>
+      </w:r>
+    </w:p>
+    <w:p>
+      <w:pPr>
+        <w:pStyle w:val="HTMLconformatoprevio"/>
+        <w:rPr>
+          <w:rStyle w:val="token"/>
+        </w:rPr>
+      </w:pPr>
+      <w:r>
+        <w:rPr>
+          <w:rStyle w:val="token"/>
+        </w:rPr>
+        <w:t>/*</w:t>
+      </w:r>
+    </w:p>
+    <w:p>
+      <w:pPr>
+        <w:pStyle w:val="HTMLconformatoprevio"/>
+        <w:rPr>
+          <w:rStyle w:val="token"/>
+        </w:rPr>
+      </w:pPr>
+      <w:r>
+        <w:rPr>
+          <w:rStyle w:val="token"/>
+        </w:rPr>
+        <w:t>El resultado del código es: "El nombre de mi gato es Dumas"</w:t>
+      </w:r>
+    </w:p>
+    <w:p>
+      <w:pPr>
+        <w:pStyle w:val="HTMLconformatoprevio"/>
+        <w:rPr>
+          <w:rStyle w:val="CdigoHTML"/>
+        </w:rPr>
+      </w:pPr>
+      <w:r>
+        <w:rPr>
+          <w:rStyle w:val="token"/>
+        </w:rPr>
+        <w:t>*/</w:t>
+      </w:r>
+    </w:p>
+    <w:p>
+      <w:pPr>
+        <w:pStyle w:val="NormalWeb"/>
+      </w:pPr>
+      <w:r>
+        <w:t>Como se puede observar, aunque primero llamamos a la función en el código, antes de que sea escrita, el código aún funciona. Esto sucede por la manera en la que el contexto de ejecución trabaja en JavaScript. </w:t>
+      </w:r>
+    </w:p>
+    <w:p>
+      <w:pPr>
+        <w:pStyle w:val="NormalWeb"/>
+      </w:pPr>
+      <w:r>
+        <w:t>Hoisting se lleva también bien con otros tipos de datos y variables. Observemos el siguiente ejemplo:</w:t>
+      </w:r>
+    </w:p>
+    <w:p>
+      <w:pPr>
+        <w:pStyle w:val="Ttulo3"/>
+      </w:pPr>
+      <w:hyperlink r:id="rId19" w:anchor="ejemplo_t%C3%A9cnico_2" w:tooltip="Permalink to Ejemplo técnico" w:history="1">
+        <w:r>
+          <w:rPr>
+            <w:rStyle w:val="Hipervnculo"/>
+          </w:rPr>
+          <w:t>Ejemplo técnico</w:t>
+        </w:r>
+      </w:hyperlink>
+    </w:p>
+    <w:p>
+      <w:pPr>
+        <w:pStyle w:val="HTMLconformatoprevio"/>
+        <w:rPr>
+          <w:rStyle w:val="CdigoHTML"/>
+        </w:rPr>
+      </w:pPr>
+      <w:r>
+        <w:rPr>
+          <w:rStyle w:val="token"/>
         </w:rPr>
         <w:t>var</w:t>
       </w:r>
-      <w:proofErr w:type="spellEnd"/>
-      <w:r>
-        <w:rPr>
-          <w:rFonts w:ascii="Arial" w:hAnsi="Arial" w:cs="Arial"/>
-          <w:sz w:val="27"/>
-          <w:szCs w:val="27"/>
+      <w:r>
+        <w:rPr>
+          <w:rStyle w:val="CdigoHTML"/>
+        </w:rPr>
+        <w:t xml:space="preserve"> x </w:t>
+      </w:r>
+      <w:r>
+        <w:rPr>
+          <w:rStyle w:val="token"/>
+        </w:rPr>
+        <w:t>=</w:t>
+      </w:r>
+      <w:r>
+        <w:rPr>
+          <w:rStyle w:val="CdigoHTML"/>
+        </w:rPr>
+        <w:t xml:space="preserve"> </w:t>
+      </w:r>
+      <w:r>
+        <w:rPr>
+          <w:rStyle w:val="token"/>
+        </w:rPr>
+        <w:t>5;</w:t>
+      </w:r>
+    </w:p>
+    <w:p>
+      <w:pPr>
+        <w:pStyle w:val="HTMLconformatoprevio"/>
+        <w:rPr>
+          <w:rStyle w:val="CdigoHTML"/>
+        </w:rPr>
+      </w:pPr>
+    </w:p>
+    <w:p>
+      <w:pPr>
+        <w:pStyle w:val="HTMLconformatoprevio"/>
+        <w:rPr>
+          <w:rStyle w:val="CdigoHTML"/>
+        </w:rPr>
+      </w:pPr>
+      <w:r>
+        <w:rPr>
+          <w:rStyle w:val="token"/>
+        </w:rPr>
+        <w:t>(function</w:t>
+      </w:r>
+      <w:r>
+        <w:rPr>
+          <w:rStyle w:val="CdigoHTML"/>
+        </w:rPr>
+        <w:t xml:space="preserve"> </w:t>
+      </w:r>
+      <w:r>
+        <w:rPr>
+          <w:rStyle w:val="token"/>
+        </w:rPr>
+        <w:t>()</w:t>
+      </w:r>
+      <w:r>
+        <w:rPr>
+          <w:rStyle w:val="CdigoHTML"/>
+        </w:rPr>
+        <w:t xml:space="preserve"> </w:t>
+      </w:r>
+      <w:r>
+        <w:rPr>
+          <w:rStyle w:val="token"/>
+        </w:rPr>
+        <w:t>{</w:t>
+      </w:r>
+    </w:p>
+    <w:p>
+      <w:pPr>
+        <w:pStyle w:val="HTMLconformatoprevio"/>
+        <w:rPr>
+          <w:rStyle w:val="CdigoHTML"/>
+        </w:rPr>
+      </w:pPr>
+      <w:r>
+        <w:rPr>
+          <w:rStyle w:val="CdigoHTML"/>
+        </w:rPr>
+        <w:t xml:space="preserve">    console</w:t>
+      </w:r>
+      <w:r>
+        <w:rPr>
+          <w:rStyle w:val="token"/>
+        </w:rPr>
+        <w:t>.log("x:",</w:t>
+      </w:r>
+      <w:r>
+        <w:rPr>
+          <w:rStyle w:val="CdigoHTML"/>
+        </w:rPr>
+        <w:t xml:space="preserve"> x</w:t>
+      </w:r>
+      <w:r>
+        <w:rPr>
+          <w:rStyle w:val="token"/>
+        </w:rPr>
+        <w:t>);</w:t>
+      </w:r>
+      <w:r>
+        <w:rPr>
+          <w:rStyle w:val="CdigoHTML"/>
+        </w:rPr>
+        <w:t xml:space="preserve"> </w:t>
+      </w:r>
+      <w:r>
+        <w:rPr>
+          <w:rStyle w:val="token"/>
+        </w:rPr>
+        <w:t>// no obtenemos '5' sino 'undefined'</w:t>
+      </w:r>
+    </w:p>
+    <w:p>
+      <w:pPr>
+        <w:pStyle w:val="HTMLconformatoprevio"/>
+        <w:rPr>
+          <w:rStyle w:val="CdigoHTML"/>
+        </w:rPr>
+      </w:pPr>
+      <w:r>
+        <w:rPr>
+          <w:rStyle w:val="CdigoHTML"/>
+        </w:rPr>
+        <w:t xml:space="preserve">    </w:t>
+      </w:r>
+      <w:r>
+        <w:rPr>
+          <w:rStyle w:val="token"/>
+        </w:rPr>
+        <w:t>var</w:t>
+      </w:r>
+      <w:r>
+        <w:rPr>
+          <w:rStyle w:val="CdigoHTML"/>
+        </w:rPr>
+        <w:t xml:space="preserve"> x </w:t>
+      </w:r>
+      <w:r>
+        <w:rPr>
+          <w:rStyle w:val="token"/>
+        </w:rPr>
+        <w:t>=</w:t>
+      </w:r>
+      <w:r>
+        <w:rPr>
+          <w:rStyle w:val="CdigoHTML"/>
+        </w:rPr>
+        <w:t xml:space="preserve"> </w:t>
+      </w:r>
+      <w:r>
+        <w:rPr>
+          <w:rStyle w:val="token"/>
+        </w:rPr>
+        <w:t>10;</w:t>
+      </w:r>
+    </w:p>
+    <w:p>
+      <w:pPr>
+        <w:pStyle w:val="HTMLconformatoprevio"/>
+        <w:rPr>
+          <w:rStyle w:val="CdigoHTML"/>
+        </w:rPr>
+      </w:pPr>
+      <w:r>
+        <w:rPr>
+          <w:rStyle w:val="CdigoHTML"/>
+        </w:rPr>
+        <w:t xml:space="preserve">    console</w:t>
+      </w:r>
+      <w:r>
+        <w:rPr>
+          <w:rStyle w:val="token"/>
+        </w:rPr>
+        <w:t>.log("x:",</w:t>
+      </w:r>
+      <w:r>
+        <w:rPr>
+          <w:rStyle w:val="CdigoHTML"/>
+        </w:rPr>
+        <w:t xml:space="preserve"> x</w:t>
+      </w:r>
+      <w:r>
+        <w:rPr>
+          <w:rStyle w:val="token"/>
+        </w:rPr>
+        <w:t>);</w:t>
+      </w:r>
+      <w:r>
+        <w:rPr>
+          <w:rStyle w:val="CdigoHTML"/>
+        </w:rPr>
+        <w:t xml:space="preserve"> </w:t>
+      </w:r>
+      <w:r>
+        <w:rPr>
+          <w:rStyle w:val="token"/>
+        </w:rPr>
+        <w:t>// 10</w:t>
+      </w:r>
+    </w:p>
+    <w:p>
+      <w:pPr>
+        <w:pStyle w:val="HTMLconformatoprevio"/>
+        <w:rPr>
+          <w:rStyle w:val="CdigoHTML"/>
+        </w:rPr>
+      </w:pPr>
+      <w:r>
+        <w:rPr>
+          <w:rStyle w:val="token"/>
+        </w:rPr>
+        <w:t>}());</w:t>
+      </w:r>
+    </w:p>
+    <w:p>
+      <w:pPr>
+        <w:pStyle w:val="NormalWeb"/>
+      </w:pPr>
+      <w:r>
+        <w:t>¿No hemos obtenido lo esperado?, como la declaración de variables se procesa antes de ejecutar cualquier código, declarar una variable en cualquier parte del código es igual a declararla al inicio del mismo. Lo que ocurre aquí y para que se entienda, es que hipotéticamente la variable se </w:t>
+      </w:r>
+      <w:r>
+        <w:rPr>
+          <w:rStyle w:val="Textoennegrita"/>
+        </w:rPr>
+        <w:t>eleva</w:t>
+      </w:r>
+      <w:r>
+        <w:t> y pasa a declararse </w:t>
+      </w:r>
+      <w:r>
+        <w:rPr>
+          <w:rStyle w:val="Textoennegrita"/>
+        </w:rPr>
+        <w:t>al comienzo de su contexto</w:t>
+      </w:r>
+      <w:r>
+        <w:t>, en este caso la función que la contiene.</w:t>
+      </w:r>
+    </w:p>
+    <w:p>
+      <w:pPr>
+        <w:pStyle w:val="NormalWeb"/>
+      </w:pPr>
+      <w:r>
+        <w:t>El ejemplo anterior se entiende implícitamente como:</w:t>
+      </w:r>
+    </w:p>
+    <w:p>
+      <w:pPr>
+        <w:pStyle w:val="HTMLconformatoprevio"/>
+        <w:rPr>
+          <w:rStyle w:val="CdigoHTML"/>
+        </w:rPr>
+      </w:pPr>
+      <w:r>
+        <w:rPr>
+          <w:rStyle w:val="token"/>
+        </w:rPr>
+        <w:t>var</w:t>
+      </w:r>
+      <w:r>
+        <w:rPr>
+          <w:rStyle w:val="CdigoHTML"/>
+        </w:rPr>
+        <w:t xml:space="preserve"> x </w:t>
+      </w:r>
+      <w:r>
+        <w:rPr>
+          <w:rStyle w:val="token"/>
+        </w:rPr>
+        <w:t>=</w:t>
+      </w:r>
+      <w:r>
+        <w:rPr>
+          <w:rStyle w:val="CdigoHTML"/>
+        </w:rPr>
+        <w:t xml:space="preserve"> </w:t>
+      </w:r>
+      <w:r>
+        <w:rPr>
+          <w:rStyle w:val="token"/>
+        </w:rPr>
+        <w:t>5;</w:t>
+      </w:r>
+    </w:p>
+    <w:p>
+      <w:pPr>
+        <w:pStyle w:val="HTMLconformatoprevio"/>
+        <w:rPr>
+          <w:rStyle w:val="CdigoHTML"/>
+        </w:rPr>
+      </w:pPr>
+    </w:p>
+    <w:p>
+      <w:pPr>
+        <w:pStyle w:val="HTMLconformatoprevio"/>
+        <w:rPr>
+          <w:rStyle w:val="CdigoHTML"/>
+        </w:rPr>
+      </w:pPr>
+      <w:r>
+        <w:rPr>
+          <w:rStyle w:val="token"/>
+        </w:rPr>
+        <w:t>(function</w:t>
+      </w:r>
+      <w:r>
+        <w:rPr>
+          <w:rStyle w:val="CdigoHTML"/>
+        </w:rPr>
+        <w:t xml:space="preserve"> </w:t>
+      </w:r>
+      <w:r>
+        <w:rPr>
+          <w:rStyle w:val="token"/>
+        </w:rPr>
+        <w:t>()</w:t>
+      </w:r>
+      <w:r>
+        <w:rPr>
+          <w:rStyle w:val="CdigoHTML"/>
+        </w:rPr>
+        <w:t xml:space="preserve"> </w:t>
+      </w:r>
+      <w:r>
+        <w:rPr>
+          <w:rStyle w:val="token"/>
+        </w:rPr>
+        <w:t>{</w:t>
+      </w:r>
+    </w:p>
+    <w:p>
+      <w:pPr>
+        <w:pStyle w:val="HTMLconformatoprevio"/>
+        <w:rPr>
+          <w:rStyle w:val="CdigoHTML"/>
+        </w:rPr>
+      </w:pPr>
+      <w:r>
+        <w:rPr>
+          <w:rStyle w:val="CdigoHTML"/>
+        </w:rPr>
+        <w:t xml:space="preserve">    </w:t>
+      </w:r>
+      <w:r>
+        <w:rPr>
+          <w:rStyle w:val="token"/>
+        </w:rPr>
+        <w:t>var</w:t>
+      </w:r>
+      <w:r>
+        <w:rPr>
+          <w:rStyle w:val="CdigoHTML"/>
+        </w:rPr>
+        <w:t xml:space="preserve"> x</w:t>
+      </w:r>
+      <w:r>
+        <w:rPr>
+          <w:rStyle w:val="token"/>
+        </w:rPr>
+        <w:t>;</w:t>
+      </w:r>
+      <w:r>
+        <w:rPr>
+          <w:rStyle w:val="CdigoHTML"/>
+        </w:rPr>
+        <w:t xml:space="preserve"> </w:t>
+      </w:r>
+      <w:r>
+        <w:rPr>
+          <w:rStyle w:val="token"/>
+        </w:rPr>
+        <w:t>// Se elevo la declaración</w:t>
+      </w:r>
+    </w:p>
+    <w:p>
+      <w:pPr>
+        <w:pStyle w:val="HTMLconformatoprevio"/>
+        <w:rPr>
+          <w:rStyle w:val="CdigoHTML"/>
+        </w:rPr>
+      </w:pPr>
+      <w:r>
+        <w:rPr>
+          <w:rStyle w:val="CdigoHTML"/>
+        </w:rPr>
+        <w:lastRenderedPageBreak/>
+        <w:t xml:space="preserve">    console</w:t>
+      </w:r>
+      <w:r>
+        <w:rPr>
+          <w:rStyle w:val="token"/>
+        </w:rPr>
+        <w:t>.log("x:",</w:t>
+      </w:r>
+      <w:r>
+        <w:rPr>
+          <w:rStyle w:val="CdigoHTML"/>
+        </w:rPr>
+        <w:t xml:space="preserve"> x</w:t>
+      </w:r>
+      <w:r>
+        <w:rPr>
+          <w:rStyle w:val="token"/>
+        </w:rPr>
+        <w:t>);</w:t>
+      </w:r>
+      <w:r>
+        <w:rPr>
+          <w:rStyle w:val="CdigoHTML"/>
+        </w:rPr>
+        <w:t xml:space="preserve"> </w:t>
+      </w:r>
+      <w:r>
+        <w:rPr>
+          <w:rStyle w:val="token"/>
+        </w:rPr>
+        <w:t>// undefined</w:t>
+      </w:r>
+    </w:p>
+    <w:p>
+      <w:pPr>
+        <w:pStyle w:val="HTMLconformatoprevio"/>
+        <w:rPr>
+          <w:rStyle w:val="CdigoHTML"/>
+        </w:rPr>
+      </w:pPr>
+      <w:r>
+        <w:rPr>
+          <w:rStyle w:val="CdigoHTML"/>
+        </w:rPr>
+        <w:t xml:space="preserve">    x </w:t>
+      </w:r>
+      <w:r>
+        <w:rPr>
+          <w:rStyle w:val="token"/>
+        </w:rPr>
+        <w:t>=</w:t>
+      </w:r>
+      <w:r>
+        <w:rPr>
+          <w:rStyle w:val="CdigoHTML"/>
+        </w:rPr>
+        <w:t xml:space="preserve"> </w:t>
+      </w:r>
+      <w:r>
+        <w:rPr>
+          <w:rStyle w:val="token"/>
+        </w:rPr>
+        <w:t>10;</w:t>
+      </w:r>
+    </w:p>
+    <w:p>
+      <w:pPr>
+        <w:pStyle w:val="HTMLconformatoprevio"/>
+        <w:rPr>
+          <w:rStyle w:val="CdigoHTML"/>
+        </w:rPr>
+      </w:pPr>
+      <w:r>
+        <w:rPr>
+          <w:rStyle w:val="CdigoHTML"/>
+        </w:rPr>
+        <w:t xml:space="preserve">    console</w:t>
+      </w:r>
+      <w:r>
+        <w:rPr>
+          <w:rStyle w:val="token"/>
+        </w:rPr>
+        <w:t>.log("x:",</w:t>
+      </w:r>
+      <w:r>
+        <w:rPr>
+          <w:rStyle w:val="CdigoHTML"/>
+        </w:rPr>
+        <w:t xml:space="preserve"> x</w:t>
+      </w:r>
+      <w:r>
+        <w:rPr>
+          <w:rStyle w:val="token"/>
+        </w:rPr>
+        <w:t>);</w:t>
+      </w:r>
+      <w:r>
+        <w:rPr>
+          <w:rStyle w:val="CdigoHTML"/>
+        </w:rPr>
+        <w:t xml:space="preserve"> </w:t>
+      </w:r>
+      <w:r>
+        <w:rPr>
+          <w:rStyle w:val="token"/>
+        </w:rPr>
+        <w:t>// 10</w:t>
+      </w:r>
+    </w:p>
+    <w:p>
+      <w:pPr>
+        <w:pStyle w:val="HTMLconformatoprevio"/>
+        <w:rPr>
+          <w:rStyle w:val="CdigoHTML"/>
+        </w:rPr>
+      </w:pPr>
+      <w:r>
+        <w:rPr>
+          <w:rStyle w:val="token"/>
+        </w:rPr>
+        <w:t>}());</w:t>
+      </w:r>
+    </w:p>
+    <w:p>
+      <w:pPr>
+        <w:pStyle w:val="NormalWeb"/>
+      </w:pPr>
+      <w:r>
+        <w:t>JavaScript sólo utiliza el hoisting en </w:t>
+      </w:r>
+      <w:r>
+        <w:rPr>
+          <w:rStyle w:val="Textoennegrita"/>
+        </w:rPr>
+        <w:t>declaraciones</w:t>
+      </w:r>
+      <w:r>
+        <w:t>, no inicializaciones. Si está utilizando una variable que </w:t>
+      </w:r>
+      <w:r>
+        <w:rPr>
+          <w:rStyle w:val="Textoennegrita"/>
+        </w:rPr>
+        <w:t>es declarada e inicializada después  </w:t>
+      </w:r>
+      <w:r>
+        <w:t>(está después en el código) </w:t>
+      </w:r>
+      <w:r>
+        <w:rPr>
+          <w:rStyle w:val="Textoennegrita"/>
+        </w:rPr>
+        <w:t>de usarla</w:t>
+      </w:r>
+      <w:r>
+        <w:t>, el valor será </w:t>
+      </w:r>
+      <w:r>
+        <w:rPr>
+          <w:rStyle w:val="CdigoHTML"/>
+        </w:rPr>
+        <w:t>undefined</w:t>
+      </w:r>
+      <w:r>
+        <w:t>. El siguiente ejemplo demuestra ese comportamiento:</w:t>
+      </w:r>
+    </w:p>
+    <w:p>
+      <w:pPr>
+        <w:pStyle w:val="HTMLconformatoprevio"/>
+        <w:rPr>
+          <w:rStyle w:val="CdigoHTML"/>
+        </w:rPr>
+      </w:pPr>
+      <w:r>
+        <w:rPr>
+          <w:rStyle w:val="token"/>
+        </w:rPr>
+        <w:t>var</w:t>
+      </w:r>
+      <w:r>
+        <w:rPr>
+          <w:rStyle w:val="CdigoHTML"/>
+        </w:rPr>
+        <w:t xml:space="preserve"> x </w:t>
+      </w:r>
+      <w:r>
+        <w:rPr>
+          <w:rStyle w:val="token"/>
+        </w:rPr>
+        <w:t>=</w:t>
+      </w:r>
+      <w:r>
+        <w:rPr>
+          <w:rStyle w:val="CdigoHTML"/>
+        </w:rPr>
+        <w:t xml:space="preserve"> </w:t>
+      </w:r>
+      <w:r>
+        <w:rPr>
+          <w:rStyle w:val="token"/>
+        </w:rPr>
+        <w:t>1;</w:t>
+      </w:r>
+      <w:r>
+        <w:rPr>
+          <w:rStyle w:val="CdigoHTML"/>
+        </w:rPr>
+        <w:t xml:space="preserve"> </w:t>
+      </w:r>
+      <w:r>
+        <w:rPr>
+          <w:rStyle w:val="token"/>
+        </w:rPr>
+        <w:t>// Inicializa x</w:t>
+      </w:r>
+    </w:p>
+    <w:p>
+      <w:pPr>
+        <w:pStyle w:val="HTMLconformatoprevio"/>
+        <w:rPr>
+          <w:rStyle w:val="CdigoHTML"/>
+        </w:rPr>
+      </w:pPr>
+      <w:r>
+        <w:rPr>
+          <w:rStyle w:val="CdigoHTML"/>
+        </w:rPr>
+        <w:t>console</w:t>
+      </w:r>
+      <w:r>
+        <w:rPr>
+          <w:rStyle w:val="token"/>
+        </w:rPr>
+        <w:t>.log(</w:t>
+      </w:r>
+      <w:r>
+        <w:rPr>
+          <w:rStyle w:val="CdigoHTML"/>
+        </w:rPr>
+        <w:t xml:space="preserve">x </w:t>
+      </w:r>
+      <w:r>
+        <w:rPr>
+          <w:rStyle w:val="token"/>
+        </w:rPr>
+        <w:t>+</w:t>
+      </w:r>
+      <w:r>
+        <w:rPr>
+          <w:rStyle w:val="CdigoHTML"/>
+        </w:rPr>
+        <w:t xml:space="preserve"> </w:t>
+      </w:r>
+      <w:r>
+        <w:rPr>
+          <w:rStyle w:val="token"/>
+        </w:rPr>
+        <w:t>" "</w:t>
+      </w:r>
+      <w:r>
+        <w:rPr>
+          <w:rStyle w:val="CdigoHTML"/>
+        </w:rPr>
+        <w:t xml:space="preserve"> </w:t>
+      </w:r>
+      <w:r>
+        <w:rPr>
+          <w:rStyle w:val="token"/>
+        </w:rPr>
+        <w:t>+</w:t>
+      </w:r>
+      <w:r>
+        <w:rPr>
+          <w:rStyle w:val="CdigoHTML"/>
+        </w:rPr>
+        <w:t xml:space="preserve"> y</w:t>
+      </w:r>
+      <w:r>
+        <w:rPr>
+          <w:rStyle w:val="token"/>
+        </w:rPr>
+        <w:t>);</w:t>
+      </w:r>
+      <w:r>
+        <w:rPr>
+          <w:rStyle w:val="CdigoHTML"/>
+        </w:rPr>
+        <w:t xml:space="preserve"> </w:t>
+      </w:r>
+      <w:r>
+        <w:rPr>
+          <w:rStyle w:val="token"/>
+        </w:rPr>
+        <w:t>// '1 undefined'</w:t>
+      </w:r>
+    </w:p>
+    <w:p>
+      <w:pPr>
+        <w:pStyle w:val="HTMLconformatoprevio"/>
+        <w:rPr>
+          <w:rStyle w:val="CdigoHTML"/>
+        </w:rPr>
+      </w:pPr>
+      <w:r>
+        <w:rPr>
+          <w:rStyle w:val="token"/>
+        </w:rPr>
+        <w:t>var</w:t>
+      </w:r>
+      <w:r>
+        <w:rPr>
+          <w:rStyle w:val="CdigoHTML"/>
         </w:rPr>
         <w:t xml:space="preserve"> y </w:t>
       </w:r>
-      <w:proofErr w:type="spellStart"/>
-      <w:r>
-        <w:rPr>
-          <w:rFonts w:ascii="Arial" w:hAnsi="Arial" w:cs="Arial"/>
-          <w:sz w:val="27"/>
-          <w:szCs w:val="27"/>
-        </w:rPr>
-        <w:t>function</w:t>
-      </w:r>
-      <w:proofErr w:type="spellEnd"/>
-      <w:r>
-        <w:rPr>
-          <w:rFonts w:ascii="Arial" w:hAnsi="Arial" w:cs="Arial"/>
-          <w:sz w:val="27"/>
-          <w:szCs w:val="27"/>
-        </w:rPr>
-        <w:t>.</w:t>
+      <w:r>
+        <w:rPr>
+          <w:rStyle w:val="token"/>
+        </w:rPr>
+        <w:t>=</w:t>
+      </w:r>
+      <w:r>
+        <w:rPr>
+          <w:rStyle w:val="CdigoHTML"/>
+        </w:rPr>
+        <w:t xml:space="preserve"> </w:t>
+      </w:r>
+      <w:r>
+        <w:rPr>
+          <w:rStyle w:val="token"/>
+        </w:rPr>
+        <w:t>2;</w:t>
+      </w:r>
+      <w:r>
+        <w:rPr>
+          <w:rStyle w:val="CdigoHTML"/>
+        </w:rPr>
+        <w:t xml:space="preserve"> </w:t>
+      </w:r>
+      <w:r>
+        <w:rPr>
+          <w:rStyle w:val="token"/>
+        </w:rPr>
+        <w:t>// Inicializa y</w:t>
       </w:r>
     </w:p>
     <w:p>
       <w:pPr>
         <w:pStyle w:val="NormalWeb"/>
-        <w:rPr>
-          <w:rFonts w:ascii="Arial" w:hAnsi="Arial" w:cs="Arial"/>
-          <w:sz w:val="27"/>
-          <w:szCs w:val="27"/>
-        </w:rPr>
-      </w:pPr>
-      <w:r>
-        <w:rPr>
-          <w:rFonts w:ascii="Arial" w:hAnsi="Arial" w:cs="Arial"/>
-          <w:sz w:val="27"/>
-          <w:szCs w:val="27"/>
-        </w:rPr>
-        <w:t>Lo que quiere decir que con las funciones declarativas, podemos mandar llamar la función antes de que ésta sea declarada, y con la expresión de función, no, tendríamos que declararla primero, y después mandarla llamar.</w:t>
-      </w:r>
-    </w:p>
-    <w:bookmarkEnd w:id="1"/>
+      </w:pPr>
+      <w:r>
+        <w:t>Como se puede apreciar </w:t>
+      </w:r>
+      <w:r>
+        <w:rPr>
+          <w:rStyle w:val="Textoennegrita"/>
+        </w:rPr>
+        <w:t>la elevación afecta la declaración</w:t>
+      </w:r>
+      <w:r>
+        <w:t> de variables, pero </w:t>
+      </w:r>
+      <w:r>
+        <w:rPr>
+          <w:rStyle w:val="Textoennegrita"/>
+        </w:rPr>
+        <w:t>no su inicialización</w:t>
+      </w:r>
+      <w:r>
+        <w:t>. El valor será asignado exactamente cuando la sentencia de asignación sea alcanzada.</w:t>
+      </w:r>
+    </w:p>
+    <w:p>
+      <w:pPr>
+        <w:pStyle w:val="NormalWeb"/>
+      </w:pPr>
+      <w:r>
+        <w:t>El ejemplo anterior se entiende implícitamente como:</w:t>
+      </w:r>
+    </w:p>
+    <w:p>
+      <w:pPr>
+        <w:pStyle w:val="HTMLconformatoprevio"/>
+        <w:rPr>
+          <w:rStyle w:val="CdigoHTML"/>
+        </w:rPr>
+      </w:pPr>
+      <w:r>
+        <w:rPr>
+          <w:rStyle w:val="token"/>
+        </w:rPr>
+        <w:t>var</w:t>
+      </w:r>
+      <w:r>
+        <w:rPr>
+          <w:rStyle w:val="CdigoHTML"/>
+        </w:rPr>
+        <w:t xml:space="preserve"> x </w:t>
+      </w:r>
+      <w:r>
+        <w:rPr>
+          <w:rStyle w:val="token"/>
+        </w:rPr>
+        <w:t>=</w:t>
+      </w:r>
+      <w:r>
+        <w:rPr>
+          <w:rStyle w:val="CdigoHTML"/>
+        </w:rPr>
+        <w:t xml:space="preserve"> </w:t>
+      </w:r>
+      <w:r>
+        <w:rPr>
+          <w:rStyle w:val="token"/>
+        </w:rPr>
+        <w:t>1;</w:t>
+      </w:r>
+      <w:r>
+        <w:rPr>
+          <w:rStyle w:val="CdigoHTML"/>
+        </w:rPr>
+        <w:t xml:space="preserve"> </w:t>
+      </w:r>
+      <w:r>
+        <w:rPr>
+          <w:rStyle w:val="token"/>
+        </w:rPr>
+        <w:t>// Inicializa x</w:t>
+      </w:r>
+    </w:p>
+    <w:p>
+      <w:pPr>
+        <w:pStyle w:val="HTMLconformatoprevio"/>
+        <w:rPr>
+          <w:rStyle w:val="CdigoHTML"/>
+        </w:rPr>
+      </w:pPr>
+      <w:r>
+        <w:rPr>
+          <w:rStyle w:val="token"/>
+        </w:rPr>
+        <w:t>var</w:t>
+      </w:r>
+      <w:r>
+        <w:rPr>
+          <w:rStyle w:val="CdigoHTML"/>
+        </w:rPr>
+        <w:t xml:space="preserve"> y</w:t>
+      </w:r>
+      <w:r>
+        <w:rPr>
+          <w:rStyle w:val="token"/>
+        </w:rPr>
+        <w:t>;// Se elevo la declaración</w:t>
+      </w:r>
+    </w:p>
+    <w:p>
+      <w:pPr>
+        <w:pStyle w:val="HTMLconformatoprevio"/>
+        <w:rPr>
+          <w:rStyle w:val="CdigoHTML"/>
+        </w:rPr>
+      </w:pPr>
+      <w:r>
+        <w:rPr>
+          <w:rStyle w:val="CdigoHTML"/>
+        </w:rPr>
+        <w:t>console</w:t>
+      </w:r>
+      <w:r>
+        <w:rPr>
+          <w:rStyle w:val="token"/>
+        </w:rPr>
+        <w:t>.log(</w:t>
+      </w:r>
+      <w:r>
+        <w:rPr>
+          <w:rStyle w:val="CdigoHTML"/>
+        </w:rPr>
+        <w:t xml:space="preserve">x </w:t>
+      </w:r>
+      <w:r>
+        <w:rPr>
+          <w:rStyle w:val="token"/>
+        </w:rPr>
+        <w:t>+</w:t>
+      </w:r>
+      <w:r>
+        <w:rPr>
+          <w:rStyle w:val="CdigoHTML"/>
+        </w:rPr>
+        <w:t xml:space="preserve"> </w:t>
+      </w:r>
+      <w:r>
+        <w:rPr>
+          <w:rStyle w:val="token"/>
+        </w:rPr>
+        <w:t>" "</w:t>
+      </w:r>
+      <w:r>
+        <w:rPr>
+          <w:rStyle w:val="CdigoHTML"/>
+        </w:rPr>
+        <w:t xml:space="preserve"> </w:t>
+      </w:r>
+      <w:r>
+        <w:rPr>
+          <w:rStyle w:val="token"/>
+        </w:rPr>
+        <w:t>+</w:t>
+      </w:r>
+      <w:r>
+        <w:rPr>
+          <w:rStyle w:val="CdigoHTML"/>
+        </w:rPr>
+        <w:t xml:space="preserve"> y</w:t>
+      </w:r>
+      <w:r>
+        <w:rPr>
+          <w:rStyle w:val="token"/>
+        </w:rPr>
+        <w:t>);</w:t>
+      </w:r>
+      <w:r>
+        <w:rPr>
+          <w:rStyle w:val="CdigoHTML"/>
+        </w:rPr>
+        <w:t xml:space="preserve"> </w:t>
+      </w:r>
+      <w:r>
+        <w:rPr>
+          <w:rStyle w:val="token"/>
+        </w:rPr>
+        <w:t>// '1 undefined'</w:t>
+      </w:r>
+    </w:p>
+    <w:p>
+      <w:pPr>
+        <w:pStyle w:val="HTMLconformatoprevio"/>
+      </w:pPr>
+      <w:r>
+        <w:rPr>
+          <w:rStyle w:val="CdigoHTML"/>
+        </w:rPr>
+        <w:t xml:space="preserve">y </w:t>
+      </w:r>
+      <w:r>
+        <w:rPr>
+          <w:rStyle w:val="token"/>
+        </w:rPr>
+        <w:t>=</w:t>
+      </w:r>
+      <w:r>
+        <w:rPr>
+          <w:rStyle w:val="CdigoHTML"/>
+        </w:rPr>
+        <w:t xml:space="preserve"> </w:t>
+      </w:r>
+      <w:r>
+        <w:rPr>
+          <w:rStyle w:val="token"/>
+        </w:rPr>
+        <w:t>2;</w:t>
+      </w:r>
+      <w:r>
+        <w:rPr>
+          <w:rStyle w:val="CdigoHTML"/>
+        </w:rPr>
+        <w:t xml:space="preserve"> </w:t>
+      </w:r>
+      <w:r>
+        <w:rPr>
+          <w:rStyle w:val="token"/>
+        </w:rPr>
+        <w:t>// Inicializa y</w:t>
+      </w:r>
+    </w:p>
     <w:p/>
-    <w:p/>
+    <w:p>
+      <w:pPr>
+        <w:pStyle w:val="Ttulo1"/>
+        <w:shd w:val="clear" w:color="auto" w:fill="FFFFFF"/>
+        <w:spacing w:before="144" w:line="600" w:lineRule="atLeast"/>
+        <w:rPr>
+          <w:rFonts w:ascii="Helvetica" w:hAnsi="Helvetica" w:cs="Helvetica"/>
+          <w:color w:val="292929"/>
+          <w:spacing w:val="-4"/>
+        </w:rPr>
+      </w:pPr>
+      <w:r>
+        <w:rPr>
+          <w:rFonts w:ascii="Helvetica" w:hAnsi="Helvetica" w:cs="Helvetica"/>
+          <w:color w:val="292929"/>
+          <w:spacing w:val="-4"/>
+        </w:rPr>
+        <w:t>¿Qué es el hoisting?</w:t>
+      </w:r>
+    </w:p>
+    <w:p>
+      <w:pPr>
+        <w:pStyle w:val="pw-post-body-paragraph"/>
+        <w:shd w:val="clear" w:color="auto" w:fill="FFFFFF"/>
+        <w:spacing w:before="480" w:beforeAutospacing="0" w:after="0" w:afterAutospacing="0" w:line="480" w:lineRule="atLeast"/>
+        <w:rPr>
+          <w:rFonts w:ascii="Georgia" w:hAnsi="Georgia"/>
+          <w:color w:val="292929"/>
+          <w:spacing w:val="-1"/>
+          <w:sz w:val="30"/>
+          <w:szCs w:val="30"/>
+        </w:rPr>
+      </w:pPr>
+      <w:r>
+        <w:rPr>
+          <w:rFonts w:ascii="Georgia" w:hAnsi="Georgia"/>
+          <w:color w:val="292929"/>
+          <w:spacing w:val="-1"/>
+          <w:sz w:val="30"/>
+          <w:szCs w:val="30"/>
+        </w:rPr>
+        <w:t>En JavaScript, las declaraciones (por ejemplo, de variables o funciones) se mueven al principio de su </w:t>
+      </w:r>
+      <w:hyperlink r:id="rId20" w:tgtFrame="_blank" w:history="1">
+        <w:r>
+          <w:rPr>
+            <w:rStyle w:val="Hipervnculo"/>
+            <w:rFonts w:ascii="Georgia" w:hAnsi="Georgia"/>
+            <w:spacing w:val="-1"/>
+            <w:sz w:val="30"/>
+            <w:szCs w:val="30"/>
+          </w:rPr>
+          <w:t>scope</w:t>
+        </w:r>
+      </w:hyperlink>
+      <w:r>
+        <w:rPr>
+          <w:rFonts w:ascii="Georgia" w:hAnsi="Georgia"/>
+          <w:color w:val="292929"/>
+          <w:spacing w:val="-1"/>
+          <w:sz w:val="30"/>
+          <w:szCs w:val="30"/>
+        </w:rPr>
+        <w:t> o ámbito. Este comportamiento se conoce como </w:t>
+      </w:r>
+      <w:hyperlink r:id="rId21" w:tgtFrame="_blank" w:history="1">
+        <w:r>
+          <w:rPr>
+            <w:rStyle w:val="Hipervnculo"/>
+            <w:rFonts w:ascii="Georgia" w:hAnsi="Georgia"/>
+            <w:spacing w:val="-1"/>
+            <w:sz w:val="30"/>
+            <w:szCs w:val="30"/>
+          </w:rPr>
+          <w:t>hoisting</w:t>
+        </w:r>
+      </w:hyperlink>
+      <w:r>
+        <w:rPr>
+          <w:rFonts w:ascii="Georgia" w:hAnsi="Georgia"/>
+          <w:color w:val="292929"/>
+          <w:spacing w:val="-1"/>
+          <w:sz w:val="30"/>
+          <w:szCs w:val="30"/>
+        </w:rPr>
+        <w:t> y es muy importante tenerlo en cuenta a la hora de programar para prevenir posibles errores.</w:t>
+      </w:r>
+    </w:p>
+    <w:p>
+      <w:pPr>
+        <w:pStyle w:val="pw-post-body-paragraph"/>
+        <w:shd w:val="clear" w:color="auto" w:fill="FFFFFF"/>
+        <w:spacing w:before="480" w:beforeAutospacing="0" w:after="0" w:afterAutospacing="0" w:line="480" w:lineRule="atLeast"/>
+        <w:rPr>
+          <w:rFonts w:ascii="Georgia" w:hAnsi="Georgia"/>
+          <w:color w:val="292929"/>
+          <w:spacing w:val="-1"/>
+          <w:sz w:val="30"/>
+          <w:szCs w:val="30"/>
+        </w:rPr>
+      </w:pPr>
+      <w:r>
+        <w:rPr>
+          <w:rFonts w:ascii="Georgia" w:hAnsi="Georgia"/>
+          <w:color w:val="292929"/>
+          <w:spacing w:val="-1"/>
+          <w:sz w:val="30"/>
+          <w:szCs w:val="30"/>
+        </w:rPr>
+        <w:t>Teniendo en cuenta cómo funciona el hoisting, </w:t>
+      </w:r>
+      <w:r>
+        <w:rPr>
+          <w:rStyle w:val="Textoennegrita"/>
+          <w:rFonts w:ascii="Georgia" w:hAnsi="Georgia"/>
+          <w:color w:val="292929"/>
+          <w:spacing w:val="-1"/>
+          <w:sz w:val="30"/>
+          <w:szCs w:val="30"/>
+        </w:rPr>
+        <w:t>podemos llamar a una función y definirla más abajo</w:t>
+      </w:r>
+      <w:r>
+        <w:rPr>
+          <w:rFonts w:ascii="Georgia" w:hAnsi="Georgia"/>
+          <w:color w:val="292929"/>
+          <w:spacing w:val="-1"/>
+          <w:sz w:val="30"/>
+          <w:szCs w:val="30"/>
+        </w:rPr>
+        <w:t>, porque automáticamente JS la “subirá”. Así, este código funciona correctamente:</w:t>
+      </w:r>
+    </w:p>
+    <w:p>
+      <w:pPr>
+        <w:pStyle w:val="HTMLconformatoprevio"/>
+        <w:shd w:val="clear" w:color="auto" w:fill="F2F2F2"/>
+      </w:pPr>
+      <w:r>
+        <w:rPr>
+          <w:rStyle w:val="gj"/>
+          <w:color w:val="292929"/>
+          <w:spacing w:val="-5"/>
+          <w:sz w:val="24"/>
+          <w:szCs w:val="24"/>
+        </w:rPr>
+        <w:t>add();function add() {</w:t>
+      </w:r>
+      <w:r>
+        <w:rPr>
+          <w:color w:val="292929"/>
+          <w:spacing w:val="-5"/>
+          <w:sz w:val="24"/>
+          <w:szCs w:val="24"/>
+        </w:rPr>
+        <w:br/>
+      </w:r>
+      <w:r>
+        <w:rPr>
+          <w:rStyle w:val="gj"/>
+          <w:color w:val="292929"/>
+          <w:spacing w:val="-5"/>
+          <w:sz w:val="24"/>
+          <w:szCs w:val="24"/>
+        </w:rPr>
+        <w:t xml:space="preserve">   var myNumber = 4;</w:t>
+      </w:r>
+      <w:r>
+        <w:rPr>
+          <w:color w:val="292929"/>
+          <w:spacing w:val="-5"/>
+          <w:sz w:val="24"/>
+          <w:szCs w:val="24"/>
+        </w:rPr>
+        <w:br/>
+      </w:r>
+      <w:r>
+        <w:rPr>
+          <w:rStyle w:val="gj"/>
+          <w:color w:val="292929"/>
+          <w:spacing w:val="-5"/>
+          <w:sz w:val="24"/>
+          <w:szCs w:val="24"/>
+        </w:rPr>
+        <w:t xml:space="preserve">   console.log(myNumber + myNumber);</w:t>
+      </w:r>
+      <w:r>
+        <w:rPr>
+          <w:color w:val="292929"/>
+          <w:spacing w:val="-5"/>
+          <w:sz w:val="24"/>
+          <w:szCs w:val="24"/>
+        </w:rPr>
+        <w:br/>
+      </w:r>
+      <w:r>
+        <w:rPr>
+          <w:rStyle w:val="gj"/>
+          <w:color w:val="292929"/>
+          <w:spacing w:val="-5"/>
+          <w:sz w:val="24"/>
+          <w:szCs w:val="24"/>
+        </w:rPr>
+        <w:t>}</w:t>
+      </w:r>
+    </w:p>
+    <w:p>
+      <w:pPr>
+        <w:pStyle w:val="pw-post-body-paragraph"/>
+        <w:shd w:val="clear" w:color="auto" w:fill="FFFFFF"/>
+        <w:spacing w:before="480" w:beforeAutospacing="0" w:after="0" w:afterAutospacing="0" w:line="480" w:lineRule="atLeast"/>
+        <w:rPr>
+          <w:rFonts w:ascii="Georgia" w:hAnsi="Georgia"/>
+          <w:color w:val="292929"/>
+          <w:spacing w:val="-1"/>
+          <w:sz w:val="30"/>
+          <w:szCs w:val="30"/>
+        </w:rPr>
+      </w:pPr>
+      <w:r>
+        <w:rPr>
+          <w:rFonts w:ascii="Georgia" w:hAnsi="Georgia"/>
+          <w:color w:val="292929"/>
+          <w:spacing w:val="-1"/>
+          <w:sz w:val="30"/>
+          <w:szCs w:val="30"/>
+        </w:rPr>
+        <w:lastRenderedPageBreak/>
+        <w:t>Porque, aproximadamente, JS está haciendo:</w:t>
+      </w:r>
+    </w:p>
+    <w:p>
+      <w:pPr>
+        <w:pStyle w:val="HTMLconformatoprevio"/>
+        <w:shd w:val="clear" w:color="auto" w:fill="F2F2F2"/>
+      </w:pPr>
+      <w:r>
+        <w:rPr>
+          <w:rStyle w:val="gj"/>
+          <w:color w:val="292929"/>
+          <w:spacing w:val="-5"/>
+          <w:sz w:val="24"/>
+          <w:szCs w:val="24"/>
+        </w:rPr>
+        <w:t>function add() {</w:t>
+      </w:r>
+      <w:r>
+        <w:rPr>
+          <w:color w:val="292929"/>
+          <w:spacing w:val="-5"/>
+          <w:sz w:val="24"/>
+          <w:szCs w:val="24"/>
+        </w:rPr>
+        <w:br/>
+      </w:r>
+      <w:r>
+        <w:rPr>
+          <w:rStyle w:val="gj"/>
+          <w:color w:val="292929"/>
+          <w:spacing w:val="-5"/>
+          <w:sz w:val="24"/>
+          <w:szCs w:val="24"/>
+        </w:rPr>
+        <w:t xml:space="preserve">    var myNumber;</w:t>
+      </w:r>
+      <w:r>
+        <w:rPr>
+          <w:color w:val="292929"/>
+          <w:spacing w:val="-5"/>
+          <w:sz w:val="24"/>
+          <w:szCs w:val="24"/>
+        </w:rPr>
+        <w:br/>
+      </w:r>
+      <w:r>
+        <w:rPr>
+          <w:rStyle w:val="gj"/>
+          <w:color w:val="292929"/>
+          <w:spacing w:val="-5"/>
+          <w:sz w:val="24"/>
+          <w:szCs w:val="24"/>
+        </w:rPr>
+        <w:t xml:space="preserve">    myNumber = 4;</w:t>
+      </w:r>
+      <w:r>
+        <w:rPr>
+          <w:color w:val="292929"/>
+          <w:spacing w:val="-5"/>
+          <w:sz w:val="24"/>
+          <w:szCs w:val="24"/>
+        </w:rPr>
+        <w:br/>
+      </w:r>
+      <w:r>
+        <w:rPr>
+          <w:rStyle w:val="gj"/>
+          <w:color w:val="292929"/>
+          <w:spacing w:val="-5"/>
+          <w:sz w:val="24"/>
+          <w:szCs w:val="24"/>
+        </w:rPr>
+        <w:t xml:space="preserve">    console.log(myNumber + myNumber);</w:t>
+      </w:r>
+      <w:r>
+        <w:rPr>
+          <w:color w:val="292929"/>
+          <w:spacing w:val="-5"/>
+          <w:sz w:val="24"/>
+          <w:szCs w:val="24"/>
+        </w:rPr>
+        <w:br/>
+      </w:r>
+      <w:r>
+        <w:rPr>
+          <w:rStyle w:val="gj"/>
+          <w:color w:val="292929"/>
+          <w:spacing w:val="-5"/>
+          <w:sz w:val="24"/>
+          <w:szCs w:val="24"/>
+        </w:rPr>
+        <w:t>}add();</w:t>
+      </w:r>
+    </w:p>
+    <w:p>
+      <w:pPr>
+        <w:pStyle w:val="pw-post-body-paragraph"/>
+        <w:shd w:val="clear" w:color="auto" w:fill="FFFFFF"/>
+        <w:spacing w:before="480" w:beforeAutospacing="0" w:after="0" w:afterAutospacing="0" w:line="480" w:lineRule="atLeast"/>
+        <w:rPr>
+          <w:rFonts w:ascii="Georgia" w:hAnsi="Georgia"/>
+          <w:color w:val="292929"/>
+          <w:spacing w:val="-1"/>
+          <w:sz w:val="30"/>
+          <w:szCs w:val="30"/>
+        </w:rPr>
+      </w:pPr>
+      <w:r>
+        <w:rPr>
+          <w:rFonts w:ascii="Georgia" w:hAnsi="Georgia"/>
+          <w:color w:val="292929"/>
+          <w:spacing w:val="-1"/>
+          <w:sz w:val="30"/>
+          <w:szCs w:val="30"/>
+        </w:rPr>
+        <w:t>En el caso de las</w:t>
+      </w:r>
+      <w:r>
+        <w:rPr>
+          <w:rStyle w:val="Textoennegrita"/>
+          <w:rFonts w:ascii="Georgia" w:hAnsi="Georgia"/>
+          <w:color w:val="292929"/>
+          <w:spacing w:val="-1"/>
+          <w:sz w:val="30"/>
+          <w:szCs w:val="30"/>
+        </w:rPr>
+        <w:t> variables, es muy importante tener en cuenta que el hoisting solo se aplica a la declaración</w:t>
+      </w:r>
+      <w:r>
+        <w:rPr>
+          <w:rFonts w:ascii="Georgia" w:hAnsi="Georgia"/>
+          <w:color w:val="292929"/>
+          <w:spacing w:val="-1"/>
+          <w:sz w:val="30"/>
+          <w:szCs w:val="30"/>
+        </w:rPr>
+        <w:t>, y no a su asignación.</w:t>
+      </w:r>
+    </w:p>
+    <w:p>
+      <w:pPr>
+        <w:pStyle w:val="pw-post-body-paragraph"/>
+        <w:shd w:val="clear" w:color="auto" w:fill="FFFFFF"/>
+        <w:spacing w:before="480" w:beforeAutospacing="0" w:after="0" w:afterAutospacing="0" w:line="480" w:lineRule="atLeast"/>
+        <w:rPr>
+          <w:rFonts w:ascii="Georgia" w:hAnsi="Georgia"/>
+          <w:color w:val="292929"/>
+          <w:spacing w:val="-1"/>
+          <w:sz w:val="30"/>
+          <w:szCs w:val="30"/>
+        </w:rPr>
+      </w:pPr>
+      <w:r>
+        <w:rPr>
+          <w:rFonts w:ascii="Georgia" w:hAnsi="Georgia"/>
+          <w:color w:val="292929"/>
+          <w:spacing w:val="-1"/>
+          <w:sz w:val="30"/>
+          <w:szCs w:val="30"/>
+        </w:rPr>
+        <w:t>Por lo tanto, </w:t>
+      </w:r>
+      <w:r>
+        <w:rPr>
+          <w:rStyle w:val="Textoennegrita"/>
+          <w:rFonts w:ascii="Georgia" w:hAnsi="Georgia"/>
+          <w:color w:val="292929"/>
+          <w:spacing w:val="-1"/>
+          <w:sz w:val="30"/>
+          <w:szCs w:val="30"/>
+        </w:rPr>
+        <w:t>NO</w:t>
+      </w:r>
+      <w:r>
+        <w:rPr>
+          <w:rFonts w:ascii="Georgia" w:hAnsi="Georgia"/>
+          <w:color w:val="292929"/>
+          <w:spacing w:val="-1"/>
+          <w:sz w:val="30"/>
+          <w:szCs w:val="30"/>
+        </w:rPr>
+        <w:t> podríamos escribir esto:</w:t>
+      </w:r>
+    </w:p>
+    <w:p>
+      <w:pPr>
+        <w:pStyle w:val="HTMLconformatoprevio"/>
+        <w:shd w:val="clear" w:color="auto" w:fill="F2F2F2"/>
+      </w:pPr>
+      <w:r>
+        <w:rPr>
+          <w:rStyle w:val="gj"/>
+          <w:color w:val="292929"/>
+          <w:spacing w:val="-5"/>
+          <w:sz w:val="24"/>
+          <w:szCs w:val="24"/>
+        </w:rPr>
+        <w:t>//Erroradd();function add() {</w:t>
+      </w:r>
+      <w:r>
+        <w:rPr>
+          <w:color w:val="292929"/>
+          <w:spacing w:val="-5"/>
+          <w:sz w:val="24"/>
+          <w:szCs w:val="24"/>
+        </w:rPr>
+        <w:br/>
+      </w:r>
+      <w:r>
+        <w:rPr>
+          <w:rStyle w:val="gj"/>
+          <w:color w:val="292929"/>
+          <w:spacing w:val="-5"/>
+          <w:sz w:val="24"/>
+          <w:szCs w:val="24"/>
+        </w:rPr>
+        <w:t xml:space="preserve">    console.log(myNumber + myNumber);</w:t>
+      </w:r>
+      <w:r>
+        <w:rPr>
+          <w:color w:val="292929"/>
+          <w:spacing w:val="-5"/>
+          <w:sz w:val="24"/>
+          <w:szCs w:val="24"/>
+        </w:rPr>
+        <w:br/>
+      </w:r>
+      <w:r>
+        <w:rPr>
+          <w:rStyle w:val="gj"/>
+          <w:color w:val="292929"/>
+          <w:spacing w:val="-5"/>
+          <w:sz w:val="24"/>
+          <w:szCs w:val="24"/>
+        </w:rPr>
+        <w:t>}var myNumber = 4;</w:t>
+      </w:r>
+    </w:p>
+    <w:p>
+      <w:pPr>
+        <w:pStyle w:val="pw-post-body-paragraph"/>
+        <w:shd w:val="clear" w:color="auto" w:fill="FFFFFF"/>
+        <w:spacing w:before="480" w:beforeAutospacing="0" w:after="0" w:afterAutospacing="0" w:line="480" w:lineRule="atLeast"/>
+        <w:rPr>
+          <w:rFonts w:ascii="Georgia" w:hAnsi="Georgia"/>
+          <w:color w:val="292929"/>
+          <w:spacing w:val="-1"/>
+          <w:sz w:val="30"/>
+          <w:szCs w:val="30"/>
+        </w:rPr>
+      </w:pPr>
+      <w:r>
+        <w:rPr>
+          <w:rFonts w:ascii="Georgia" w:hAnsi="Georgia"/>
+          <w:color w:val="292929"/>
+          <w:spacing w:val="-1"/>
+          <w:sz w:val="30"/>
+          <w:szCs w:val="30"/>
+        </w:rPr>
+        <w:t>Es esencial quedarnos con dos conceptos:</w:t>
+      </w:r>
+    </w:p>
+    <w:p>
+      <w:pPr>
+        <w:numPr>
+          <w:ilvl w:val="0"/>
+          <w:numId w:val="4"/>
+        </w:numPr>
+        <w:shd w:val="clear" w:color="auto" w:fill="FFFFFF"/>
+        <w:spacing w:before="514" w:after="0" w:line="420" w:lineRule="atLeast"/>
+        <w:ind w:left="450"/>
+        <w:rPr>
+          <w:rFonts w:ascii="Georgia" w:hAnsi="Georgia" w:cs="Segoe UI"/>
+          <w:color w:val="292929"/>
+          <w:spacing w:val="-1"/>
+          <w:sz w:val="30"/>
+          <w:szCs w:val="30"/>
+        </w:rPr>
+      </w:pPr>
+      <w:r>
+        <w:rPr>
+          <w:rFonts w:ascii="Georgia" w:hAnsi="Georgia" w:cs="Segoe UI"/>
+          <w:color w:val="292929"/>
+          <w:spacing w:val="-1"/>
+          <w:sz w:val="30"/>
+          <w:szCs w:val="30"/>
+        </w:rPr>
+        <w:t>Las funciones siempre se mueven arriba del scope. Por lo tanto, podemos elegir donde declararlas y usarlas.</w:t>
+      </w:r>
+    </w:p>
+    <w:p>
+      <w:pPr>
+        <w:numPr>
+          <w:ilvl w:val="0"/>
+          <w:numId w:val="4"/>
+        </w:numPr>
+        <w:shd w:val="clear" w:color="auto" w:fill="FFFFFF"/>
+        <w:spacing w:before="274" w:after="0" w:line="420" w:lineRule="atLeast"/>
+        <w:ind w:left="450"/>
+        <w:rPr>
+          <w:rFonts w:ascii="Georgia" w:hAnsi="Georgia" w:cs="Segoe UI"/>
+          <w:color w:val="292929"/>
+          <w:spacing w:val="-1"/>
+          <w:sz w:val="30"/>
+          <w:szCs w:val="30"/>
+        </w:rPr>
+      </w:pPr>
+      <w:r>
+        <w:rPr>
+          <w:rFonts w:ascii="Georgia" w:hAnsi="Georgia" w:cs="Segoe UI"/>
+          <w:color w:val="292929"/>
+          <w:spacing w:val="-1"/>
+          <w:sz w:val="30"/>
+          <w:szCs w:val="30"/>
+        </w:rPr>
+        <w:t>La declaración de las variables se mueven arriba del scope, pero no la asignación. Antes de usar una variable, habrá que crearla y asignarla.</w:t>
+      </w:r>
+    </w:p>
+    <w:p>
+      <w:bookmarkStart w:id="1" w:name="_GoBack"/>
+      <w:bookmarkEnd w:id="1"/>
+    </w:p>
     <w:sectPr>
       <w:pgSz w:w="11906" w:h="16838"/>
       <w:pgMar w:top="1417" w:right="1701" w:bottom="1417" w:left="1701" w:header="708" w:footer="708" w:gutter="0"/>
@@ -5518,6 +5117,304 @@
     </w:lvl>
   </w:abstractNum>
   <w:abstractNum w:abstractNumId="1">
+    <w:nsid w:val="157B554F"/>
+    <w:multiLevelType w:val="multilevel"/>
+    <w:tmpl w:val="2480A928"/>
+    <w:lvl w:ilvl="0">
+      <w:start w:val="1"/>
+      <w:numFmt w:val="bullet"/>
+      <w:lvlText w:val=""/>
+      <w:lvlJc w:val="left"/>
+      <w:pPr>
+        <w:tabs>
+          <w:tab w:val="num" w:pos="720"/>
+        </w:tabs>
+        <w:ind w:left="720" w:hanging="360"/>
+      </w:pPr>
+      <w:rPr>
+        <w:rFonts w:ascii="Symbol" w:hAnsi="Symbol" w:hint="default"/>
+        <w:sz w:val="20"/>
+      </w:rPr>
+    </w:lvl>
+    <w:lvl w:ilvl="1" w:tentative="1">
+      <w:start w:val="1"/>
+      <w:numFmt w:val="bullet"/>
+      <w:lvlText w:val="o"/>
+      <w:lvlJc w:val="left"/>
+      <w:pPr>
+        <w:tabs>
+          <w:tab w:val="num" w:pos="1440"/>
+        </w:tabs>
+        <w:ind w:left="1440" w:hanging="360"/>
+      </w:pPr>
+      <w:rPr>
+        <w:rFonts w:ascii="Courier New" w:hAnsi="Courier New" w:hint="default"/>
+        <w:sz w:val="20"/>
+      </w:rPr>
+    </w:lvl>
+    <w:lvl w:ilvl="2" w:tentative="1">
+      <w:start w:val="1"/>
+      <w:numFmt w:val="bullet"/>
+      <w:lvlText w:val=""/>
+      <w:lvlJc w:val="left"/>
+      <w:pPr>
+        <w:tabs>
+          <w:tab w:val="num" w:pos="2160"/>
+        </w:tabs>
+        <w:ind w:left="2160" w:hanging="360"/>
+      </w:pPr>
+      <w:rPr>
+        <w:rFonts w:ascii="Wingdings" w:hAnsi="Wingdings" w:hint="default"/>
+        <w:sz w:val="20"/>
+      </w:rPr>
+    </w:lvl>
+    <w:lvl w:ilvl="3" w:tentative="1">
+      <w:start w:val="1"/>
+      <w:numFmt w:val="bullet"/>
+      <w:lvlText w:val=""/>
+      <w:lvlJc w:val="left"/>
+      <w:pPr>
+        <w:tabs>
+          <w:tab w:val="num" w:pos="2880"/>
+        </w:tabs>
+        <w:ind w:left="2880" w:hanging="360"/>
+      </w:pPr>
+      <w:rPr>
+        <w:rFonts w:ascii="Wingdings" w:hAnsi="Wingdings" w:hint="default"/>
+        <w:sz w:val="20"/>
+      </w:rPr>
+    </w:lvl>
+    <w:lvl w:ilvl="4" w:tentative="1">
+      <w:start w:val="1"/>
+      <w:numFmt w:val="bullet"/>
+      <w:lvlText w:val=""/>
+      <w:lvlJc w:val="left"/>
+      <w:pPr>
+        <w:tabs>
+          <w:tab w:val="num" w:pos="3600"/>
+        </w:tabs>
+        <w:ind w:left="3600" w:hanging="360"/>
+      </w:pPr>
+      <w:rPr>
+        <w:rFonts w:ascii="Wingdings" w:hAnsi="Wingdings" w:hint="default"/>
+        <w:sz w:val="20"/>
+      </w:rPr>
+    </w:lvl>
+    <w:lvl w:ilvl="5" w:tentative="1">
+      <w:start w:val="1"/>
+      <w:numFmt w:val="bullet"/>
+      <w:lvlText w:val=""/>
+      <w:lvlJc w:val="left"/>
+      <w:pPr>
+        <w:tabs>
+          <w:tab w:val="num" w:pos="4320"/>
+        </w:tabs>
+        <w:ind w:left="4320" w:hanging="360"/>
+      </w:pPr>
+      <w:rPr>
+        <w:rFonts w:ascii="Wingdings" w:hAnsi="Wingdings" w:hint="default"/>
+        <w:sz w:val="20"/>
+      </w:rPr>
+    </w:lvl>
+    <w:lvl w:ilvl="6" w:tentative="1">
+      <w:start w:val="1"/>
+      <w:numFmt w:val="bullet"/>
+      <w:lvlText w:val=""/>
+      <w:lvlJc w:val="left"/>
+      <w:pPr>
+        <w:tabs>
+          <w:tab w:val="num" w:pos="5040"/>
+        </w:tabs>
+        <w:ind w:left="5040" w:hanging="360"/>
+      </w:pPr>
+      <w:rPr>
+        <w:rFonts w:ascii="Wingdings" w:hAnsi="Wingdings" w:hint="default"/>
+        <w:sz w:val="20"/>
+      </w:rPr>
+    </w:lvl>
+    <w:lvl w:ilvl="7" w:tentative="1">
+      <w:start w:val="1"/>
+      <w:numFmt w:val="bullet"/>
+      <w:lvlText w:val=""/>
+      <w:lvlJc w:val="left"/>
+      <w:pPr>
+        <w:tabs>
+          <w:tab w:val="num" w:pos="5760"/>
+        </w:tabs>
+        <w:ind w:left="5760" w:hanging="360"/>
+      </w:pPr>
+      <w:rPr>
+        <w:rFonts w:ascii="Wingdings" w:hAnsi="Wingdings" w:hint="default"/>
+        <w:sz w:val="20"/>
+      </w:rPr>
+    </w:lvl>
+    <w:lvl w:ilvl="8" w:tentative="1">
+      <w:start w:val="1"/>
+      <w:numFmt w:val="bullet"/>
+      <w:lvlText w:val=""/>
+      <w:lvlJc w:val="left"/>
+      <w:pPr>
+        <w:tabs>
+          <w:tab w:val="num" w:pos="6480"/>
+        </w:tabs>
+        <w:ind w:left="6480" w:hanging="360"/>
+      </w:pPr>
+      <w:rPr>
+        <w:rFonts w:ascii="Wingdings" w:hAnsi="Wingdings" w:hint="default"/>
+        <w:sz w:val="20"/>
+      </w:rPr>
+    </w:lvl>
+  </w:abstractNum>
+  <w:abstractNum w:abstractNumId="2">
+    <w:nsid w:val="273B4CA6"/>
+    <w:multiLevelType w:val="multilevel"/>
+    <w:tmpl w:val="8D7AE2A6"/>
+    <w:lvl w:ilvl="0">
+      <w:start w:val="1"/>
+      <w:numFmt w:val="bullet"/>
+      <w:lvlText w:val=""/>
+      <w:lvlJc w:val="left"/>
+      <w:pPr>
+        <w:tabs>
+          <w:tab w:val="num" w:pos="720"/>
+        </w:tabs>
+        <w:ind w:left="720" w:hanging="360"/>
+      </w:pPr>
+      <w:rPr>
+        <w:rFonts w:ascii="Symbol" w:hAnsi="Symbol" w:hint="default"/>
+        <w:sz w:val="20"/>
+      </w:rPr>
+    </w:lvl>
+    <w:lvl w:ilvl="1" w:tentative="1">
+      <w:start w:val="1"/>
+      <w:numFmt w:val="bullet"/>
+      <w:lvlText w:val="o"/>
+      <w:lvlJc w:val="left"/>
+      <w:pPr>
+        <w:tabs>
+          <w:tab w:val="num" w:pos="1440"/>
+        </w:tabs>
+        <w:ind w:left="1440" w:hanging="360"/>
+      </w:pPr>
+      <w:rPr>
+        <w:rFonts w:ascii="Courier New" w:hAnsi="Courier New" w:hint="default"/>
+        <w:sz w:val="20"/>
+      </w:rPr>
+    </w:lvl>
+    <w:lvl w:ilvl="2" w:tentative="1">
+      <w:start w:val="1"/>
+      <w:numFmt w:val="bullet"/>
+      <w:lvlText w:val=""/>
+      <w:lvlJc w:val="left"/>
+      <w:pPr>
+        <w:tabs>
+          <w:tab w:val="num" w:pos="2160"/>
+        </w:tabs>
+        <w:ind w:left="2160" w:hanging="360"/>
+      </w:pPr>
+      <w:rPr>
+        <w:rFonts w:ascii="Wingdings" w:hAnsi="Wingdings" w:hint="default"/>
+        <w:sz w:val="20"/>
+      </w:rPr>
+    </w:lvl>
+    <w:lvl w:ilvl="3" w:tentative="1">
+      <w:start w:val="1"/>
+      <w:numFmt w:val="bullet"/>
+      <w:lvlText w:val=""/>
+      <w:lvlJc w:val="left"/>
+      <w:pPr>
+        <w:tabs>
+          <w:tab w:val="num" w:pos="2880"/>
+        </w:tabs>
+        <w:ind w:left="2880" w:hanging="360"/>
+      </w:pPr>
+      <w:rPr>
+        <w:rFonts w:ascii="Wingdings" w:hAnsi="Wingdings" w:hint="default"/>
+        <w:sz w:val="20"/>
+      </w:rPr>
+    </w:lvl>
+    <w:lvl w:ilvl="4" w:tentative="1">
+      <w:start w:val="1"/>
+      <w:numFmt w:val="bullet"/>
+      <w:lvlText w:val=""/>
+      <w:lvlJc w:val="left"/>
+      <w:pPr>
+        <w:tabs>
+          <w:tab w:val="num" w:pos="3600"/>
+        </w:tabs>
+        <w:ind w:left="3600" w:hanging="360"/>
+      </w:pPr>
+      <w:rPr>
+        <w:rFonts w:ascii="Wingdings" w:hAnsi="Wingdings" w:hint="default"/>
+        <w:sz w:val="20"/>
+      </w:rPr>
+    </w:lvl>
+    <w:lvl w:ilvl="5" w:tentative="1">
+      <w:start w:val="1"/>
+      <w:numFmt w:val="bullet"/>
+      <w:lvlText w:val=""/>
+      <w:lvlJc w:val="left"/>
+      <w:pPr>
+        <w:tabs>
+          <w:tab w:val="num" w:pos="4320"/>
+        </w:tabs>
+        <w:ind w:left="4320" w:hanging="360"/>
+      </w:pPr>
+      <w:rPr>
+        <w:rFonts w:ascii="Wingdings" w:hAnsi="Wingdings" w:hint="default"/>
+        <w:sz w:val="20"/>
+      </w:rPr>
+    </w:lvl>
+    <w:lvl w:ilvl="6" w:tentative="1">
+      <w:start w:val="1"/>
+      <w:numFmt w:val="bullet"/>
+      <w:lvlText w:val=""/>
+      <w:lvlJc w:val="left"/>
+      <w:pPr>
+        <w:tabs>
+          <w:tab w:val="num" w:pos="5040"/>
+        </w:tabs>
+        <w:ind w:left="5040" w:hanging="360"/>
+      </w:pPr>
+      <w:rPr>
+        <w:rFonts w:ascii="Wingdings" w:hAnsi="Wingdings" w:hint="default"/>
+        <w:sz w:val="20"/>
+      </w:rPr>
+    </w:lvl>
+    <w:lvl w:ilvl="7" w:tentative="1">
+      <w:start w:val="1"/>
+      <w:numFmt w:val="bullet"/>
+      <w:lvlText w:val=""/>
+      <w:lvlJc w:val="left"/>
+      <w:pPr>
+        <w:tabs>
+          <w:tab w:val="num" w:pos="5760"/>
+        </w:tabs>
+        <w:ind w:left="5760" w:hanging="360"/>
+      </w:pPr>
+      <w:rPr>
+        <w:rFonts w:ascii="Wingdings" w:hAnsi="Wingdings" w:hint="default"/>
+        <w:sz w:val="20"/>
+      </w:rPr>
+    </w:lvl>
+    <w:lvl w:ilvl="8" w:tentative="1">
+      <w:start w:val="1"/>
+      <w:numFmt w:val="bullet"/>
+      <w:lvlText w:val=""/>
+      <w:lvlJc w:val="left"/>
+      <w:pPr>
+        <w:tabs>
+          <w:tab w:val="num" w:pos="6480"/>
+        </w:tabs>
+        <w:ind w:left="6480" w:hanging="360"/>
+      </w:pPr>
+      <w:rPr>
+        <w:rFonts w:ascii="Wingdings" w:hAnsi="Wingdings" w:hint="default"/>
+        <w:sz w:val="20"/>
+      </w:rPr>
+    </w:lvl>
+  </w:abstractNum>
+  <w:abstractNum w:abstractNumId="3">
     <w:nsid w:val="636F7883"/>
     <w:multiLevelType w:val="multilevel"/>
     <w:tmpl w:val="1368CAFC"/>
@@ -5634,7 +5531,13 @@
     <w:abstractNumId w:val="0"/>
   </w:num>
   <w:num w:numId="2">
+    <w:abstractNumId w:val="3"/>
+  </w:num>
+  <w:num w:numId="3">
     <w:abstractNumId w:val="1"/>
+  </w:num>
+  <w:num w:numId="4">
+    <w:abstractNumId w:val="2"/>
   </w:num>
 </w:numbering>
 </file>
@@ -6367,6 +6270,30 @@
     <w:basedOn w:val="Fuentedeprrafopredeter"/>
     <w:rsid w:val="00EB3625"/>
   </w:style>
+  <w:style w:type="character" w:customStyle="1" w:styleId="token">
+    <w:name w:val="token"/>
+    <w:basedOn w:val="Fuentedeprrafopredeter"/>
+    <w:rsid w:val="00AC44F6"/>
+  </w:style>
+  <w:style w:type="paragraph" w:customStyle="1" w:styleId="pw-post-body-paragraph">
+    <w:name w:val="pw-post-body-paragraph"/>
+    <w:basedOn w:val="Normal"/>
+    <w:rsid w:val="00AC6C2F"/>
+    <w:pPr>
+      <w:spacing w:before="100" w:beforeAutospacing="1" w:after="100" w:afterAutospacing="1" w:line="240" w:lineRule="auto"/>
+    </w:pPr>
+    <w:rPr>
+      <w:rFonts w:ascii="Times New Roman" w:eastAsia="Times New Roman" w:hAnsi="Times New Roman" w:cs="Times New Roman"/>
+      <w:sz w:val="24"/>
+      <w:szCs w:val="24"/>
+      <w:lang w:eastAsia="es-AR"/>
+    </w:rPr>
+  </w:style>
+  <w:style w:type="character" w:customStyle="1" w:styleId="gj">
+    <w:name w:val="gj"/>
+    <w:basedOn w:val="Fuentedeprrafopredeter"/>
+    <w:rsid w:val="00AC6C2F"/>
+  </w:style>
 </w:styles>
 </file>
 

--- a/javascript basico.docx
+++ b/javascript basico.docx
@@ -197,29 +197,7 @@
           <w:szCs w:val="24"/>
           <w:lang w:eastAsia="es-AR"/>
         </w:rPr>
-        <w:t xml:space="preserve">Corre directamente en la etapa de Runtime, sin una etapa de compilación </w:t>
-      </w:r>
-      <w:proofErr w:type="gramStart"/>
-      <w:r>
-        <w:rPr>
-          <w:rFonts w:ascii="Arial" w:eastAsia="Times New Roman" w:hAnsi="Arial" w:cs="Arial"/>
-          <w:color w:val="BECDE3"/>
-          <w:sz w:val="24"/>
-          <w:szCs w:val="24"/>
-          <w:lang w:eastAsia="es-AR"/>
-        </w:rPr>
-        <w:t>previa</w:t>
-      </w:r>
-      <w:proofErr w:type="gramEnd"/>
-      <w:r>
-        <w:rPr>
-          <w:rFonts w:ascii="Arial" w:eastAsia="Times New Roman" w:hAnsi="Arial" w:cs="Arial"/>
-          <w:color w:val="BECDE3"/>
-          <w:sz w:val="24"/>
-          <w:szCs w:val="24"/>
-          <w:lang w:eastAsia="es-AR"/>
-        </w:rPr>
-        <w:t>. Esto permite probar nuestro código inmediatamente; pero también es lo que hace que los errores no se muestren sino hasta que se ejecuta el programa. Lo que se ve a primera vista, cuando se analiza el código, es muy probable que no sea lo que se va a obtener cuando el programa se ejecute.</w:t>
+        <w:t>Corre directamente en la etapa de Runtime, sin una etapa de compilación previa. Esto permite probar nuestro código inmediatamente; pero también es lo que hace que los errores no se muestren sino hasta que se ejecuta el programa. Lo que se ve a primera vista, cuando se analiza el código, es muy probable que no sea lo que se va a obtener cuando el programa se ejecute.</w:t>
       </w:r>
     </w:p>
     <w:p>
@@ -25315,6 +25293,9 @@
     <w:p>
       <w:pPr>
         <w:pStyle w:val="HTMLconformatoprevio"/>
+        <w:rPr>
+          <w:rStyle w:val="token"/>
+        </w:rPr>
       </w:pPr>
       <w:proofErr w:type="gramStart"/>
       <w:r>
@@ -25355,11 +25336,967 @@
         <w:t>// "stop.html"</w:t>
       </w:r>
     </w:p>
+    <w:p>
+      <w:pPr>
+        <w:pStyle w:val="HTMLconformatoprevio"/>
+        <w:rPr>
+          <w:rStyle w:val="token"/>
+        </w:rPr>
+      </w:pPr>
+    </w:p>
+    <w:p>
+      <w:pPr>
+        <w:pStyle w:val="HTMLconformatoprevio"/>
+        <w:rPr>
+          <w:rStyle w:val="token"/>
+        </w:rPr>
+      </w:pPr>
+    </w:p>
+    <w:p>
+      <w:pPr>
+        <w:pStyle w:val="Ttulo1"/>
+        <w:shd w:val="clear" w:color="auto" w:fill="121F3D"/>
+        <w:spacing w:before="161" w:after="161"/>
+        <w:rPr>
+          <w:rFonts w:ascii="Arial" w:hAnsi="Arial" w:cs="Arial"/>
+          <w:color w:val="EFF3F8"/>
+        </w:rPr>
+      </w:pPr>
+      <w:r>
+        <w:rPr>
+          <w:rFonts w:ascii="Arial" w:hAnsi="Arial" w:cs="Arial"/>
+          <w:color w:val="EFF3F8"/>
+        </w:rPr>
+        <w:t>.</w:t>
+      </w:r>
+      <w:proofErr w:type="gramStart"/>
+      <w:r>
+        <w:rPr>
+          <w:rFonts w:ascii="Arial" w:hAnsi="Arial" w:cs="Arial"/>
+          <w:color w:val="EFF3F8"/>
+        </w:rPr>
+        <w:t>push()</w:t>
+      </w:r>
+      <w:proofErr w:type="gramEnd"/>
+    </w:p>
+    <w:p>
+      <w:pPr>
+        <w:pStyle w:val="NormalWeb"/>
+        <w:shd w:val="clear" w:color="auto" w:fill="121F3D"/>
+        <w:spacing w:before="0" w:after="0"/>
+        <w:rPr>
+          <w:rFonts w:ascii="Arial" w:hAnsi="Arial" w:cs="Arial"/>
+          <w:color w:val="EFF3F8"/>
+          <w:sz w:val="27"/>
+          <w:szCs w:val="27"/>
+        </w:rPr>
+      </w:pPr>
+      <w:r>
+        <w:rPr>
+          <w:rFonts w:ascii="Arial" w:hAnsi="Arial" w:cs="Arial"/>
+          <w:color w:val="EFF3F8"/>
+          <w:sz w:val="27"/>
+          <w:szCs w:val="27"/>
+        </w:rPr>
+        <w:t>El método </w:t>
+      </w:r>
+      <w:r>
+        <w:rPr>
+          <w:rStyle w:val="CdigoHTML"/>
+          <w:rFonts w:eastAsiaTheme="majorEastAsia"/>
+          <w:color w:val="EFF3F8"/>
+          <w:sz w:val="27"/>
+          <w:szCs w:val="27"/>
+        </w:rPr>
+        <w:t>.</w:t>
+      </w:r>
+      <w:proofErr w:type="gramStart"/>
+      <w:r>
+        <w:rPr>
+          <w:rStyle w:val="CdigoHTML"/>
+          <w:rFonts w:eastAsiaTheme="majorEastAsia"/>
+          <w:color w:val="EFF3F8"/>
+          <w:sz w:val="27"/>
+          <w:szCs w:val="27"/>
+        </w:rPr>
+        <w:t>push(</w:t>
+      </w:r>
+      <w:proofErr w:type="gramEnd"/>
+      <w:r>
+        <w:rPr>
+          <w:rStyle w:val="CdigoHTML"/>
+          <w:rFonts w:eastAsiaTheme="majorEastAsia"/>
+          <w:color w:val="EFF3F8"/>
+          <w:sz w:val="27"/>
+          <w:szCs w:val="27"/>
+        </w:rPr>
+        <w:t>)</w:t>
+      </w:r>
+      <w:r>
+        <w:rPr>
+          <w:rFonts w:ascii="Arial" w:hAnsi="Arial" w:cs="Arial"/>
+          <w:color w:val="EFF3F8"/>
+          <w:sz w:val="27"/>
+          <w:szCs w:val="27"/>
+        </w:rPr>
+        <w:t> nos permite agregar uno o más elementos al final de un array.</w:t>
+      </w:r>
+    </w:p>
+    <w:p>
+      <w:pPr>
+        <w:pStyle w:val="NormalWeb"/>
+        <w:shd w:val="clear" w:color="auto" w:fill="121F3D"/>
+        <w:rPr>
+          <w:rFonts w:ascii="Arial" w:hAnsi="Arial" w:cs="Arial"/>
+          <w:color w:val="EFF3F8"/>
+          <w:sz w:val="27"/>
+          <w:szCs w:val="27"/>
+        </w:rPr>
+      </w:pPr>
+      <w:r>
+        <w:rPr>
+          <w:rFonts w:ascii="Arial" w:hAnsi="Arial" w:cs="Arial"/>
+          <w:color w:val="EFF3F8"/>
+          <w:sz w:val="27"/>
+          <w:szCs w:val="27"/>
+        </w:rPr>
+        <w:t>A continuación veremos un ejemplo aplicado con un array que contiene números:</w:t>
+      </w:r>
+    </w:p>
+    <w:p>
+      <w:pPr>
+        <w:rPr>
+          <w:rFonts w:ascii="Times New Roman" w:hAnsi="Times New Roman" w:cs="Times New Roman"/>
+          <w:sz w:val="24"/>
+          <w:szCs w:val="24"/>
+        </w:rPr>
+      </w:pPr>
+      <w:r>
+        <w:rPr>
+          <w:noProof/>
+          <w:lang w:eastAsia="es-AR"/>
+        </w:rPr>
+        <w:drawing>
+          <wp:inline distT="0" distB="0" distL="0" distR="0">
+            <wp:extent cx="4048125" cy="1781175"/>
+            <wp:effectExtent l="0" t="0" r="9525" b="9525"/>
+            <wp:docPr id="13" name="Imagen 13" descr="Imagen 1.png"/>
+            <wp:cNvGraphicFramePr>
+              <a:graphicFrameLocks xmlns:a="http://schemas.openxmlformats.org/drawingml/2006/main" noChangeAspect="1"/>
+            </wp:cNvGraphicFramePr>
+            <a:graphic xmlns:a="http://schemas.openxmlformats.org/drawingml/2006/main">
+              <a:graphicData uri="http://schemas.openxmlformats.org/drawingml/2006/picture">
+                <pic:pic xmlns:pic="http://schemas.openxmlformats.org/drawingml/2006/picture">
+                  <pic:nvPicPr>
+                    <pic:cNvPr id="0" name="Picture 1" descr="Imagen 1.png"/>
+                    <pic:cNvPicPr>
+                      <a:picLocks noChangeAspect="1" noChangeArrowheads="1"/>
+                    </pic:cNvPicPr>
+                  </pic:nvPicPr>
+                  <pic:blipFill>
+                    <a:blip r:embed="rId147">
+                      <a:extLst>
+                        <a:ext uri="{28A0092B-C50C-407E-A947-70E740481C1C}">
+                          <a14:useLocalDpi xmlns:a14="http://schemas.microsoft.com/office/drawing/2010/main" val="0"/>
+                        </a:ext>
+                      </a:extLst>
+                    </a:blip>
+                    <a:srcRect/>
+                    <a:stretch>
+                      <a:fillRect/>
+                    </a:stretch>
+                  </pic:blipFill>
+                  <pic:spPr bwMode="auto">
+                    <a:xfrm>
+                      <a:off x="0" y="0"/>
+                      <a:ext cx="4048125" cy="1781175"/>
+                    </a:xfrm>
+                    <a:prstGeom prst="rect">
+                      <a:avLst/>
+                    </a:prstGeom>
+                    <a:noFill/>
+                    <a:ln>
+                      <a:noFill/>
+                    </a:ln>
+                  </pic:spPr>
+                </pic:pic>
+              </a:graphicData>
+            </a:graphic>
+          </wp:inline>
+        </w:drawing>
+      </w:r>
+    </w:p>
+    <w:p>
+      <w:pPr>
+        <w:pStyle w:val="NormalWeb"/>
+        <w:shd w:val="clear" w:color="auto" w:fill="121F3D"/>
+        <w:rPr>
+          <w:rFonts w:ascii="Arial" w:hAnsi="Arial" w:cs="Arial"/>
+          <w:color w:val="EFF3F8"/>
+          <w:sz w:val="27"/>
+          <w:szCs w:val="27"/>
+        </w:rPr>
+      </w:pPr>
+      <w:r>
+        <w:rPr>
+          <w:rFonts w:ascii="Arial" w:hAnsi="Arial" w:cs="Arial"/>
+          <w:color w:val="EFF3F8"/>
+          <w:sz w:val="27"/>
+          <w:szCs w:val="27"/>
+        </w:rPr>
+        <w:t>Como podemos ver, al momento de ejecutar la función se agregan los números 6 y 7 al array.</w:t>
+      </w:r>
+    </w:p>
+    <w:p>
+      <w:pPr>
+        <w:pStyle w:val="NormalWeb"/>
+        <w:shd w:val="clear" w:color="auto" w:fill="121F3D"/>
+        <w:rPr>
+          <w:rFonts w:ascii="Arial" w:hAnsi="Arial" w:cs="Arial"/>
+          <w:color w:val="EFF3F8"/>
+          <w:sz w:val="27"/>
+          <w:szCs w:val="27"/>
+        </w:rPr>
+      </w:pPr>
+      <w:r>
+        <w:rPr>
+          <w:rFonts w:ascii="Arial" w:hAnsi="Arial" w:cs="Arial"/>
+          <w:color w:val="EFF3F8"/>
+          <w:sz w:val="27"/>
+          <w:szCs w:val="27"/>
+        </w:rPr>
+        <w:t>Ahora revisemos un ejemplo con strings:</w:t>
+      </w:r>
+    </w:p>
+    <w:p>
+      <w:pPr>
+        <w:rPr>
+          <w:rFonts w:ascii="Times New Roman" w:hAnsi="Times New Roman" w:cs="Times New Roman"/>
+          <w:sz w:val="24"/>
+          <w:szCs w:val="24"/>
+        </w:rPr>
+      </w:pPr>
+      <w:r>
+        <w:rPr>
+          <w:noProof/>
+          <w:lang w:eastAsia="es-AR"/>
+        </w:rPr>
+        <w:lastRenderedPageBreak/>
+        <w:drawing>
+          <wp:inline distT="0" distB="0" distL="0" distR="0">
+            <wp:extent cx="4048125" cy="2143125"/>
+            <wp:effectExtent l="0" t="0" r="9525" b="9525"/>
+            <wp:docPr id="12" name="Imagen 12" descr="Imagen 2.png"/>
+            <wp:cNvGraphicFramePr>
+              <a:graphicFrameLocks xmlns:a="http://schemas.openxmlformats.org/drawingml/2006/main" noChangeAspect="1"/>
+            </wp:cNvGraphicFramePr>
+            <a:graphic xmlns:a="http://schemas.openxmlformats.org/drawingml/2006/main">
+              <a:graphicData uri="http://schemas.openxmlformats.org/drawingml/2006/picture">
+                <pic:pic xmlns:pic="http://schemas.openxmlformats.org/drawingml/2006/picture">
+                  <pic:nvPicPr>
+                    <pic:cNvPr id="0" name="Picture 2" descr="Imagen 2.png"/>
+                    <pic:cNvPicPr>
+                      <a:picLocks noChangeAspect="1" noChangeArrowheads="1"/>
+                    </pic:cNvPicPr>
+                  </pic:nvPicPr>
+                  <pic:blipFill>
+                    <a:blip r:embed="rId148">
+                      <a:extLst>
+                        <a:ext uri="{28A0092B-C50C-407E-A947-70E740481C1C}">
+                          <a14:useLocalDpi xmlns:a14="http://schemas.microsoft.com/office/drawing/2010/main" val="0"/>
+                        </a:ext>
+                      </a:extLst>
+                    </a:blip>
+                    <a:srcRect/>
+                    <a:stretch>
+                      <a:fillRect/>
+                    </a:stretch>
+                  </pic:blipFill>
+                  <pic:spPr bwMode="auto">
+                    <a:xfrm>
+                      <a:off x="0" y="0"/>
+                      <a:ext cx="4048125" cy="2143125"/>
+                    </a:xfrm>
+                    <a:prstGeom prst="rect">
+                      <a:avLst/>
+                    </a:prstGeom>
+                    <a:noFill/>
+                    <a:ln>
+                      <a:noFill/>
+                    </a:ln>
+                  </pic:spPr>
+                </pic:pic>
+              </a:graphicData>
+            </a:graphic>
+          </wp:inline>
+        </w:drawing>
+      </w:r>
+    </w:p>
+    <w:p>
+      <w:pPr>
+        <w:pStyle w:val="NormalWeb"/>
+        <w:shd w:val="clear" w:color="auto" w:fill="121F3D"/>
+        <w:spacing w:before="0" w:after="0"/>
+        <w:rPr>
+          <w:rFonts w:ascii="Arial" w:hAnsi="Arial" w:cs="Arial"/>
+          <w:color w:val="EFF3F8"/>
+          <w:sz w:val="27"/>
+          <w:szCs w:val="27"/>
+        </w:rPr>
+      </w:pPr>
+      <w:r>
+        <w:rPr>
+          <w:rFonts w:ascii="Arial" w:hAnsi="Arial" w:cs="Arial"/>
+          <w:color w:val="EFF3F8"/>
+          <w:sz w:val="27"/>
+          <w:szCs w:val="27"/>
+        </w:rPr>
+        <w:t>Como podemos ver, agregamos dos cadenas de strings al ejecutar la función donde tenemos </w:t>
+      </w:r>
+      <w:proofErr w:type="gramStart"/>
+      <w:r>
+        <w:rPr>
+          <w:rStyle w:val="CdigoHTML"/>
+          <w:rFonts w:eastAsiaTheme="majorEastAsia"/>
+          <w:color w:val="EFF3F8"/>
+          <w:sz w:val="27"/>
+          <w:szCs w:val="27"/>
+        </w:rPr>
+        <w:t>txtArray.push(</w:t>
+      </w:r>
+      <w:proofErr w:type="gramEnd"/>
+      <w:r>
+        <w:rPr>
+          <w:rStyle w:val="CdigoHTML"/>
+          <w:rFonts w:eastAsiaTheme="majorEastAsia"/>
+          <w:color w:val="EFF3F8"/>
+          <w:sz w:val="27"/>
+          <w:szCs w:val="27"/>
+        </w:rPr>
+        <w:t>)</w:t>
+      </w:r>
+      <w:r>
+        <w:rPr>
+          <w:rFonts w:ascii="Arial" w:hAnsi="Arial" w:cs="Arial"/>
+          <w:color w:val="EFF3F8"/>
+          <w:sz w:val="27"/>
+          <w:szCs w:val="27"/>
+        </w:rPr>
+        <w:t>. Es decir, indico el array al que voy agregar elementos, uso el método .</w:t>
+      </w:r>
+      <w:proofErr w:type="gramStart"/>
+      <w:r>
+        <w:rPr>
+          <w:rFonts w:ascii="Arial" w:hAnsi="Arial" w:cs="Arial"/>
+          <w:color w:val="EFF3F8"/>
+          <w:sz w:val="27"/>
+          <w:szCs w:val="27"/>
+        </w:rPr>
+        <w:t>push(</w:t>
+      </w:r>
+      <w:proofErr w:type="gramEnd"/>
+      <w:r>
+        <w:rPr>
+          <w:rFonts w:ascii="Arial" w:hAnsi="Arial" w:cs="Arial"/>
+          <w:color w:val="EFF3F8"/>
+          <w:sz w:val="27"/>
+          <w:szCs w:val="27"/>
+        </w:rPr>
+        <w:t>), y dentro de .push() indico los elementos que quiero agregar al string. Finalmente, el </w:t>
+      </w:r>
+      <w:proofErr w:type="gramStart"/>
+      <w:r>
+        <w:rPr>
+          <w:rStyle w:val="CdigoHTML"/>
+          <w:rFonts w:eastAsiaTheme="majorEastAsia"/>
+          <w:color w:val="EFF3F8"/>
+          <w:sz w:val="27"/>
+          <w:szCs w:val="27"/>
+        </w:rPr>
+        <w:t>console.log(</w:t>
+      </w:r>
+      <w:proofErr w:type="gramEnd"/>
+      <w:r>
+        <w:rPr>
+          <w:rStyle w:val="CdigoHTML"/>
+          <w:rFonts w:eastAsiaTheme="majorEastAsia"/>
+          <w:color w:val="EFF3F8"/>
+          <w:sz w:val="27"/>
+          <w:szCs w:val="27"/>
+        </w:rPr>
+        <w:t>)</w:t>
+      </w:r>
+      <w:r>
+        <w:rPr>
+          <w:rFonts w:ascii="Arial" w:hAnsi="Arial" w:cs="Arial"/>
+          <w:color w:val="EFF3F8"/>
+          <w:sz w:val="27"/>
+          <w:szCs w:val="27"/>
+        </w:rPr>
+        <w:t> lo uso para revisar en la consola si esto sucedió o no.</w:t>
+      </w:r>
+    </w:p>
+    <w:p>
+      <w:pPr>
+        <w:pStyle w:val="Ttulo1"/>
+        <w:shd w:val="clear" w:color="auto" w:fill="121F3D"/>
+        <w:spacing w:before="161" w:after="161"/>
+        <w:rPr>
+          <w:rFonts w:ascii="Arial" w:hAnsi="Arial" w:cs="Arial"/>
+          <w:color w:val="EFF3F8"/>
+          <w:sz w:val="48"/>
+          <w:szCs w:val="48"/>
+        </w:rPr>
+      </w:pPr>
+      <w:r>
+        <w:rPr>
+          <w:rFonts w:ascii="Arial" w:hAnsi="Arial" w:cs="Arial"/>
+          <w:color w:val="EFF3F8"/>
+        </w:rPr>
+        <w:t>.</w:t>
+      </w:r>
+      <w:proofErr w:type="gramStart"/>
+      <w:r>
+        <w:rPr>
+          <w:rFonts w:ascii="Arial" w:hAnsi="Arial" w:cs="Arial"/>
+          <w:color w:val="EFF3F8"/>
+        </w:rPr>
+        <w:t>shift()</w:t>
+      </w:r>
+      <w:proofErr w:type="gramEnd"/>
+    </w:p>
+    <w:p>
+      <w:pPr>
+        <w:pStyle w:val="NormalWeb"/>
+        <w:shd w:val="clear" w:color="auto" w:fill="121F3D"/>
+        <w:spacing w:before="0" w:after="0"/>
+        <w:rPr>
+          <w:rFonts w:ascii="Arial" w:hAnsi="Arial" w:cs="Arial"/>
+          <w:color w:val="EFF3F8"/>
+          <w:sz w:val="27"/>
+          <w:szCs w:val="27"/>
+        </w:rPr>
+      </w:pPr>
+      <w:r>
+        <w:rPr>
+          <w:rFonts w:ascii="Arial" w:hAnsi="Arial" w:cs="Arial"/>
+          <w:color w:val="EFF3F8"/>
+          <w:sz w:val="27"/>
+          <w:szCs w:val="27"/>
+        </w:rPr>
+        <w:t>Ahora pasemos a la otra cara de la moneda donde necesitamos eliminar un elemento del array. </w:t>
+      </w:r>
+      <w:r>
+        <w:rPr>
+          <w:rStyle w:val="CdigoHTML"/>
+          <w:rFonts w:eastAsiaTheme="majorEastAsia"/>
+          <w:color w:val="EFF3F8"/>
+          <w:sz w:val="27"/>
+          <w:szCs w:val="27"/>
+        </w:rPr>
+        <w:t>.</w:t>
+      </w:r>
+      <w:proofErr w:type="gramStart"/>
+      <w:r>
+        <w:rPr>
+          <w:rStyle w:val="CdigoHTML"/>
+          <w:rFonts w:eastAsiaTheme="majorEastAsia"/>
+          <w:color w:val="EFF3F8"/>
+          <w:sz w:val="27"/>
+          <w:szCs w:val="27"/>
+        </w:rPr>
+        <w:t>shift(</w:t>
+      </w:r>
+      <w:proofErr w:type="gramEnd"/>
+      <w:r>
+        <w:rPr>
+          <w:rStyle w:val="CdigoHTML"/>
+          <w:rFonts w:eastAsiaTheme="majorEastAsia"/>
+          <w:color w:val="EFF3F8"/>
+          <w:sz w:val="27"/>
+          <w:szCs w:val="27"/>
+        </w:rPr>
+        <w:t>)</w:t>
+      </w:r>
+      <w:r>
+        <w:rPr>
+          <w:rFonts w:ascii="Arial" w:hAnsi="Arial" w:cs="Arial"/>
+          <w:color w:val="EFF3F8"/>
+          <w:sz w:val="27"/>
+          <w:szCs w:val="27"/>
+        </w:rPr>
+        <w:t> eliminar el primer elemento de un array, es decir, elimina el elemento que esté en el índice 0.</w:t>
+      </w:r>
+    </w:p>
+    <w:p>
+      <w:pPr>
+        <w:rPr>
+          <w:rFonts w:ascii="Times New Roman" w:hAnsi="Times New Roman" w:cs="Times New Roman"/>
+          <w:sz w:val="24"/>
+          <w:szCs w:val="24"/>
+        </w:rPr>
+      </w:pPr>
+      <w:r>
+        <w:rPr>
+          <w:noProof/>
+          <w:lang w:eastAsia="es-AR"/>
+        </w:rPr>
+        <w:drawing>
+          <wp:inline distT="0" distB="0" distL="0" distR="0">
+            <wp:extent cx="4048125" cy="1438275"/>
+            <wp:effectExtent l="0" t="0" r="9525" b="9525"/>
+            <wp:docPr id="11" name="Imagen 11" descr="Imagen 3.png"/>
+            <wp:cNvGraphicFramePr>
+              <a:graphicFrameLocks xmlns:a="http://schemas.openxmlformats.org/drawingml/2006/main" noChangeAspect="1"/>
+            </wp:cNvGraphicFramePr>
+            <a:graphic xmlns:a="http://schemas.openxmlformats.org/drawingml/2006/main">
+              <a:graphicData uri="http://schemas.openxmlformats.org/drawingml/2006/picture">
+                <pic:pic xmlns:pic="http://schemas.openxmlformats.org/drawingml/2006/picture">
+                  <pic:nvPicPr>
+                    <pic:cNvPr id="0" name="Picture 3" descr="Imagen 3.png"/>
+                    <pic:cNvPicPr>
+                      <a:picLocks noChangeAspect="1" noChangeArrowheads="1"/>
+                    </pic:cNvPicPr>
+                  </pic:nvPicPr>
+                  <pic:blipFill>
+                    <a:blip r:embed="rId149">
+                      <a:extLst>
+                        <a:ext uri="{28A0092B-C50C-407E-A947-70E740481C1C}">
+                          <a14:useLocalDpi xmlns:a14="http://schemas.microsoft.com/office/drawing/2010/main" val="0"/>
+                        </a:ext>
+                      </a:extLst>
+                    </a:blip>
+                    <a:srcRect/>
+                    <a:stretch>
+                      <a:fillRect/>
+                    </a:stretch>
+                  </pic:blipFill>
+                  <pic:spPr bwMode="auto">
+                    <a:xfrm>
+                      <a:off x="0" y="0"/>
+                      <a:ext cx="4048125" cy="1438275"/>
+                    </a:xfrm>
+                    <a:prstGeom prst="rect">
+                      <a:avLst/>
+                    </a:prstGeom>
+                    <a:noFill/>
+                    <a:ln>
+                      <a:noFill/>
+                    </a:ln>
+                  </pic:spPr>
+                </pic:pic>
+              </a:graphicData>
+            </a:graphic>
+          </wp:inline>
+        </w:drawing>
+      </w:r>
+    </w:p>
+    <w:p>
+      <w:pPr>
+        <w:pStyle w:val="NormalWeb"/>
+        <w:shd w:val="clear" w:color="auto" w:fill="121F3D"/>
+        <w:spacing w:before="0" w:after="0"/>
+        <w:rPr>
+          <w:rFonts w:ascii="Arial" w:hAnsi="Arial" w:cs="Arial"/>
+          <w:color w:val="EFF3F8"/>
+          <w:sz w:val="27"/>
+          <w:szCs w:val="27"/>
+        </w:rPr>
+      </w:pPr>
+      <w:r>
+        <w:rPr>
+          <w:rFonts w:ascii="Arial" w:hAnsi="Arial" w:cs="Arial"/>
+          <w:color w:val="EFF3F8"/>
+          <w:sz w:val="27"/>
+          <w:szCs w:val="27"/>
+        </w:rPr>
+        <w:t>Como vemos, luego de aplicar </w:t>
+      </w:r>
+      <w:r>
+        <w:rPr>
+          <w:rStyle w:val="CdigoHTML"/>
+          <w:rFonts w:eastAsiaTheme="majorEastAsia"/>
+          <w:color w:val="EFF3F8"/>
+          <w:sz w:val="27"/>
+          <w:szCs w:val="27"/>
+        </w:rPr>
+        <w:t>.</w:t>
+      </w:r>
+      <w:proofErr w:type="gramStart"/>
+      <w:r>
+        <w:rPr>
+          <w:rStyle w:val="CdigoHTML"/>
+          <w:rFonts w:eastAsiaTheme="majorEastAsia"/>
+          <w:color w:val="EFF3F8"/>
+          <w:sz w:val="27"/>
+          <w:szCs w:val="27"/>
+        </w:rPr>
+        <w:t>shift(</w:t>
+      </w:r>
+      <w:proofErr w:type="gramEnd"/>
+      <w:r>
+        <w:rPr>
+          <w:rStyle w:val="CdigoHTML"/>
+          <w:rFonts w:eastAsiaTheme="majorEastAsia"/>
+          <w:color w:val="EFF3F8"/>
+          <w:sz w:val="27"/>
+          <w:szCs w:val="27"/>
+        </w:rPr>
+        <w:t>)</w:t>
+      </w:r>
+      <w:r>
+        <w:rPr>
+          <w:rFonts w:ascii="Arial" w:hAnsi="Arial" w:cs="Arial"/>
+          <w:color w:val="EFF3F8"/>
+          <w:sz w:val="27"/>
+          <w:szCs w:val="27"/>
+        </w:rPr>
+        <w:t xml:space="preserve"> se eliminó exitosamente el primer elemento del array. ¿Y si quisiéramos eliminar el último elemento? Pasemos al bonus track de esta clase </w:t>
+      </w:r>
+      <w:r>
+        <w:rPr>
+          <w:rFonts w:ascii="Segoe UI Symbol" w:hAnsi="Segoe UI Symbol" w:cs="Segoe UI Symbol"/>
+          <w:color w:val="EFF3F8"/>
+          <w:sz w:val="27"/>
+          <w:szCs w:val="27"/>
+        </w:rPr>
+        <w:t>🙌🏼</w:t>
+      </w:r>
+      <w:r>
+        <w:rPr>
+          <w:rFonts w:ascii="Arial" w:hAnsi="Arial" w:cs="Arial"/>
+          <w:color w:val="EFF3F8"/>
+          <w:sz w:val="27"/>
+          <w:szCs w:val="27"/>
+        </w:rPr>
+        <w:t>.</w:t>
+      </w:r>
+    </w:p>
+    <w:p>
+      <w:pPr>
+        <w:pStyle w:val="Ttulo1"/>
+        <w:shd w:val="clear" w:color="auto" w:fill="121F3D"/>
+        <w:spacing w:before="161" w:after="161"/>
+        <w:rPr>
+          <w:rFonts w:ascii="Arial" w:hAnsi="Arial" w:cs="Arial"/>
+          <w:color w:val="EFF3F8"/>
+          <w:sz w:val="48"/>
+          <w:szCs w:val="48"/>
+        </w:rPr>
+      </w:pPr>
+      <w:r>
+        <w:rPr>
+          <w:rFonts w:ascii="Arial" w:hAnsi="Arial" w:cs="Arial"/>
+          <w:color w:val="EFF3F8"/>
+        </w:rPr>
+        <w:t>Bonus Track</w:t>
+      </w:r>
+    </w:p>
+    <w:p>
+      <w:pPr>
+        <w:pStyle w:val="NormalWeb"/>
+        <w:shd w:val="clear" w:color="auto" w:fill="121F3D"/>
+        <w:spacing w:before="0" w:after="0"/>
+        <w:rPr>
+          <w:rFonts w:ascii="Arial" w:hAnsi="Arial" w:cs="Arial"/>
+          <w:color w:val="EFF3F8"/>
+          <w:sz w:val="27"/>
+          <w:szCs w:val="27"/>
+        </w:rPr>
+      </w:pPr>
+      <w:r>
+        <w:rPr>
+          <w:rFonts w:ascii="Arial" w:hAnsi="Arial" w:cs="Arial"/>
+          <w:color w:val="EFF3F8"/>
+          <w:sz w:val="27"/>
+          <w:szCs w:val="27"/>
+        </w:rPr>
+        <w:t>Si ya entendiste cómo funciona </w:t>
+      </w:r>
+      <w:r>
+        <w:rPr>
+          <w:rStyle w:val="CdigoHTML"/>
+          <w:rFonts w:eastAsiaTheme="majorEastAsia"/>
+          <w:color w:val="EFF3F8"/>
+          <w:sz w:val="27"/>
+          <w:szCs w:val="27"/>
+        </w:rPr>
+        <w:t>.</w:t>
+      </w:r>
+      <w:proofErr w:type="gramStart"/>
+      <w:r>
+        <w:rPr>
+          <w:rStyle w:val="CdigoHTML"/>
+          <w:rFonts w:eastAsiaTheme="majorEastAsia"/>
+          <w:color w:val="EFF3F8"/>
+          <w:sz w:val="27"/>
+          <w:szCs w:val="27"/>
+        </w:rPr>
+        <w:t>shift(</w:t>
+      </w:r>
+      <w:proofErr w:type="gramEnd"/>
+      <w:r>
+        <w:rPr>
+          <w:rStyle w:val="CdigoHTML"/>
+          <w:rFonts w:eastAsiaTheme="majorEastAsia"/>
+          <w:color w:val="EFF3F8"/>
+          <w:sz w:val="27"/>
+          <w:szCs w:val="27"/>
+        </w:rPr>
+        <w:t>)</w:t>
+      </w:r>
+      <w:r>
+        <w:rPr>
+          <w:rFonts w:ascii="Arial" w:hAnsi="Arial" w:cs="Arial"/>
+          <w:color w:val="EFF3F8"/>
+          <w:sz w:val="27"/>
+          <w:szCs w:val="27"/>
+        </w:rPr>
+        <w:t> aplicar </w:t>
+      </w:r>
+      <w:r>
+        <w:rPr>
+          <w:rStyle w:val="CdigoHTML"/>
+          <w:rFonts w:eastAsiaTheme="majorEastAsia"/>
+          <w:color w:val="EFF3F8"/>
+          <w:sz w:val="27"/>
+          <w:szCs w:val="27"/>
+        </w:rPr>
+        <w:t>.pop()</w:t>
+      </w:r>
+      <w:r>
+        <w:rPr>
+          <w:rFonts w:ascii="Arial" w:hAnsi="Arial" w:cs="Arial"/>
+          <w:color w:val="EFF3F8"/>
+          <w:sz w:val="27"/>
+          <w:szCs w:val="27"/>
+        </w:rPr>
+        <w:t xml:space="preserve"> te será pan comido </w:t>
+      </w:r>
+      <w:r>
+        <w:rPr>
+          <w:rFonts w:ascii="Segoe UI Symbol" w:hAnsi="Segoe UI Symbol" w:cs="Segoe UI Symbol"/>
+          <w:color w:val="EFF3F8"/>
+          <w:sz w:val="27"/>
+          <w:szCs w:val="27"/>
+        </w:rPr>
+        <w:t>🍞</w:t>
+      </w:r>
+      <w:r>
+        <w:rPr>
+          <w:rFonts w:ascii="Arial" w:hAnsi="Arial" w:cs="Arial"/>
+          <w:color w:val="EFF3F8"/>
+          <w:sz w:val="27"/>
+          <w:szCs w:val="27"/>
+        </w:rPr>
+        <w:t>. El método </w:t>
+      </w:r>
+      <w:r>
+        <w:rPr>
+          <w:rStyle w:val="CdigoHTML"/>
+          <w:rFonts w:eastAsiaTheme="majorEastAsia"/>
+          <w:color w:val="EFF3F8"/>
+          <w:sz w:val="27"/>
+          <w:szCs w:val="27"/>
+        </w:rPr>
+        <w:t>.</w:t>
+      </w:r>
+      <w:proofErr w:type="gramStart"/>
+      <w:r>
+        <w:rPr>
+          <w:rStyle w:val="CdigoHTML"/>
+          <w:rFonts w:eastAsiaTheme="majorEastAsia"/>
+          <w:color w:val="EFF3F8"/>
+          <w:sz w:val="27"/>
+          <w:szCs w:val="27"/>
+        </w:rPr>
+        <w:t>pop(</w:t>
+      </w:r>
+      <w:proofErr w:type="gramEnd"/>
+      <w:r>
+        <w:rPr>
+          <w:rStyle w:val="CdigoHTML"/>
+          <w:rFonts w:eastAsiaTheme="majorEastAsia"/>
+          <w:color w:val="EFF3F8"/>
+          <w:sz w:val="27"/>
+          <w:szCs w:val="27"/>
+        </w:rPr>
+        <w:t>)</w:t>
+      </w:r>
+      <w:r>
+        <w:rPr>
+          <w:rFonts w:ascii="Arial" w:hAnsi="Arial" w:cs="Arial"/>
+          <w:color w:val="EFF3F8"/>
+          <w:sz w:val="27"/>
+          <w:szCs w:val="27"/>
+        </w:rPr>
+        <w:t> eliminará el último elemento de un array. En este sentido, si tenemos un array de 5 elementos, </w:t>
+      </w:r>
+      <w:proofErr w:type="gramStart"/>
+      <w:r>
+        <w:rPr>
+          <w:rStyle w:val="CdigoHTML"/>
+          <w:rFonts w:eastAsiaTheme="majorEastAsia"/>
+          <w:color w:val="EFF3F8"/>
+          <w:sz w:val="27"/>
+          <w:szCs w:val="27"/>
+        </w:rPr>
+        <w:t>pop(</w:t>
+      </w:r>
+      <w:proofErr w:type="gramEnd"/>
+      <w:r>
+        <w:rPr>
+          <w:rStyle w:val="CdigoHTML"/>
+          <w:rFonts w:eastAsiaTheme="majorEastAsia"/>
+          <w:color w:val="EFF3F8"/>
+          <w:sz w:val="27"/>
+          <w:szCs w:val="27"/>
+        </w:rPr>
+        <w:t>)</w:t>
+      </w:r>
+      <w:r>
+        <w:rPr>
+          <w:rFonts w:ascii="Arial" w:hAnsi="Arial" w:cs="Arial"/>
+          <w:color w:val="EFF3F8"/>
+          <w:sz w:val="27"/>
+          <w:szCs w:val="27"/>
+        </w:rPr>
+        <w:t> eliminará el elemento en el índice 4. Usemos el mismo ejemplo pero usando este método.</w:t>
+      </w:r>
+    </w:p>
+    <w:p>
+      <w:pPr>
+        <w:pStyle w:val="HTMLconformatoprevio"/>
+      </w:pPr>
+      <w:r>
+        <w:rPr>
+          <w:noProof/>
+        </w:rPr>
+        <w:lastRenderedPageBreak/>
+        <w:drawing>
+          <wp:inline distT="0" distB="0" distL="0" distR="0">
+            <wp:extent cx="4048125" cy="1276350"/>
+            <wp:effectExtent l="0" t="0" r="9525" b="0"/>
+            <wp:docPr id="10" name="Imagen 10" descr="Imagen 4.png"/>
+            <wp:cNvGraphicFramePr>
+              <a:graphicFrameLocks xmlns:a="http://schemas.openxmlformats.org/drawingml/2006/main" noChangeAspect="1"/>
+            </wp:cNvGraphicFramePr>
+            <a:graphic xmlns:a="http://schemas.openxmlformats.org/drawingml/2006/main">
+              <a:graphicData uri="http://schemas.openxmlformats.org/drawingml/2006/picture">
+                <pic:pic xmlns:pic="http://schemas.openxmlformats.org/drawingml/2006/picture">
+                  <pic:nvPicPr>
+                    <pic:cNvPr id="0" name="Picture 4" descr="Imagen 4.png"/>
+                    <pic:cNvPicPr>
+                      <a:picLocks noChangeAspect="1" noChangeArrowheads="1"/>
+                    </pic:cNvPicPr>
+                  </pic:nvPicPr>
+                  <pic:blipFill>
+                    <a:blip r:embed="rId150">
+                      <a:extLst>
+                        <a:ext uri="{28A0092B-C50C-407E-A947-70E740481C1C}">
+                          <a14:useLocalDpi xmlns:a14="http://schemas.microsoft.com/office/drawing/2010/main" val="0"/>
+                        </a:ext>
+                      </a:extLst>
+                    </a:blip>
+                    <a:srcRect/>
+                    <a:stretch>
+                      <a:fillRect/>
+                    </a:stretch>
+                  </pic:blipFill>
+                  <pic:spPr bwMode="auto">
+                    <a:xfrm>
+                      <a:off x="0" y="0"/>
+                      <a:ext cx="4048125" cy="1276350"/>
+                    </a:xfrm>
+                    <a:prstGeom prst="rect">
+                      <a:avLst/>
+                    </a:prstGeom>
+                    <a:noFill/>
+                    <a:ln>
+                      <a:noFill/>
+                    </a:ln>
+                  </pic:spPr>
+                </pic:pic>
+              </a:graphicData>
+            </a:graphic>
+          </wp:inline>
+        </w:drawing>
+      </w:r>
+    </w:p>
     <w:p/>
-    <w:p>
+    <w:p/>
+    <w:p/>
+    <w:p>
+      <w:pPr>
+        <w:rPr>
+          <w:b/>
+          <w:color w:val="FF0000"/>
+          <w:sz w:val="32"/>
+        </w:rPr>
+      </w:pPr>
+      <w:r>
+        <w:rPr>
+          <w:b/>
+          <w:color w:val="FF0000"/>
+          <w:sz w:val="32"/>
+        </w:rPr>
+        <w:t>HACER EL CURSO</w:t>
+      </w:r>
+      <w:r>
+        <w:rPr>
+          <w:b/>
+          <w:color w:val="FF0000"/>
+          <w:sz w:val="32"/>
+        </w:rPr>
+        <w:t>S</w:t>
+      </w:r>
+    </w:p>
+    <w:p>
+      <w:pPr>
+        <w:rPr>
+          <w:b/>
+          <w:color w:val="FF0000"/>
+          <w:sz w:val="32"/>
+        </w:rPr>
+      </w:pPr>
+      <w:r>
+        <w:rPr>
+          <w:b/>
+          <w:color w:val="FF0000"/>
+          <w:sz w:val="32"/>
+        </w:rPr>
+        <w:t xml:space="preserve"> FUNDAMENTOS DE JAVASCRIPT</w:t>
+      </w:r>
+    </w:p>
+    <w:p>
+      <w:pPr>
+        <w:rPr>
+          <w:color w:val="FF0000"/>
+        </w:rPr>
+      </w:pPr>
       <w:bookmarkStart w:id="1" w:name="_GoBack"/>
-      <w:bookmarkEnd w:id="1"/>
-    </w:p>
+      <w:r>
+        <w:rPr>
+          <w:color w:val="FF0000"/>
+        </w:rPr>
+        <w:t>JAVASRIPT V8 Y EL NAVEGADOR</w:t>
+      </w:r>
+    </w:p>
+    <w:p>
+      <w:pPr>
+        <w:rPr>
+          <w:color w:val="FF0000"/>
+        </w:rPr>
+      </w:pPr>
+      <w:r>
+        <w:rPr>
+          <w:color w:val="FF0000"/>
+        </w:rPr>
+        <w:t>ECMASCRIPT 6</w:t>
+      </w:r>
+    </w:p>
+    <w:bookmarkEnd w:id="1"/>
+    <w:p/>
     <w:sectPr>
       <w:pgSz w:w="11906" w:h="16838"/>
       <w:pgMar w:top="1417" w:right="1701" w:bottom="1417" w:left="1701" w:header="708" w:footer="708" w:gutter="0"/>
